--- a/PHÂN TÍCH VÀ THIẾT KẾ HỆ THỐNG.docx
+++ b/PHÂN TÍCH VÀ THIẾT KẾ HỆ THỐNG.docx
@@ -48,7 +48,7 @@
         <w:pStyle w:val="u2"/>
         <w:numPr>
           <w:ilvl w:val="1"/>
-          <w:numId w:val="3"/>
+          <w:numId w:val="2"/>
         </w:numPr>
         <w:rPr>
           <w:rFonts w:cs="Times New Roman"/>
@@ -118,7 +118,7 @@
         <w:pStyle w:val="oancuaDanhsach"/>
         <w:numPr>
           <w:ilvl w:val="0"/>
-          <w:numId w:val="5"/>
+          <w:numId w:val="3"/>
         </w:numPr>
         <w:jc w:val="both"/>
         <w:rPr>
@@ -149,6 +149,261 @@
           <w:szCs w:val="26"/>
         </w:rPr>
         <w:t>.</w:t>
+      </w:r>
+    </w:p>
+    <w:p>
+      <w:pPr>
+        <w:pStyle w:val="oancuaDanhsach"/>
+        <w:numPr>
+          <w:ilvl w:val="0"/>
+          <w:numId w:val="3"/>
+        </w:numPr>
+        <w:jc w:val="both"/>
+        <w:rPr>
+          <w:rFonts w:cs="Times New Roman"/>
+          <w:szCs w:val="26"/>
+        </w:rPr>
+      </w:pPr>
+      <w:r>
+        <w:rPr>
+          <w:rStyle w:val="citation-67"/>
+          <w:rFonts w:cs="Times New Roman"/>
+          <w:bCs/>
+          <w:szCs w:val="26"/>
+        </w:rPr>
+        <w:t>Cung cấp trải nghiệm tương tác:</w:t>
+      </w:r>
+      <w:r>
+        <w:rPr>
+          <w:rStyle w:val="citation-67"/>
+          <w:rFonts w:cs="Times New Roman"/>
+          <w:szCs w:val="26"/>
+        </w:rPr>
+        <w:t xml:space="preserve"> Cho phép người chơi thao tác dễ dàng, theo dõi kết quả và tương tác (nhắn tin) với đối thủ</w:t>
+      </w:r>
+      <w:r>
+        <w:rPr>
+          <w:rFonts w:cs="Times New Roman"/>
+          <w:szCs w:val="26"/>
+        </w:rPr>
+        <w:t>.</w:t>
+      </w:r>
+    </w:p>
+    <w:p>
+      <w:pPr>
+        <w:pStyle w:val="oancuaDanhsach"/>
+        <w:numPr>
+          <w:ilvl w:val="0"/>
+          <w:numId w:val="3"/>
+        </w:numPr>
+        <w:jc w:val="both"/>
+        <w:rPr>
+          <w:rFonts w:cs="Times New Roman"/>
+          <w:szCs w:val="26"/>
+        </w:rPr>
+      </w:pPr>
+      <w:r>
+        <w:rPr>
+          <w:rStyle w:val="citation-66"/>
+          <w:rFonts w:cs="Times New Roman"/>
+          <w:bCs/>
+          <w:szCs w:val="26"/>
+        </w:rPr>
+        <w:t>Quản lý dữ liệu người dùng và trận đấu:</w:t>
+      </w:r>
+      <w:r>
+        <w:rPr>
+          <w:rStyle w:val="citation-66"/>
+          <w:rFonts w:cs="Times New Roman"/>
+          <w:szCs w:val="26"/>
+        </w:rPr>
+        <w:t xml:space="preserve"> Tích hợp cơ sở dữ liệu để lưu trữ thông tin tài khoản, điểm số, và lịch sử trận đấu</w:t>
+      </w:r>
+      <w:r>
+        <w:rPr>
+          <w:rFonts w:cs="Times New Roman"/>
+          <w:szCs w:val="26"/>
+        </w:rPr>
+        <w:t>.</w:t>
+      </w:r>
+    </w:p>
+    <w:p>
+      <w:pPr>
+        <w:pStyle w:val="oancuaDanhsach"/>
+        <w:numPr>
+          <w:ilvl w:val="0"/>
+          <w:numId w:val="3"/>
+        </w:numPr>
+        <w:jc w:val="both"/>
+        <w:rPr>
+          <w:rFonts w:cs="Times New Roman"/>
+          <w:szCs w:val="26"/>
+        </w:rPr>
+      </w:pPr>
+      <w:r>
+        <w:rPr>
+          <w:rStyle w:val="citation-65"/>
+          <w:rFonts w:cs="Times New Roman"/>
+          <w:bCs/>
+          <w:szCs w:val="26"/>
+        </w:rPr>
+        <w:t>Áp dụng kiến thức thực tế:</w:t>
+      </w:r>
+      <w:r>
+        <w:rPr>
+          <w:rStyle w:val="citation-65"/>
+          <w:rFonts w:cs="Times New Roman"/>
+          <w:szCs w:val="26"/>
+        </w:rPr>
+        <w:t xml:space="preserve"> Giúp người học thực hành lập trình socket, đa luồng và quản lý dữ liệu</w:t>
+      </w:r>
+      <w:r>
+        <w:rPr>
+          <w:rFonts w:cs="Times New Roman"/>
+          <w:szCs w:val="26"/>
+        </w:rPr>
+        <w:t>.</w:t>
+      </w:r>
+    </w:p>
+    <w:p>
+      <w:pPr>
+        <w:pStyle w:val="u2"/>
+        <w:numPr>
+          <w:ilvl w:val="1"/>
+          <w:numId w:val="2"/>
+        </w:numPr>
+        <w:rPr>
+          <w:rFonts w:cs="Times New Roman"/>
+          <w:b w:val="0"/>
+          <w:color w:val="auto"/>
+        </w:rPr>
+      </w:pPr>
+      <w:r>
+        <w:rPr>
+          <w:rFonts w:cs="Times New Roman"/>
+          <w:color w:val="auto"/>
+        </w:rPr>
+        <w:t xml:space="preserve"> Các bên liên quan</w:t>
+      </w:r>
+    </w:p>
+    <w:p>
+      <w:pPr>
+        <w:pStyle w:val="oancuaDanhsach"/>
+        <w:numPr>
+          <w:ilvl w:val="0"/>
+          <w:numId w:val="4"/>
+        </w:numPr>
+        <w:jc w:val="both"/>
+        <w:rPr>
+          <w:rFonts w:cs="Times New Roman"/>
+          <w:szCs w:val="26"/>
+        </w:rPr>
+      </w:pPr>
+      <w:r>
+        <w:rPr>
+          <w:rFonts w:cs="Times New Roman"/>
+          <w:bCs/>
+          <w:szCs w:val="26"/>
+        </w:rPr>
+        <w:t>Người chơi (Player):</w:t>
+      </w:r>
+      <w:r>
+        <w:rPr>
+          <w:rFonts w:cs="Times New Roman"/>
+          <w:szCs w:val="26"/>
+        </w:rPr>
+        <w:t xml:space="preserve"> Là người sử dụng chính của hệ thống. Họ có thể đăng ký/đăng nhập , tạo hoặc tham gia phòng chơi , bố trí tàu, thực hiện lượt bắn và nhắn tin với đối thủ.</w:t>
+      </w:r>
+    </w:p>
+    <w:p>
+      <w:pPr>
+        <w:pStyle w:val="oancuaDanhsach"/>
+        <w:numPr>
+          <w:ilvl w:val="0"/>
+          <w:numId w:val="4"/>
+        </w:numPr>
+        <w:jc w:val="both"/>
+        <w:rPr>
+          <w:rFonts w:cs="Times New Roman"/>
+          <w:szCs w:val="26"/>
+        </w:rPr>
+      </w:pPr>
+      <w:r>
+        <w:rPr>
+          <w:rFonts w:cs="Times New Roman"/>
+          <w:szCs w:val="26"/>
+        </w:rPr>
+        <w:t>Hệ thố</w:t>
+      </w:r>
+      <w:r>
+        <w:rPr>
+          <w:rFonts w:cs="Times New Roman"/>
+          <w:szCs w:val="26"/>
+        </w:rPr>
+        <w:t>ng (Server): l</w:t>
+      </w:r>
+      <w:r>
+        <w:rPr>
+          <w:rFonts w:cs="Times New Roman"/>
+          <w:szCs w:val="26"/>
+        </w:rPr>
+        <w:t xml:space="preserve">à thành phần trung tâm, tự động xử lý toàn bộ logic trò chơi. Server chịu trách nhiệm tiếp nhận yêu cầu từ người chơi, điều phối lượt bắn, đồng bộ trạng thái, giám sát thời gian, và lưu trữ dữ liệu vào cơ sở dữ liệu. </w:t>
+      </w:r>
+    </w:p>
+    <w:p>
+      <w:pPr>
+        <w:pStyle w:val="oancuaDanhsach"/>
+        <w:numPr>
+          <w:ilvl w:val="0"/>
+          <w:numId w:val="4"/>
+        </w:numPr>
+        <w:jc w:val="both"/>
+        <w:rPr>
+          <w:rFonts w:cs="Times New Roman"/>
+          <w:szCs w:val="26"/>
+        </w:rPr>
+      </w:pPr>
+      <w:r>
+        <w:rPr>
+          <w:rFonts w:cs="Times New Roman"/>
+          <w:szCs w:val="26"/>
+        </w:rPr>
+        <w:t>Người quản trị</w:t>
+      </w:r>
+      <w:r>
+        <w:rPr>
+          <w:rFonts w:cs="Times New Roman"/>
+          <w:szCs w:val="26"/>
+        </w:rPr>
+        <w:t xml:space="preserve"> (Administrator): l</w:t>
+      </w:r>
+      <w:r>
+        <w:rPr>
+          <w:rFonts w:cs="Times New Roman"/>
+          <w:szCs w:val="26"/>
+        </w:rPr>
+        <w:t>à người dùng có đặc quyền, chịu trách nhiệm vận hành và giám sát hệ thống. Vai trò này sử dụng các chức năng mà Server cung cấp để quản lý người chơi (ví dụ: khóa tài khoản) và quản lý phòng chơi (ví dụ: giải tán phòng bị lỗi).</w:t>
+      </w:r>
+    </w:p>
+    <w:p>
+      <w:pPr>
+        <w:pStyle w:val="u2"/>
+        <w:numPr>
+          <w:ilvl w:val="1"/>
+          <w:numId w:val="2"/>
+        </w:numPr>
+        <w:rPr>
+          <w:rFonts w:cs="Times New Roman"/>
+          <w:b w:val="0"/>
+          <w:color w:val="auto"/>
+        </w:rPr>
+      </w:pPr>
+      <w:r>
+        <w:rPr>
+          <w:rFonts w:cs="Times New Roman"/>
+          <w:color w:val="auto"/>
+        </w:rPr>
+        <w:t>Yêu cầu chức năng của ứng dụng</w:t>
       </w:r>
     </w:p>
     <w:p>
@@ -158,35 +413,175 @@
           <w:ilvl w:val="0"/>
           <w:numId w:val="5"/>
         </w:numPr>
+        <w:spacing w:after="0" w:line="240" w:lineRule="auto"/>
         <w:jc w:val="both"/>
         <w:rPr>
-          <w:rFonts w:cs="Times New Roman"/>
-          <w:szCs w:val="26"/>
-        </w:rPr>
-      </w:pPr>
-      <w:r>
-        <w:rPr>
-          <w:rStyle w:val="citation-67"/>
-          <w:rFonts w:cs="Times New Roman"/>
+          <w:rFonts w:eastAsia="Times New Roman" w:cs="Times New Roman"/>
+          <w:szCs w:val="26"/>
+        </w:rPr>
+      </w:pPr>
+      <w:r>
+        <w:rPr>
+          <w:rFonts w:eastAsia="Times New Roman" w:cs="Times New Roman"/>
           <w:bCs/>
           <w:szCs w:val="26"/>
         </w:rPr>
-        <w:t>Cung cấp trải nghiệm tương tác:</w:t>
-      </w:r>
-      <w:r>
-        <w:rPr>
-          <w:rStyle w:val="citation-67"/>
-          <w:rFonts w:cs="Times New Roman"/>
-          <w:szCs w:val="26"/>
-        </w:rPr>
-        <w:t xml:space="preserve"> Cho phép người chơi thao tác dễ dàng, theo dõi kết quả và tương tác (nhắn tin) với đối thủ</w:t>
-      </w:r>
-      <w:r>
-        <w:rPr>
-          <w:rFonts w:cs="Times New Roman"/>
+        <w:t>Đối với Người chơi:</w:t>
+      </w:r>
+    </w:p>
+    <w:p>
+      <w:pPr>
+        <w:numPr>
+          <w:ilvl w:val="0"/>
+          <w:numId w:val="6"/>
+        </w:numPr>
+        <w:spacing w:after="100" w:afterAutospacing="1" w:line="240" w:lineRule="auto"/>
+        <w:jc w:val="both"/>
+        <w:rPr>
+          <w:rFonts w:eastAsia="Times New Roman" w:cs="Times New Roman"/>
+          <w:szCs w:val="26"/>
+        </w:rPr>
+      </w:pPr>
+      <w:r>
+        <w:rPr>
+          <w:rFonts w:eastAsia="Times New Roman" w:cs="Times New Roman"/>
+          <w:szCs w:val="26"/>
+        </w:rPr>
+        <w:t>Đăng ký / đăng nhập vào ứng dụng để tham gia trò chơi.</w:t>
+      </w:r>
+    </w:p>
+    <w:p>
+      <w:pPr>
+        <w:numPr>
+          <w:ilvl w:val="0"/>
+          <w:numId w:val="6"/>
+        </w:numPr>
+        <w:spacing w:before="100" w:beforeAutospacing="1" w:after="100" w:afterAutospacing="1" w:line="240" w:lineRule="auto"/>
+        <w:jc w:val="both"/>
+        <w:rPr>
+          <w:rFonts w:eastAsia="Times New Roman" w:cs="Times New Roman"/>
+          <w:szCs w:val="26"/>
+        </w:rPr>
+      </w:pPr>
+      <w:r>
+        <w:rPr>
+          <w:rFonts w:eastAsia="Times New Roman" w:cs="Times New Roman"/>
+          <w:szCs w:val="26"/>
+        </w:rPr>
+        <w:t>Tạo phòng hoặc tham gia phòng chơi có sẵn.</w:t>
+      </w:r>
+    </w:p>
+    <w:p>
+      <w:pPr>
+        <w:numPr>
+          <w:ilvl w:val="0"/>
+          <w:numId w:val="6"/>
+        </w:numPr>
+        <w:spacing w:after="0" w:line="240" w:lineRule="auto"/>
+        <w:jc w:val="both"/>
+        <w:rPr>
+          <w:rFonts w:eastAsia="Times New Roman" w:cs="Times New Roman"/>
+          <w:szCs w:val="26"/>
+        </w:rPr>
+      </w:pPr>
+      <w:r>
+        <w:rPr>
+          <w:rFonts w:eastAsia="Times New Roman" w:cs="Times New Roman"/>
+          <w:bCs/>
+          <w:szCs w:val="26"/>
+        </w:rPr>
+        <w:t>Tham gia ván chơi:</w:t>
+      </w:r>
+    </w:p>
+    <w:p>
+      <w:pPr>
+        <w:numPr>
+          <w:ilvl w:val="1"/>
+          <w:numId w:val="7"/>
+        </w:numPr>
+        <w:spacing w:after="100" w:afterAutospacing="1" w:line="240" w:lineRule="auto"/>
+        <w:jc w:val="both"/>
+        <w:rPr>
+          <w:rFonts w:eastAsia="Times New Roman" w:cs="Times New Roman"/>
+          <w:szCs w:val="26"/>
+        </w:rPr>
+      </w:pPr>
+      <w:r>
+        <w:rPr>
+          <w:rFonts w:eastAsia="Times New Roman" w:cs="Times New Roman"/>
+          <w:szCs w:val="26"/>
+        </w:rPr>
+        <w:t>Bố trí tàu</w:t>
+      </w:r>
+    </w:p>
+    <w:p>
+      <w:pPr>
+        <w:numPr>
+          <w:ilvl w:val="1"/>
+          <w:numId w:val="7"/>
+        </w:numPr>
+        <w:spacing w:before="100" w:beforeAutospacing="1" w:after="100" w:afterAutospacing="1" w:line="240" w:lineRule="auto"/>
+        <w:jc w:val="both"/>
+        <w:rPr>
+          <w:rFonts w:eastAsia="Times New Roman" w:cs="Times New Roman"/>
+          <w:szCs w:val="26"/>
+        </w:rPr>
+      </w:pPr>
+      <w:r>
+        <w:rPr>
+          <w:rFonts w:eastAsia="Times New Roman" w:cs="Times New Roman"/>
+          <w:szCs w:val="26"/>
+        </w:rPr>
+        <w:t>Thực hiện lượt bắn</w:t>
+      </w:r>
+    </w:p>
+    <w:p>
+      <w:pPr>
+        <w:numPr>
+          <w:ilvl w:val="1"/>
+          <w:numId w:val="7"/>
+        </w:numPr>
+        <w:spacing w:after="0" w:line="240" w:lineRule="auto"/>
+        <w:jc w:val="both"/>
+        <w:rPr>
+          <w:rFonts w:eastAsia="Times New Roman" w:cs="Times New Roman"/>
+          <w:szCs w:val="26"/>
+        </w:rPr>
+      </w:pPr>
+      <w:r>
+        <w:rPr>
+          <w:rFonts w:eastAsia="Times New Roman" w:cs="Times New Roman"/>
+          <w:szCs w:val="26"/>
+        </w:rPr>
+        <w:t>Xem kết quả ván đấu</w:t>
+      </w:r>
+      <w:r>
+        <w:rPr>
+          <w:rFonts w:eastAsia="Times New Roman" w:cs="Times New Roman"/>
           <w:szCs w:val="26"/>
         </w:rPr>
         <w:t>.</w:t>
+      </w:r>
+    </w:p>
+    <w:p>
+      <w:pPr>
+        <w:numPr>
+          <w:ilvl w:val="0"/>
+          <w:numId w:val="6"/>
+        </w:numPr>
+        <w:spacing w:after="0" w:line="240" w:lineRule="auto"/>
+        <w:jc w:val="both"/>
+        <w:rPr>
+          <w:rFonts w:eastAsia="Times New Roman" w:cs="Times New Roman"/>
+          <w:szCs w:val="26"/>
+        </w:rPr>
+      </w:pPr>
+      <w:r>
+        <w:rPr>
+          <w:rFonts w:eastAsia="Times New Roman" w:cs="Times New Roman"/>
+          <w:szCs w:val="26"/>
+        </w:rPr>
+        <w:t>Nhắn tin với người chơi khác trong phòng chơi.</w:t>
       </w:r>
     </w:p>
     <w:p>
@@ -196,73 +591,150 @@
           <w:ilvl w:val="0"/>
           <w:numId w:val="5"/>
         </w:numPr>
+        <w:spacing w:after="0" w:line="240" w:lineRule="auto"/>
         <w:jc w:val="both"/>
         <w:rPr>
-          <w:rFonts w:cs="Times New Roman"/>
-          <w:szCs w:val="26"/>
-        </w:rPr>
-      </w:pPr>
-      <w:r>
-        <w:rPr>
-          <w:rStyle w:val="citation-66"/>
-          <w:rFonts w:cs="Times New Roman"/>
+          <w:rFonts w:eastAsia="Times New Roman" w:cs="Times New Roman"/>
+          <w:szCs w:val="26"/>
+        </w:rPr>
+      </w:pPr>
+      <w:r>
+        <w:rPr>
+          <w:rFonts w:eastAsia="Times New Roman" w:cs="Times New Roman"/>
           <w:bCs/>
           <w:szCs w:val="26"/>
         </w:rPr>
-        <w:t>Quản lý dữ liệu người dùng và trận đấu:</w:t>
-      </w:r>
-      <w:r>
-        <w:rPr>
-          <w:rStyle w:val="citation-66"/>
-          <w:rFonts w:cs="Times New Roman"/>
-          <w:szCs w:val="26"/>
-        </w:rPr>
-        <w:t xml:space="preserve"> Tích hợp cơ sở dữ liệu để lưu trữ thông tin tài khoản, điểm số, và lịch sử trận đấu</w:t>
-      </w:r>
-      <w:r>
-        <w:rPr>
-          <w:rFonts w:cs="Times New Roman"/>
-          <w:szCs w:val="26"/>
-        </w:rPr>
-        <w:t>.</w:t>
-      </w:r>
-    </w:p>
-    <w:p>
-      <w:pPr>
-        <w:pStyle w:val="oancuaDanhsach"/>
+        <w:lastRenderedPageBreak/>
+        <w:t>Đối với Người quản trị</w:t>
+      </w:r>
+      <w:r>
+        <w:rPr>
+          <w:rFonts w:eastAsia="Times New Roman" w:cs="Times New Roman"/>
+          <w:bCs/>
+          <w:szCs w:val="26"/>
+        </w:rPr>
+        <w:t>:</w:t>
+      </w:r>
+    </w:p>
+    <w:p>
+      <w:pPr>
         <w:numPr>
           <w:ilvl w:val="0"/>
-          <w:numId w:val="5"/>
-        </w:numPr>
+          <w:numId w:val="6"/>
+        </w:numPr>
+        <w:tabs>
+          <w:tab w:val="num" w:pos="1260"/>
+        </w:tabs>
+        <w:spacing w:after="100" w:afterAutospacing="1" w:line="240" w:lineRule="auto"/>
         <w:jc w:val="both"/>
         <w:rPr>
-          <w:rFonts w:cs="Times New Roman"/>
-          <w:szCs w:val="26"/>
-        </w:rPr>
-      </w:pPr>
-      <w:r>
-        <w:rPr>
-          <w:rStyle w:val="citation-65"/>
-          <w:rFonts w:cs="Times New Roman"/>
-          <w:bCs/>
-          <w:szCs w:val="26"/>
-        </w:rPr>
-        <w:t>Áp dụng kiến thức thực tế:</w:t>
-      </w:r>
-      <w:r>
-        <w:rPr>
-          <w:rStyle w:val="citation-65"/>
-          <w:rFonts w:cs="Times New Roman"/>
-          <w:szCs w:val="26"/>
-        </w:rPr>
-        <w:t xml:space="preserve"> Giúp người học thực hành lập trình socket, đa luồng và quản lý dữ liệu</w:t>
-      </w:r>
-      <w:r>
-        <w:rPr>
-          <w:rFonts w:cs="Times New Roman"/>
-          <w:szCs w:val="26"/>
-        </w:rPr>
-        <w:t>.</w:t>
+          <w:rFonts w:eastAsia="Times New Roman" w:cs="Times New Roman"/>
+          <w:szCs w:val="26"/>
+        </w:rPr>
+      </w:pPr>
+      <w:r>
+        <w:rPr>
+          <w:rFonts w:eastAsia="Times New Roman" w:cs="Times New Roman"/>
+          <w:szCs w:val="26"/>
+        </w:rPr>
+        <w:t>Quản lý người chơi (</w:t>
+      </w:r>
+      <w:r>
+        <w:rPr>
+          <w:rFonts w:eastAsia="Times New Roman" w:cs="Times New Roman"/>
+          <w:szCs w:val="26"/>
+        </w:rPr>
+        <w:t xml:space="preserve">xem danh sách người chơi, </w:t>
+      </w:r>
+      <w:r>
+        <w:rPr>
+          <w:rFonts w:eastAsia="Times New Roman" w:cs="Times New Roman"/>
+          <w:szCs w:val="26"/>
+        </w:rPr>
+        <w:t xml:space="preserve">khóa, </w:t>
+      </w:r>
+      <w:r>
+        <w:rPr>
+          <w:rFonts w:eastAsia="Times New Roman" w:cs="Times New Roman"/>
+          <w:szCs w:val="26"/>
+        </w:rPr>
+        <w:t xml:space="preserve">mở khóa, </w:t>
+      </w:r>
+      <w:r>
+        <w:rPr>
+          <w:rFonts w:eastAsia="Times New Roman" w:cs="Times New Roman"/>
+          <w:szCs w:val="26"/>
+        </w:rPr>
+        <w:t>xóa tài khoản người chơi).</w:t>
+      </w:r>
+    </w:p>
+    <w:p>
+      <w:pPr>
+        <w:numPr>
+          <w:ilvl w:val="0"/>
+          <w:numId w:val="6"/>
+        </w:numPr>
+        <w:tabs>
+          <w:tab w:val="num" w:pos="1260"/>
+        </w:tabs>
+        <w:spacing w:after="100" w:afterAutospacing="1" w:line="240" w:lineRule="auto"/>
+        <w:jc w:val="both"/>
+        <w:rPr>
+          <w:rFonts w:eastAsia="Times New Roman" w:cs="Times New Roman"/>
+          <w:szCs w:val="26"/>
+        </w:rPr>
+      </w:pPr>
+      <w:r>
+        <w:rPr>
+          <w:rFonts w:eastAsia="Times New Roman" w:cs="Times New Roman"/>
+          <w:szCs w:val="26"/>
+        </w:rPr>
+        <w:t>Quản lí phòng chơi (</w:t>
+      </w:r>
+      <w:r>
+        <w:rPr>
+          <w:rFonts w:eastAsia="Times New Roman" w:cs="Times New Roman"/>
+          <w:szCs w:val="26"/>
+        </w:rPr>
+        <w:t xml:space="preserve">xem danh sách phòng chơi, </w:t>
+      </w:r>
+      <w:r>
+        <w:rPr>
+          <w:rFonts w:eastAsia="Times New Roman" w:cs="Times New Roman"/>
+          <w:szCs w:val="26"/>
+        </w:rPr>
+        <w:t>hủy phòng chơi).</w:t>
+      </w:r>
+    </w:p>
+    <w:p>
+      <w:pPr>
+        <w:numPr>
+          <w:ilvl w:val="0"/>
+          <w:numId w:val="6"/>
+        </w:numPr>
+        <w:tabs>
+          <w:tab w:val="num" w:pos="1260"/>
+        </w:tabs>
+        <w:spacing w:after="100" w:afterAutospacing="1" w:line="240" w:lineRule="auto"/>
+        <w:jc w:val="both"/>
+        <w:rPr>
+          <w:rFonts w:eastAsia="Times New Roman" w:cs="Times New Roman"/>
+          <w:szCs w:val="26"/>
+        </w:rPr>
+      </w:pPr>
+      <w:r>
+        <w:rPr>
+          <w:rFonts w:eastAsia="Times New Roman" w:cs="Times New Roman"/>
+          <w:szCs w:val="26"/>
+        </w:rPr>
+        <w:t>Xem lịch sử trận đấu</w:t>
+      </w:r>
+      <w:r>
+        <w:rPr>
+          <w:rFonts w:eastAsia="Times New Roman" w:cs="Times New Roman"/>
+          <w:szCs w:val="26"/>
+        </w:rPr>
+        <w:t xml:space="preserve"> (xem danh sách trận đấu, xem chi tiết trận đấu).</w:t>
       </w:r>
     </w:p>
     <w:p>
@@ -270,8 +742,9 @@
         <w:pStyle w:val="u2"/>
         <w:numPr>
           <w:ilvl w:val="1"/>
-          <w:numId w:val="3"/>
-        </w:numPr>
+          <w:numId w:val="2"/>
+        </w:numPr>
+        <w:jc w:val="both"/>
         <w:rPr>
           <w:rFonts w:cs="Times New Roman"/>
           <w:b w:val="0"/>
@@ -283,136 +756,11 @@
           <w:rFonts w:cs="Times New Roman"/>
           <w:color w:val="auto"/>
         </w:rPr>
-        <w:t xml:space="preserve"> Các bên liên quan</w:t>
-      </w:r>
-    </w:p>
-    <w:p>
-      <w:pPr>
-        <w:pStyle w:val="oancuaDanhsach"/>
-        <w:numPr>
-          <w:ilvl w:val="0"/>
-          <w:numId w:val="7"/>
-        </w:numPr>
-        <w:jc w:val="both"/>
-        <w:rPr>
-          <w:rFonts w:cs="Times New Roman"/>
-          <w:szCs w:val="26"/>
-        </w:rPr>
-      </w:pPr>
-      <w:r>
-        <w:rPr>
-          <w:rFonts w:cs="Times New Roman"/>
-          <w:bCs/>
-          <w:szCs w:val="26"/>
-        </w:rPr>
-        <w:t>Người chơi (Player):</w:t>
-      </w:r>
-      <w:r>
-        <w:rPr>
-          <w:rFonts w:cs="Times New Roman"/>
-          <w:szCs w:val="26"/>
-        </w:rPr>
-        <w:t xml:space="preserve"> Là người sử dụng chính của hệ thống. Họ có thể đăng ký/đăng nhập , tạo hoặc tham gia phòng chơi , bố trí tàu, thực hiện lượt bắn và nhắn tin với đối thủ.</w:t>
-      </w:r>
-    </w:p>
-    <w:p>
-      <w:pPr>
-        <w:pStyle w:val="oancuaDanhsach"/>
-        <w:numPr>
-          <w:ilvl w:val="0"/>
-          <w:numId w:val="7"/>
-        </w:numPr>
-        <w:jc w:val="both"/>
-        <w:rPr>
-          <w:rFonts w:cs="Times New Roman"/>
-          <w:szCs w:val="26"/>
-        </w:rPr>
-      </w:pPr>
-      <w:r>
-        <w:rPr>
-          <w:rFonts w:cs="Times New Roman"/>
-          <w:szCs w:val="26"/>
-        </w:rPr>
-        <w:t>Hệ thố</w:t>
-      </w:r>
-      <w:r>
-        <w:rPr>
-          <w:rFonts w:cs="Times New Roman"/>
-          <w:szCs w:val="26"/>
-        </w:rPr>
-        <w:t>ng (Server): l</w:t>
-      </w:r>
-      <w:r>
-        <w:rPr>
-          <w:rFonts w:cs="Times New Roman"/>
-          <w:szCs w:val="26"/>
-        </w:rPr>
-        <w:t xml:space="preserve">à thành phần trung tâm, tự động xử lý toàn bộ logic trò chơi. Server chịu trách nhiệm tiếp nhận yêu cầu từ người chơi, điều phối lượt bắn, đồng bộ trạng thái, giám sát thời gian, và lưu trữ dữ liệu vào cơ sở dữ liệu. </w:t>
-      </w:r>
-    </w:p>
-    <w:p>
-      <w:pPr>
-        <w:pStyle w:val="oancuaDanhsach"/>
-        <w:numPr>
-          <w:ilvl w:val="0"/>
-          <w:numId w:val="7"/>
-        </w:numPr>
-        <w:jc w:val="both"/>
-        <w:rPr>
-          <w:rFonts w:cs="Times New Roman"/>
-          <w:szCs w:val="26"/>
-        </w:rPr>
-      </w:pPr>
-      <w:r>
-        <w:rPr>
-          <w:rFonts w:cs="Times New Roman"/>
-          <w:szCs w:val="26"/>
-        </w:rPr>
-        <w:t>Người quản trị</w:t>
-      </w:r>
-      <w:r>
-        <w:rPr>
-          <w:rFonts w:cs="Times New Roman"/>
-          <w:szCs w:val="26"/>
-        </w:rPr>
-        <w:t xml:space="preserve"> (Administrator): l</w:t>
-      </w:r>
-      <w:r>
-        <w:rPr>
-          <w:rFonts w:cs="Times New Roman"/>
-          <w:szCs w:val="26"/>
-        </w:rPr>
-        <w:t>à người dùng có đặc quyền, chịu trách nhiệm vận hành và giám sát hệ thống. Vai trò này sử dụng các chức năng mà Server cung cấp để quản lý người chơi (ví dụ: khóa tài khoản) và quản lý phòng chơi (ví dụ: giải tán phòng bị lỗi).</w:t>
-      </w:r>
-    </w:p>
-    <w:p>
-      <w:pPr>
-        <w:pStyle w:val="u2"/>
-        <w:numPr>
-          <w:ilvl w:val="1"/>
-          <w:numId w:val="3"/>
-        </w:numPr>
-        <w:rPr>
-          <w:rFonts w:cs="Times New Roman"/>
-          <w:b w:val="0"/>
-          <w:color w:val="auto"/>
-        </w:rPr>
-      </w:pPr>
-      <w:r>
-        <w:rPr>
-          <w:rFonts w:cs="Times New Roman"/>
-          <w:color w:val="auto"/>
-        </w:rPr>
-        <w:t>Yêu cầu chức năng của ứng dụng</w:t>
-      </w:r>
-    </w:p>
-    <w:p>
-      <w:pPr>
-        <w:pStyle w:val="oancuaDanhsach"/>
-        <w:numPr>
-          <w:ilvl w:val="0"/>
-          <w:numId w:val="11"/>
-        </w:numPr>
+        <w:t>Mô tả chức năng của ứng dụng</w:t>
+      </w:r>
+    </w:p>
+    <w:p>
+      <w:pPr>
         <w:spacing w:after="0" w:line="240" w:lineRule="auto"/>
         <w:jc w:val="both"/>
         <w:rPr>
@@ -423,17 +771,71 @@
       <w:r>
         <w:rPr>
           <w:rFonts w:eastAsia="Times New Roman" w:cs="Times New Roman"/>
-          <w:bCs/>
-          <w:szCs w:val="26"/>
-        </w:rPr>
-        <w:t>Đối với Người chơi:</w:t>
+          <w:szCs w:val="26"/>
+        </w:rPr>
+        <w:tab/>
+        <w:t>Ứng dụng trò chơi đối kháng trực tuyến Battleship được thiết kế nhằm mô phỏng lại trận chiến trên biển giữa hai người chơi theo mô hình Client–Server. Ứng dụng mang lại trải nghiệm tương tác, cạnh tranh hấp dẫn, cho phép người chơi thi đấu trí tuệ và chiến thuật với nhau trong môi trường mạng.</w:t>
+      </w:r>
+    </w:p>
+    <w:p>
+      <w:pPr>
+        <w:spacing w:after="0" w:line="240" w:lineRule="auto"/>
+        <w:jc w:val="both"/>
+        <w:rPr>
+          <w:rFonts w:eastAsia="Times New Roman" w:cs="Times New Roman"/>
+          <w:szCs w:val="26"/>
+        </w:rPr>
+      </w:pPr>
+      <w:r>
+        <w:rPr>
+          <w:rFonts w:eastAsia="Times New Roman" w:cs="Times New Roman"/>
+          <w:szCs w:val="26"/>
+        </w:rPr>
+        <w:tab/>
+        <w:t>Người chơi có thể dễ dàng "Đăng ký / đăng nhập vào ứng dụng" để tham gia. Sau khi đăng nhập, người chơi sẽ vào sảnh chính, nơi họ có thể "tạo phòng" chơi mới hoặc "tham gia phòng chơi có sẵn" do người khác tạo.</w:t>
+      </w:r>
+    </w:p>
+    <w:p>
+      <w:pPr>
+        <w:spacing w:after="0" w:line="240" w:lineRule="auto"/>
+        <w:jc w:val="both"/>
+        <w:rPr>
+          <w:rFonts w:eastAsia="Times New Roman" w:cs="Times New Roman"/>
+          <w:szCs w:val="26"/>
+        </w:rPr>
+      </w:pPr>
+      <w:r>
+        <w:rPr>
+          <w:rFonts w:eastAsia="Times New Roman" w:cs="Times New Roman"/>
+          <w:szCs w:val="26"/>
+        </w:rPr>
+        <w:tab/>
+        <w:t>Khi một phòng có đủ 2 người, trò chơi chuyển sang giai đoạn chuẩn bị. Mỗi người chơi có một sân đấu 10x10 và 60 giây để "bố trí 4 con tàu" của mình (kích thước 1x5, 1x4, 1x3 và 1x2) vào vị trí tùy ý. Vị trí tàu của mỗi người được ẩn hoàn toàn khỏi đối thủ.</w:t>
+      </w:r>
+    </w:p>
+    <w:p>
+      <w:pPr>
+        <w:spacing w:after="0" w:line="240" w:lineRule="auto"/>
+        <w:jc w:val="both"/>
+        <w:rPr>
+          <w:rFonts w:eastAsia="Times New Roman" w:cs="Times New Roman"/>
+          <w:szCs w:val="26"/>
+        </w:rPr>
+      </w:pPr>
+      <w:r>
+        <w:rPr>
+          <w:rFonts w:eastAsia="Times New Roman" w:cs="Times New Roman"/>
+          <w:szCs w:val="26"/>
+        </w:rPr>
+        <w:tab/>
+        <w:t>Khi cả hai đã bố trí xong, Server sẽ "chọn ngẫu nhiên người chơi đi trước". Đến lượt, người chơi có 15 giây để "thực hiện lượt bắn" bằng cách chọn một ô trong sân đấu của đối thủ. Ứng dụng (Server) sẽ xử lý và trả về kết quả ngay lập tức:</w:t>
       </w:r>
     </w:p>
     <w:p>
       <w:pPr>
         <w:numPr>
           <w:ilvl w:val="0"/>
-          <w:numId w:val="12"/>
+          <w:numId w:val="13"/>
         </w:numPr>
         <w:spacing w:after="100" w:afterAutospacing="1" w:line="240" w:lineRule="auto"/>
         <w:jc w:val="both"/>
@@ -447,14 +849,14 @@
           <w:rFonts w:eastAsia="Times New Roman" w:cs="Times New Roman"/>
           <w:szCs w:val="26"/>
         </w:rPr>
-        <w:t>Đăng ký / đăng nhập vào ứng dụng để tham gia trò chơi.</w:t>
+        <w:t>Nếu "bắn trúng" ô chứa tàu, ứng dụng sẽ thông báo và người chơi đó được "tiếp tục bắn cho đến khi trượt".</w:t>
       </w:r>
     </w:p>
     <w:p>
       <w:pPr>
         <w:numPr>
           <w:ilvl w:val="0"/>
-          <w:numId w:val="12"/>
+          <w:numId w:val="13"/>
         </w:numPr>
         <w:spacing w:before="100" w:beforeAutospacing="1" w:after="100" w:afterAutospacing="1" w:line="240" w:lineRule="auto"/>
         <w:jc w:val="both"/>
@@ -468,360 +870,14 @@
           <w:rFonts w:eastAsia="Times New Roman" w:cs="Times New Roman"/>
           <w:szCs w:val="26"/>
         </w:rPr>
-        <w:t>Tạo phòng hoặc tham gia phòng chơi có sẵn.</w:t>
+        <w:t>Nếu "bắn trượt", ứng dụng thông báo và "chuyển lượt cho đối thủ".</w:t>
       </w:r>
     </w:p>
     <w:p>
       <w:pPr>
         <w:numPr>
           <w:ilvl w:val="0"/>
-          <w:numId w:val="12"/>
-        </w:numPr>
-        <w:spacing w:after="0" w:line="240" w:lineRule="auto"/>
-        <w:jc w:val="both"/>
-        <w:rPr>
-          <w:rFonts w:eastAsia="Times New Roman" w:cs="Times New Roman"/>
-          <w:szCs w:val="26"/>
-        </w:rPr>
-      </w:pPr>
-      <w:r>
-        <w:rPr>
-          <w:rFonts w:eastAsia="Times New Roman" w:cs="Times New Roman"/>
-          <w:bCs/>
-          <w:szCs w:val="26"/>
-        </w:rPr>
-        <w:t>Tham gia ván chơi:</w:t>
-      </w:r>
-    </w:p>
-    <w:p>
-      <w:pPr>
-        <w:numPr>
-          <w:ilvl w:val="1"/>
           <w:numId w:val="13"/>
-        </w:numPr>
-        <w:spacing w:after="100" w:afterAutospacing="1" w:line="240" w:lineRule="auto"/>
-        <w:jc w:val="both"/>
-        <w:rPr>
-          <w:rFonts w:eastAsia="Times New Roman" w:cs="Times New Roman"/>
-          <w:szCs w:val="26"/>
-        </w:rPr>
-      </w:pPr>
-      <w:r>
-        <w:rPr>
-          <w:rFonts w:eastAsia="Times New Roman" w:cs="Times New Roman"/>
-          <w:szCs w:val="26"/>
-        </w:rPr>
-        <w:t>Bố trí tàu và bắt đầu trận đấu trong thời gian quy định.</w:t>
-      </w:r>
-    </w:p>
-    <w:p>
-      <w:pPr>
-        <w:numPr>
-          <w:ilvl w:val="1"/>
-          <w:numId w:val="13"/>
-        </w:numPr>
-        <w:spacing w:before="100" w:beforeAutospacing="1" w:after="100" w:afterAutospacing="1" w:line="240" w:lineRule="auto"/>
-        <w:jc w:val="both"/>
-        <w:rPr>
-          <w:rFonts w:eastAsia="Times New Roman" w:cs="Times New Roman"/>
-          <w:szCs w:val="26"/>
-        </w:rPr>
-      </w:pPr>
-      <w:r>
-        <w:rPr>
-          <w:rFonts w:eastAsia="Times New Roman" w:cs="Times New Roman"/>
-          <w:szCs w:val="26"/>
-        </w:rPr>
-        <w:t>Thực hiện lượt bắn và nhận kết quả từ server (bắn trúng, bắn trượt, tiêu diệt tàu).</w:t>
-      </w:r>
-    </w:p>
-    <w:p>
-      <w:pPr>
-        <w:numPr>
-          <w:ilvl w:val="1"/>
-          <w:numId w:val="13"/>
-        </w:numPr>
-        <w:spacing w:after="0" w:line="240" w:lineRule="auto"/>
-        <w:jc w:val="both"/>
-        <w:rPr>
-          <w:rFonts w:eastAsia="Times New Roman" w:cs="Times New Roman"/>
-          <w:szCs w:val="26"/>
-        </w:rPr>
-      </w:pPr>
-      <w:r>
-        <w:rPr>
-          <w:rFonts w:eastAsia="Times New Roman" w:cs="Times New Roman"/>
-          <w:szCs w:val="26"/>
-        </w:rPr>
-        <w:t>Theo dõi tiến trình trận đấu và xem kết quả thắng/thua sau khi kết thúc.</w:t>
-      </w:r>
-    </w:p>
-    <w:p>
-      <w:pPr>
-        <w:numPr>
-          <w:ilvl w:val="0"/>
-          <w:numId w:val="12"/>
-        </w:numPr>
-        <w:spacing w:after="0" w:line="240" w:lineRule="auto"/>
-        <w:jc w:val="both"/>
-        <w:rPr>
-          <w:rFonts w:eastAsia="Times New Roman" w:cs="Times New Roman"/>
-          <w:szCs w:val="26"/>
-        </w:rPr>
-      </w:pPr>
-      <w:r>
-        <w:rPr>
-          <w:rFonts w:eastAsia="Times New Roman" w:cs="Times New Roman"/>
-          <w:szCs w:val="26"/>
-        </w:rPr>
-        <w:lastRenderedPageBreak/>
-        <w:t>Nhắn tin với người chơi khác trong phòng chơi.</w:t>
-      </w:r>
-    </w:p>
-    <w:p>
-      <w:pPr>
-        <w:pStyle w:val="oancuaDanhsach"/>
-        <w:numPr>
-          <w:ilvl w:val="0"/>
-          <w:numId w:val="11"/>
-        </w:numPr>
-        <w:spacing w:after="0" w:line="240" w:lineRule="auto"/>
-        <w:jc w:val="both"/>
-        <w:rPr>
-          <w:rFonts w:eastAsia="Times New Roman" w:cs="Times New Roman"/>
-          <w:szCs w:val="26"/>
-        </w:rPr>
-      </w:pPr>
-      <w:r>
-        <w:rPr>
-          <w:rFonts w:eastAsia="Times New Roman" w:cs="Times New Roman"/>
-          <w:bCs/>
-          <w:szCs w:val="26"/>
-        </w:rPr>
-        <w:t>Đối với Người quản trị</w:t>
-      </w:r>
-      <w:r>
-        <w:rPr>
-          <w:rFonts w:eastAsia="Times New Roman" w:cs="Times New Roman"/>
-          <w:bCs/>
-          <w:szCs w:val="26"/>
-        </w:rPr>
-        <w:t>:</w:t>
-      </w:r>
-    </w:p>
-    <w:p>
-      <w:pPr>
-        <w:numPr>
-          <w:ilvl w:val="0"/>
-          <w:numId w:val="12"/>
-        </w:numPr>
-        <w:tabs>
-          <w:tab w:val="num" w:pos="1260"/>
-        </w:tabs>
-        <w:spacing w:after="100" w:afterAutospacing="1" w:line="240" w:lineRule="auto"/>
-        <w:jc w:val="both"/>
-        <w:rPr>
-          <w:rFonts w:eastAsia="Times New Roman" w:cs="Times New Roman"/>
-          <w:szCs w:val="26"/>
-        </w:rPr>
-      </w:pPr>
-      <w:r>
-        <w:rPr>
-          <w:rFonts w:eastAsia="Times New Roman" w:cs="Times New Roman"/>
-          <w:szCs w:val="26"/>
-        </w:rPr>
-        <w:t>Quản lý người chơi (khóa, xóa tài khoản người chơi).</w:t>
-      </w:r>
-    </w:p>
-    <w:p>
-      <w:pPr>
-        <w:numPr>
-          <w:ilvl w:val="0"/>
-          <w:numId w:val="12"/>
-        </w:numPr>
-        <w:tabs>
-          <w:tab w:val="num" w:pos="1260"/>
-        </w:tabs>
-        <w:spacing w:after="100" w:afterAutospacing="1" w:line="240" w:lineRule="auto"/>
-        <w:jc w:val="both"/>
-        <w:rPr>
-          <w:rFonts w:eastAsia="Times New Roman" w:cs="Times New Roman"/>
-          <w:szCs w:val="26"/>
-        </w:rPr>
-      </w:pPr>
-      <w:r>
-        <w:rPr>
-          <w:rFonts w:eastAsia="Times New Roman" w:cs="Times New Roman"/>
-          <w:szCs w:val="26"/>
-        </w:rPr>
-        <w:t>Quản lí phòng chơi (hủy phòng chơi).</w:t>
-      </w:r>
-    </w:p>
-    <w:p>
-      <w:pPr>
-        <w:numPr>
-          <w:ilvl w:val="0"/>
-          <w:numId w:val="12"/>
-        </w:numPr>
-        <w:tabs>
-          <w:tab w:val="num" w:pos="1260"/>
-        </w:tabs>
-        <w:spacing w:after="100" w:afterAutospacing="1" w:line="240" w:lineRule="auto"/>
-        <w:jc w:val="both"/>
-        <w:rPr>
-          <w:rFonts w:eastAsia="Times New Roman" w:cs="Times New Roman"/>
-          <w:szCs w:val="26"/>
-        </w:rPr>
-      </w:pPr>
-      <w:r>
-        <w:rPr>
-          <w:rFonts w:eastAsia="Times New Roman" w:cs="Times New Roman"/>
-          <w:szCs w:val="26"/>
-        </w:rPr>
-        <w:t>Xem lịch sử trận đấu.</w:t>
-      </w:r>
-    </w:p>
-    <w:p>
-      <w:pPr>
-        <w:pStyle w:val="u2"/>
-        <w:numPr>
-          <w:ilvl w:val="1"/>
-          <w:numId w:val="3"/>
-        </w:numPr>
-        <w:jc w:val="both"/>
-        <w:rPr>
-          <w:rFonts w:cs="Times New Roman"/>
-          <w:b w:val="0"/>
-          <w:color w:val="auto"/>
-        </w:rPr>
-      </w:pPr>
-      <w:r>
-        <w:rPr>
-          <w:rFonts w:cs="Times New Roman"/>
-          <w:color w:val="auto"/>
-        </w:rPr>
-        <w:t>Mô tả chức năng của ứng dụng</w:t>
-      </w:r>
-    </w:p>
-    <w:p>
-      <w:pPr>
-        <w:spacing w:after="0" w:line="240" w:lineRule="auto"/>
-        <w:jc w:val="both"/>
-        <w:rPr>
-          <w:rFonts w:eastAsia="Times New Roman" w:cs="Times New Roman"/>
-          <w:szCs w:val="26"/>
-        </w:rPr>
-      </w:pPr>
-      <w:r>
-        <w:rPr>
-          <w:rFonts w:eastAsia="Times New Roman" w:cs="Times New Roman"/>
-          <w:szCs w:val="26"/>
-        </w:rPr>
-        <w:tab/>
-        <w:t>Ứng dụng trò chơi đối kháng trực tuyến Battleship được thiết kế nhằm mô phỏng lại trận chiến trên biển giữa hai người chơi theo mô hình Client–Server. Ứng dụng mang lại trải nghiệm tương tác, cạnh tranh hấp dẫn, cho phép người chơi thi đấu trí tuệ và chiến thuật với nhau trong môi trường mạng.</w:t>
-      </w:r>
-    </w:p>
-    <w:p>
-      <w:pPr>
-        <w:spacing w:after="0" w:line="240" w:lineRule="auto"/>
-        <w:jc w:val="both"/>
-        <w:rPr>
-          <w:rFonts w:eastAsia="Times New Roman" w:cs="Times New Roman"/>
-          <w:szCs w:val="26"/>
-        </w:rPr>
-      </w:pPr>
-      <w:r>
-        <w:rPr>
-          <w:rFonts w:eastAsia="Times New Roman" w:cs="Times New Roman"/>
-          <w:szCs w:val="26"/>
-        </w:rPr>
-        <w:tab/>
-        <w:t>Người chơi có thể dễ dàng "Đăng ký / đăng nhập vào ứng dụng" để tham gia. Sau khi đăng nhập, người chơi sẽ vào sảnh chính, nơi họ có thể "tạo phòng" chơi mới hoặc "tham gia phòng chơi có sẵn" do người khác tạo.</w:t>
-      </w:r>
-    </w:p>
-    <w:p>
-      <w:pPr>
-        <w:spacing w:after="0" w:line="240" w:lineRule="auto"/>
-        <w:jc w:val="both"/>
-        <w:rPr>
-          <w:rFonts w:eastAsia="Times New Roman" w:cs="Times New Roman"/>
-          <w:szCs w:val="26"/>
-        </w:rPr>
-      </w:pPr>
-      <w:r>
-        <w:rPr>
-          <w:rFonts w:eastAsia="Times New Roman" w:cs="Times New Roman"/>
-          <w:szCs w:val="26"/>
-        </w:rPr>
-        <w:tab/>
-        <w:t>Khi một phòng có đủ 2 người, trò chơi chuyển sang giai đoạn chuẩn bị. Mỗi người chơi có một sân đấu 10x10 và 60 giây để "bố trí 4 con tàu" của mình (kích thước 1x5, 1x4, 1x3 và 1x2) vào vị trí tùy ý. Vị trí tàu của mỗi người được ẩn hoàn toàn khỏi đối thủ.</w:t>
-      </w:r>
-    </w:p>
-    <w:p>
-      <w:pPr>
-        <w:spacing w:after="0" w:line="240" w:lineRule="auto"/>
-        <w:jc w:val="both"/>
-        <w:rPr>
-          <w:rFonts w:eastAsia="Times New Roman" w:cs="Times New Roman"/>
-          <w:szCs w:val="26"/>
-        </w:rPr>
-      </w:pPr>
-      <w:r>
-        <w:rPr>
-          <w:rFonts w:eastAsia="Times New Roman" w:cs="Times New Roman"/>
-          <w:szCs w:val="26"/>
-        </w:rPr>
-        <w:tab/>
-        <w:t>Khi cả hai đã bố trí xong, Server sẽ "chọn ngẫu nhiên người chơi đi trước". Đến lượt, người chơi có 15 giây để "thực hiện lượt bắn" bằng cách chọn một ô trong sân đấu của đối thủ. Ứng dụng (Server) sẽ xử lý và trả về kết quả ngay lập tức:</w:t>
-      </w:r>
-    </w:p>
-    <w:p>
-      <w:pPr>
-        <w:numPr>
-          <w:ilvl w:val="0"/>
-          <w:numId w:val="24"/>
-        </w:numPr>
-        <w:spacing w:after="100" w:afterAutospacing="1" w:line="240" w:lineRule="auto"/>
-        <w:jc w:val="both"/>
-        <w:rPr>
-          <w:rFonts w:eastAsia="Times New Roman" w:cs="Times New Roman"/>
-          <w:szCs w:val="26"/>
-        </w:rPr>
-      </w:pPr>
-      <w:r>
-        <w:rPr>
-          <w:rFonts w:eastAsia="Times New Roman" w:cs="Times New Roman"/>
-          <w:szCs w:val="26"/>
-        </w:rPr>
-        <w:t>Nếu "bắn trúng" ô chứa tàu, ứng dụng sẽ thông báo và người chơi đó được "tiếp tục bắn cho đến khi trượt".</w:t>
-      </w:r>
-    </w:p>
-    <w:p>
-      <w:pPr>
-        <w:numPr>
-          <w:ilvl w:val="0"/>
-          <w:numId w:val="24"/>
-        </w:numPr>
-        <w:spacing w:before="100" w:beforeAutospacing="1" w:after="100" w:afterAutospacing="1" w:line="240" w:lineRule="auto"/>
-        <w:jc w:val="both"/>
-        <w:rPr>
-          <w:rFonts w:eastAsia="Times New Roman" w:cs="Times New Roman"/>
-          <w:szCs w:val="26"/>
-        </w:rPr>
-      </w:pPr>
-      <w:r>
-        <w:rPr>
-          <w:rFonts w:eastAsia="Times New Roman" w:cs="Times New Roman"/>
-          <w:szCs w:val="26"/>
-        </w:rPr>
-        <w:t>Nếu "bắn trượt", ứng dụng thông báo và "chuyển lượt cho đối thủ".</w:t>
-      </w:r>
-    </w:p>
-    <w:p>
-      <w:pPr>
-        <w:numPr>
-          <w:ilvl w:val="0"/>
-          <w:numId w:val="24"/>
         </w:numPr>
         <w:spacing w:after="0" w:line="240" w:lineRule="auto"/>
         <w:jc w:val="both"/>
@@ -927,7 +983,7 @@
         <w:keepLines/>
         <w:numPr>
           <w:ilvl w:val="0"/>
-          <w:numId w:val="15"/>
+          <w:numId w:val="8"/>
         </w:numPr>
         <w:spacing w:before="40" w:after="0"/>
         <w:contextualSpacing w:val="0"/>
@@ -945,7 +1001,7 @@
         <w:pStyle w:val="u2"/>
         <w:numPr>
           <w:ilvl w:val="1"/>
-          <w:numId w:val="15"/>
+          <w:numId w:val="8"/>
         </w:numPr>
         <w:rPr>
           <w:rFonts w:cs="Times New Roman"/>
@@ -966,7 +1022,7 @@
         <w:pStyle w:val="oancuaDanhsach"/>
         <w:numPr>
           <w:ilvl w:val="0"/>
-          <w:numId w:val="18"/>
+          <w:numId w:val="9"/>
         </w:numPr>
         <w:spacing w:after="0" w:line="240" w:lineRule="auto"/>
         <w:rPr>
@@ -987,7 +1043,7 @@
       <w:pPr>
         <w:numPr>
           <w:ilvl w:val="0"/>
-          <w:numId w:val="19"/>
+          <w:numId w:val="10"/>
         </w:numPr>
         <w:tabs>
           <w:tab w:val="clear" w:pos="720"/>
@@ -1013,7 +1069,7 @@
       <w:pPr>
         <w:numPr>
           <w:ilvl w:val="1"/>
-          <w:numId w:val="20"/>
+          <w:numId w:val="11"/>
         </w:numPr>
         <w:spacing w:after="100" w:afterAutospacing="1" w:line="240" w:lineRule="auto"/>
         <w:rPr>
@@ -1033,7 +1089,7 @@
       <w:pPr>
         <w:numPr>
           <w:ilvl w:val="1"/>
-          <w:numId w:val="20"/>
+          <w:numId w:val="11"/>
         </w:numPr>
         <w:spacing w:after="0" w:line="240" w:lineRule="auto"/>
         <w:rPr>
@@ -1053,7 +1109,7 @@
       <w:pPr>
         <w:numPr>
           <w:ilvl w:val="0"/>
-          <w:numId w:val="19"/>
+          <w:numId w:val="10"/>
         </w:numPr>
         <w:tabs>
           <w:tab w:val="clear" w:pos="720"/>
@@ -1080,7 +1136,7 @@
       <w:pPr>
         <w:numPr>
           <w:ilvl w:val="1"/>
-          <w:numId w:val="20"/>
+          <w:numId w:val="11"/>
         </w:numPr>
         <w:spacing w:after="100" w:afterAutospacing="1" w:line="240" w:lineRule="auto"/>
         <w:rPr>
@@ -1100,7 +1156,7 @@
       <w:pPr>
         <w:numPr>
           <w:ilvl w:val="1"/>
-          <w:numId w:val="20"/>
+          <w:numId w:val="11"/>
         </w:numPr>
         <w:spacing w:before="100" w:beforeAutospacing="1" w:after="0" w:line="240" w:lineRule="auto"/>
         <w:rPr>
@@ -1120,7 +1176,7 @@
       <w:pPr>
         <w:numPr>
           <w:ilvl w:val="0"/>
-          <w:numId w:val="19"/>
+          <w:numId w:val="10"/>
         </w:numPr>
         <w:tabs>
           <w:tab w:val="clear" w:pos="720"/>
@@ -1147,7 +1203,7 @@
       <w:pPr>
         <w:numPr>
           <w:ilvl w:val="1"/>
-          <w:numId w:val="20"/>
+          <w:numId w:val="11"/>
         </w:numPr>
         <w:spacing w:after="100" w:afterAutospacing="1" w:line="240" w:lineRule="auto"/>
         <w:rPr>
@@ -1167,7 +1223,7 @@
       <w:pPr>
         <w:numPr>
           <w:ilvl w:val="1"/>
-          <w:numId w:val="20"/>
+          <w:numId w:val="11"/>
         </w:numPr>
         <w:spacing w:before="100" w:beforeAutospacing="1" w:after="100" w:afterAutospacing="1" w:line="240" w:lineRule="auto"/>
         <w:rPr>
@@ -1187,7 +1243,7 @@
       <w:pPr>
         <w:numPr>
           <w:ilvl w:val="1"/>
-          <w:numId w:val="20"/>
+          <w:numId w:val="11"/>
         </w:numPr>
         <w:spacing w:before="100" w:beforeAutospacing="1" w:after="0" w:line="240" w:lineRule="auto"/>
         <w:rPr>
@@ -1208,7 +1264,7 @@
         <w:pStyle w:val="oancuaDanhsach"/>
         <w:numPr>
           <w:ilvl w:val="0"/>
-          <w:numId w:val="21"/>
+          <w:numId w:val="12"/>
         </w:numPr>
         <w:spacing w:after="0" w:line="240" w:lineRule="auto"/>
         <w:ind w:left="1170"/>
@@ -1230,7 +1286,7 @@
         <w:pStyle w:val="oancuaDanhsach"/>
         <w:numPr>
           <w:ilvl w:val="0"/>
-          <w:numId w:val="18"/>
+          <w:numId w:val="9"/>
         </w:numPr>
         <w:spacing w:after="0" w:line="240" w:lineRule="auto"/>
         <w:rPr>
@@ -1251,13 +1307,13 @@
       <w:pPr>
         <w:numPr>
           <w:ilvl w:val="0"/>
-          <w:numId w:val="19"/>
+          <w:numId w:val="10"/>
         </w:numPr>
         <w:tabs>
           <w:tab w:val="clear" w:pos="720"/>
           <w:tab w:val="num" w:pos="1170"/>
         </w:tabs>
-        <w:spacing w:after="100" w:afterAutospacing="1" w:line="240" w:lineRule="auto"/>
+        <w:spacing w:after="0" w:line="240" w:lineRule="auto"/>
         <w:ind w:left="1170"/>
         <w:rPr>
           <w:rFonts w:eastAsia="Times New Roman" w:cs="Times New Roman"/>
@@ -1276,13 +1332,85 @@
       <w:pPr>
         <w:numPr>
           <w:ilvl w:val="0"/>
-          <w:numId w:val="19"/>
+          <w:numId w:val="34"/>
+        </w:numPr>
+        <w:tabs>
+          <w:tab w:val="clear" w:pos="720"/>
+        </w:tabs>
+        <w:spacing w:after="0" w:line="240" w:lineRule="auto"/>
+        <w:ind w:left="1440"/>
+        <w:rPr>
+          <w:rFonts w:eastAsia="Times New Roman" w:cs="Times New Roman"/>
+          <w:szCs w:val="26"/>
+        </w:rPr>
+      </w:pPr>
+      <w:r>
+        <w:rPr>
+          <w:rFonts w:eastAsia="Times New Roman" w:cs="Times New Roman"/>
+          <w:szCs w:val="26"/>
+        </w:rPr>
+        <w:t>Xem danh sách người chơi</w:t>
+      </w:r>
+    </w:p>
+    <w:p>
+      <w:pPr>
+        <w:numPr>
+          <w:ilvl w:val="0"/>
+          <w:numId w:val="34"/>
+        </w:numPr>
+        <w:tabs>
+          <w:tab w:val="clear" w:pos="720"/>
+        </w:tabs>
+        <w:spacing w:after="0" w:line="240" w:lineRule="auto"/>
+        <w:ind w:left="1440"/>
+        <w:rPr>
+          <w:rFonts w:eastAsia="Times New Roman" w:cs="Times New Roman"/>
+          <w:szCs w:val="26"/>
+        </w:rPr>
+      </w:pPr>
+      <w:r>
+        <w:rPr>
+          <w:rFonts w:eastAsia="Times New Roman" w:cs="Times New Roman"/>
+          <w:szCs w:val="26"/>
+        </w:rPr>
+        <w:t>Khóa tài khoản</w:t>
+      </w:r>
+    </w:p>
+    <w:p>
+      <w:pPr>
+        <w:numPr>
+          <w:ilvl w:val="0"/>
+          <w:numId w:val="34"/>
+        </w:numPr>
+        <w:tabs>
+          <w:tab w:val="clear" w:pos="720"/>
+        </w:tabs>
+        <w:spacing w:after="0" w:line="240" w:lineRule="auto"/>
+        <w:ind w:left="1440"/>
+        <w:rPr>
+          <w:rFonts w:eastAsia="Times New Roman" w:cs="Times New Roman"/>
+          <w:szCs w:val="26"/>
+        </w:rPr>
+      </w:pPr>
+      <w:r>
+        <w:rPr>
+          <w:rFonts w:eastAsia="Times New Roman" w:cs="Times New Roman"/>
+          <w:szCs w:val="26"/>
+        </w:rPr>
+        <w:t>Mở khóa/ xóa tài khoản</w:t>
+      </w:r>
+    </w:p>
+    <w:p>
+      <w:pPr>
+        <w:numPr>
+          <w:ilvl w:val="0"/>
+          <w:numId w:val="10"/>
         </w:numPr>
         <w:tabs>
           <w:tab w:val="clear" w:pos="720"/>
           <w:tab w:val="num" w:pos="1170"/>
         </w:tabs>
-        <w:spacing w:before="100" w:beforeAutospacing="1" w:after="100" w:afterAutospacing="1" w:line="240" w:lineRule="auto"/>
+        <w:spacing w:after="0" w:line="240" w:lineRule="auto"/>
         <w:ind w:left="1170"/>
         <w:rPr>
           <w:rFonts w:eastAsia="Times New Roman" w:cs="Times New Roman"/>
@@ -1301,13 +1429,61 @@
       <w:pPr>
         <w:numPr>
           <w:ilvl w:val="0"/>
-          <w:numId w:val="19"/>
+          <w:numId w:val="35"/>
+        </w:numPr>
+        <w:tabs>
+          <w:tab w:val="clear" w:pos="720"/>
+        </w:tabs>
+        <w:spacing w:after="0" w:line="240" w:lineRule="auto"/>
+        <w:ind w:left="1440"/>
+        <w:rPr>
+          <w:rFonts w:eastAsia="Times New Roman" w:cs="Times New Roman"/>
+          <w:szCs w:val="26"/>
+        </w:rPr>
+      </w:pPr>
+      <w:r>
+        <w:rPr>
+          <w:rFonts w:eastAsia="Times New Roman" w:cs="Times New Roman"/>
+          <w:szCs w:val="26"/>
+        </w:rPr>
+        <w:t>Xem danh sách phòng</w:t>
+      </w:r>
+    </w:p>
+    <w:p>
+      <w:pPr>
+        <w:numPr>
+          <w:ilvl w:val="0"/>
+          <w:numId w:val="35"/>
+        </w:numPr>
+        <w:tabs>
+          <w:tab w:val="clear" w:pos="720"/>
+        </w:tabs>
+        <w:spacing w:after="0" w:line="240" w:lineRule="auto"/>
+        <w:ind w:left="1440"/>
+        <w:rPr>
+          <w:rFonts w:eastAsia="Times New Roman" w:cs="Times New Roman"/>
+          <w:szCs w:val="26"/>
+        </w:rPr>
+      </w:pPr>
+      <w:r>
+        <w:rPr>
+          <w:rFonts w:eastAsia="Times New Roman" w:cs="Times New Roman"/>
+          <w:szCs w:val="26"/>
+        </w:rPr>
+        <w:t>Hủy phòng</w:t>
+      </w:r>
+    </w:p>
+    <w:p>
+      <w:pPr>
+        <w:numPr>
+          <w:ilvl w:val="0"/>
+          <w:numId w:val="10"/>
         </w:numPr>
         <w:tabs>
           <w:tab w:val="clear" w:pos="720"/>
           <w:tab w:val="num" w:pos="1170"/>
         </w:tabs>
-        <w:spacing w:before="100" w:beforeAutospacing="1" w:after="100" w:afterAutospacing="1" w:line="240" w:lineRule="auto"/>
+        <w:spacing w:after="0" w:line="240" w:lineRule="auto"/>
         <w:ind w:left="1170"/>
         <w:rPr>
           <w:rFonts w:eastAsia="Times New Roman" w:cs="Times New Roman"/>
@@ -1319,7 +1495,64 @@
           <w:rFonts w:eastAsia="Times New Roman" w:cs="Times New Roman"/>
           <w:szCs w:val="26"/>
         </w:rPr>
-        <w:t>Xem lịch sử trận đấu</w:t>
+        <w:t xml:space="preserve">Xem lịch </w:t>
+      </w:r>
+      <w:r>
+        <w:rPr>
+          <w:rFonts w:eastAsia="Times New Roman" w:cs="Times New Roman"/>
+          <w:szCs w:val="26"/>
+        </w:rPr>
+        <w:t>sử trận đấu</w:t>
+      </w:r>
+    </w:p>
+    <w:p>
+      <w:pPr>
+        <w:numPr>
+          <w:ilvl w:val="0"/>
+          <w:numId w:val="36"/>
+        </w:numPr>
+        <w:tabs>
+          <w:tab w:val="clear" w:pos="720"/>
+          <w:tab w:val="num" w:pos="1530"/>
+        </w:tabs>
+        <w:spacing w:after="0" w:line="240" w:lineRule="auto"/>
+        <w:ind w:left="1440"/>
+        <w:rPr>
+          <w:rFonts w:eastAsia="Times New Roman" w:cs="Times New Roman"/>
+          <w:szCs w:val="26"/>
+        </w:rPr>
+      </w:pPr>
+      <w:r>
+        <w:rPr>
+          <w:rFonts w:eastAsia="Times New Roman" w:cs="Times New Roman"/>
+          <w:szCs w:val="26"/>
+        </w:rPr>
+        <w:t>Xem danh sách trận đấu</w:t>
+      </w:r>
+    </w:p>
+    <w:p>
+      <w:pPr>
+        <w:numPr>
+          <w:ilvl w:val="0"/>
+          <w:numId w:val="36"/>
+        </w:numPr>
+        <w:tabs>
+          <w:tab w:val="clear" w:pos="720"/>
+          <w:tab w:val="num" w:pos="1530"/>
+        </w:tabs>
+        <w:spacing w:after="0" w:line="240" w:lineRule="auto"/>
+        <w:ind w:left="1440"/>
+        <w:rPr>
+          <w:rFonts w:eastAsia="Times New Roman" w:cs="Times New Roman"/>
+          <w:szCs w:val="26"/>
+        </w:rPr>
+      </w:pPr>
+      <w:r>
+        <w:rPr>
+          <w:rFonts w:eastAsia="Times New Roman" w:cs="Times New Roman"/>
+          <w:szCs w:val="26"/>
+        </w:rPr>
+        <w:t>Xem chi tiết trận đấu</w:t>
       </w:r>
     </w:p>
     <w:p>
@@ -1327,7 +1560,7 @@
         <w:pStyle w:val="u2"/>
         <w:numPr>
           <w:ilvl w:val="1"/>
-          <w:numId w:val="15"/>
+          <w:numId w:val="8"/>
         </w:numPr>
         <w:rPr>
           <w:rFonts w:cs="Times New Roman"/>
@@ -1340,6 +1573,7 @@
           <w:rFonts w:cs="Times New Roman"/>
           <w:color w:val="auto"/>
         </w:rPr>
+        <w:lastRenderedPageBreak/>
         <w:t xml:space="preserve"> Sơ đồ use case</w:t>
       </w:r>
     </w:p>
@@ -1463,17 +1697,233 @@
     </w:p>
     <w:p>
       <w:pPr>
-        <w:rPr>
-          <w:rFonts w:cs="Times New Roman"/>
-        </w:rPr>
-      </w:pPr>
-    </w:p>
-    <w:p>
-      <w:pPr>
         <w:pStyle w:val="u2"/>
-        <w:rPr>
-          <w:rFonts w:cs="Times New Roman"/>
-        </w:rPr>
+        <w:numPr>
+          <w:ilvl w:val="1"/>
+          <w:numId w:val="8"/>
+        </w:numPr>
+      </w:pPr>
+      <w:r>
+        <w:t>Phân rã chi tiết biểu đồ ca sử dụng</w:t>
+      </w:r>
+    </w:p>
+    <w:p>
+      <w:pPr>
+        <w:pStyle w:val="u3"/>
+      </w:pPr>
+      <w:r>
+        <w:t>Đối với người quản trị</w:t>
+      </w:r>
+    </w:p>
+    <w:p>
+      <w:pPr>
+        <w:pStyle w:val="oancuaDanhsach"/>
+        <w:numPr>
+          <w:ilvl w:val="0"/>
+          <w:numId w:val="37"/>
+        </w:numPr>
+        <w:ind w:left="851" w:hanging="76"/>
+        <w:rPr>
+          <w:i/>
+          <w:iCs/>
+        </w:rPr>
+      </w:pPr>
+      <w:r>
+        <w:rPr>
+          <w:i/>
+          <w:iCs/>
+        </w:rPr>
+        <w:t>Phân rã chi tiết chức năng Quản lý người chơi</w:t>
+      </w:r>
+    </w:p>
+    <w:p>
+      <w:pPr>
+        <w:pStyle w:val="oancuaDanhsach"/>
+        <w:ind w:left="142"/>
+      </w:pPr>
+      <w:r>
+        <w:rPr>
+          <w:noProof/>
+        </w:rPr>
+        <w:drawing>
+          <wp:inline distT="0" distB="0" distL="0" distR="0" wp14:anchorId="5F583CF8" wp14:editId="5D6552CC">
+            <wp:extent cx="5915025" cy="2133600"/>
+            <wp:effectExtent l="0" t="0" r="9525" b="0"/>
+            <wp:docPr id="885861195" name="Hình ảnh 1" descr="Ảnh có chứa văn bản, biểu đồ, hàng, ảnh chụp màn hình&#10;&#10;Nội dung do AI tạo ra có thể không chính xác."/>
+            <wp:cNvGraphicFramePr>
+              <a:graphicFrameLocks xmlns:a="http://schemas.openxmlformats.org/drawingml/2006/main" noChangeAspect="1"/>
+            </wp:cNvGraphicFramePr>
+            <a:graphic xmlns:a="http://schemas.openxmlformats.org/drawingml/2006/main">
+              <a:graphicData uri="http://schemas.openxmlformats.org/drawingml/2006/picture">
+                <pic:pic xmlns:pic="http://schemas.openxmlformats.org/drawingml/2006/picture">
+                  <pic:nvPicPr>
+                    <pic:cNvPr id="885861195" name="Hình ảnh 1" descr="Ảnh có chứa văn bản, biểu đồ, hàng, ảnh chụp màn hình&#10;&#10;Nội dung do AI tạo ra có thể không chính xác."/>
+                    <pic:cNvPicPr/>
+                  </pic:nvPicPr>
+                  <pic:blipFill>
+                    <a:blip r:embed="rId7"/>
+                    <a:stretch>
+                      <a:fillRect/>
+                    </a:stretch>
+                  </pic:blipFill>
+                  <pic:spPr>
+                    <a:xfrm>
+                      <a:off x="0" y="0"/>
+                      <a:ext cx="5915025" cy="2133600"/>
+                    </a:xfrm>
+                    <a:prstGeom prst="rect">
+                      <a:avLst/>
+                    </a:prstGeom>
+                  </pic:spPr>
+                </pic:pic>
+              </a:graphicData>
+            </a:graphic>
+          </wp:inline>
+        </w:drawing>
+      </w:r>
+    </w:p>
+    <w:p>
+      <w:r>
+        <w:br w:type="page"/>
+      </w:r>
+    </w:p>
+    <w:p>
+      <w:pPr>
+        <w:pStyle w:val="oancuaDanhsach"/>
+        <w:numPr>
+          <w:ilvl w:val="0"/>
+          <w:numId w:val="37"/>
+        </w:numPr>
+        <w:ind w:left="1134"/>
+      </w:pPr>
+      <w:r>
+        <w:rPr>
+          <w:i/>
+          <w:iCs/>
+        </w:rPr>
+        <w:lastRenderedPageBreak/>
+        <w:t>Phân rã chi tiết chức năng Quản lý phòng chơi</w:t>
+      </w:r>
+    </w:p>
+    <w:p>
+      <w:pPr>
+        <w:pStyle w:val="oancuaDanhsach"/>
+        <w:ind w:left="142"/>
+      </w:pPr>
+      <w:r>
+        <w:rPr>
+          <w:noProof/>
+        </w:rPr>
+        <w:drawing>
+          <wp:inline distT="0" distB="0" distL="0" distR="0" wp14:anchorId="7910F57F" wp14:editId="3291ED28">
+            <wp:extent cx="5991979" cy="838200"/>
+            <wp:effectExtent l="0" t="0" r="8890" b="0"/>
+            <wp:docPr id="1067060758" name="Hình ảnh 1" descr="Ảnh có chứa văn bản, hàng, vòng tròn, Phông chữ&#10;&#10;Nội dung do AI tạo ra có thể không chính xác."/>
+            <wp:cNvGraphicFramePr>
+              <a:graphicFrameLocks xmlns:a="http://schemas.openxmlformats.org/drawingml/2006/main" noChangeAspect="1"/>
+            </wp:cNvGraphicFramePr>
+            <a:graphic xmlns:a="http://schemas.openxmlformats.org/drawingml/2006/main">
+              <a:graphicData uri="http://schemas.openxmlformats.org/drawingml/2006/picture">
+                <pic:pic xmlns:pic="http://schemas.openxmlformats.org/drawingml/2006/picture">
+                  <pic:nvPicPr>
+                    <pic:cNvPr id="1067060758" name="Hình ảnh 1" descr="Ảnh có chứa văn bản, hàng, vòng tròn, Phông chữ&#10;&#10;Nội dung do AI tạo ra có thể không chính xác."/>
+                    <pic:cNvPicPr/>
+                  </pic:nvPicPr>
+                  <pic:blipFill>
+                    <a:blip r:embed="rId8"/>
+                    <a:stretch>
+                      <a:fillRect/>
+                    </a:stretch>
+                  </pic:blipFill>
+                  <pic:spPr>
+                    <a:xfrm>
+                      <a:off x="0" y="0"/>
+                      <a:ext cx="6000413" cy="839380"/>
+                    </a:xfrm>
+                    <a:prstGeom prst="rect">
+                      <a:avLst/>
+                    </a:prstGeom>
+                  </pic:spPr>
+                </pic:pic>
+              </a:graphicData>
+            </a:graphic>
+          </wp:inline>
+        </w:drawing>
+      </w:r>
+    </w:p>
+    <w:p>
+      <w:pPr>
+        <w:pStyle w:val="oancuaDanhsach"/>
+        <w:ind w:left="1134"/>
+      </w:pPr>
+    </w:p>
+    <w:p>
+      <w:pPr>
+        <w:pStyle w:val="oancuaDanhsach"/>
+        <w:numPr>
+          <w:ilvl w:val="0"/>
+          <w:numId w:val="37"/>
+        </w:numPr>
+        <w:ind w:left="1134"/>
+      </w:pPr>
+      <w:r>
+        <w:rPr>
+          <w:i/>
+          <w:iCs/>
+        </w:rPr>
+        <w:t>Phân rã chi tiết chức năng Xem lịch sử trận đấu</w:t>
+      </w:r>
+    </w:p>
+    <w:p>
+      <w:pPr>
+        <w:pStyle w:val="oancuaDanhsach"/>
+        <w:ind w:left="284"/>
+      </w:pPr>
+      <w:r>
+        <w:rPr>
+          <w:noProof/>
+        </w:rPr>
+        <w:drawing>
+          <wp:inline distT="0" distB="0" distL="0" distR="0" wp14:anchorId="4DD908F8" wp14:editId="7B983F14">
+            <wp:extent cx="5762625" cy="779267"/>
+            <wp:effectExtent l="0" t="0" r="0" b="1905"/>
+            <wp:docPr id="856229513" name="Hình ảnh 1"/>
+            <wp:cNvGraphicFramePr>
+              <a:graphicFrameLocks xmlns:a="http://schemas.openxmlformats.org/drawingml/2006/main" noChangeAspect="1"/>
+            </wp:cNvGraphicFramePr>
+            <a:graphic xmlns:a="http://schemas.openxmlformats.org/drawingml/2006/main">
+              <a:graphicData uri="http://schemas.openxmlformats.org/drawingml/2006/picture">
+                <pic:pic xmlns:pic="http://schemas.openxmlformats.org/drawingml/2006/picture">
+                  <pic:nvPicPr>
+                    <pic:cNvPr id="856229513" name=""/>
+                    <pic:cNvPicPr/>
+                  </pic:nvPicPr>
+                  <pic:blipFill>
+                    <a:blip r:embed="rId9"/>
+                    <a:stretch>
+                      <a:fillRect/>
+                    </a:stretch>
+                  </pic:blipFill>
+                  <pic:spPr>
+                    <a:xfrm>
+                      <a:off x="0" y="0"/>
+                      <a:ext cx="5796144" cy="783800"/>
+                    </a:xfrm>
+                    <a:prstGeom prst="rect">
+                      <a:avLst/>
+                    </a:prstGeom>
+                  </pic:spPr>
+                </pic:pic>
+              </a:graphicData>
+            </a:graphic>
+          </wp:inline>
+        </w:drawing>
+      </w:r>
+    </w:p>
+    <w:p>
+      <w:pPr>
+        <w:pStyle w:val="oancuaDanhsach"/>
+        <w:ind w:left="1134"/>
       </w:pPr>
     </w:p>
     <w:p>
@@ -1481,7 +1931,7 @@
         <w:pStyle w:val="u2"/>
         <w:numPr>
           <w:ilvl w:val="1"/>
-          <w:numId w:val="15"/>
+          <w:numId w:val="8"/>
         </w:numPr>
         <w:tabs>
           <w:tab w:val="left" w:pos="426"/>
@@ -1518,7 +1968,7 @@
         <w:pStyle w:val="ThngthngWeb"/>
         <w:numPr>
           <w:ilvl w:val="0"/>
-          <w:numId w:val="27"/>
+          <w:numId w:val="14"/>
         </w:numPr>
         <w:spacing w:before="0" w:beforeAutospacing="0"/>
         <w:jc w:val="both"/>
@@ -1554,7 +2004,7 @@
         <w:pStyle w:val="ThngthngWeb"/>
         <w:numPr>
           <w:ilvl w:val="0"/>
-          <w:numId w:val="27"/>
+          <w:numId w:val="14"/>
         </w:numPr>
         <w:spacing w:before="0" w:beforeAutospacing="0"/>
         <w:jc w:val="both"/>
@@ -1600,7 +2050,7 @@
         <w:pStyle w:val="ThngthngWeb"/>
         <w:numPr>
           <w:ilvl w:val="0"/>
-          <w:numId w:val="27"/>
+          <w:numId w:val="14"/>
         </w:numPr>
         <w:spacing w:before="0" w:beforeAutospacing="0"/>
         <w:jc w:val="both"/>
@@ -1622,7 +2072,7 @@
         <w:pStyle w:val="ThngthngWeb"/>
         <w:numPr>
           <w:ilvl w:val="0"/>
-          <w:numId w:val="27"/>
+          <w:numId w:val="14"/>
         </w:numPr>
         <w:spacing w:before="0" w:beforeAutospacing="0"/>
         <w:jc w:val="both"/>
@@ -1644,7 +2094,7 @@
         <w:pStyle w:val="ThngthngWeb"/>
         <w:numPr>
           <w:ilvl w:val="0"/>
-          <w:numId w:val="27"/>
+          <w:numId w:val="14"/>
         </w:numPr>
         <w:spacing w:before="0" w:beforeAutospacing="0"/>
         <w:jc w:val="both"/>
@@ -1682,7 +2132,7 @@
         <w:pStyle w:val="oancuaDanhsach"/>
         <w:numPr>
           <w:ilvl w:val="0"/>
-          <w:numId w:val="27"/>
+          <w:numId w:val="14"/>
         </w:numPr>
         <w:spacing w:after="120" w:line="240" w:lineRule="auto"/>
         <w:jc w:val="both"/>
@@ -1697,6 +2147,21 @@
           <w:szCs w:val="26"/>
         </w:rPr>
         <w:t>Dòng sự kiện chính:</w:t>
+      </w:r>
+    </w:p>
+    <w:p>
+      <w:pPr>
+        <w:rPr>
+          <w:rFonts w:cs="Times New Roman"/>
+          <w:szCs w:val="26"/>
+        </w:rPr>
+      </w:pPr>
+      <w:r>
+        <w:rPr>
+          <w:rFonts w:cs="Times New Roman"/>
+          <w:szCs w:val="26"/>
+        </w:rPr>
+        <w:br w:type="page"/>
       </w:r>
     </w:p>
     <w:p>
@@ -1719,6 +2184,7 @@
           <w:color w:val="000000" w:themeColor="text1"/>
           <w:szCs w:val="26"/>
         </w:rPr>
+        <w:lastRenderedPageBreak/>
         <w:t>Bảng 2.1: Bảng đặc tả chức năng "</w:t>
       </w:r>
       <w:r>
@@ -2415,7 +2881,7 @@
       <w:pPr>
         <w:numPr>
           <w:ilvl w:val="0"/>
-          <w:numId w:val="41"/>
+          <w:numId w:val="15"/>
         </w:numPr>
         <w:spacing w:after="0"/>
         <w:jc w:val="both"/>
@@ -2446,7 +2912,7 @@
       <w:pPr>
         <w:numPr>
           <w:ilvl w:val="0"/>
-          <w:numId w:val="41"/>
+          <w:numId w:val="15"/>
         </w:numPr>
         <w:spacing w:after="0"/>
         <w:jc w:val="both"/>
@@ -2485,7 +2951,7 @@
       <w:pPr>
         <w:numPr>
           <w:ilvl w:val="0"/>
-          <w:numId w:val="41"/>
+          <w:numId w:val="15"/>
         </w:numPr>
         <w:spacing w:after="0"/>
         <w:jc w:val="both"/>
@@ -2508,7 +2974,7 @@
       <w:pPr>
         <w:numPr>
           <w:ilvl w:val="0"/>
-          <w:numId w:val="41"/>
+          <w:numId w:val="15"/>
         </w:numPr>
         <w:spacing w:after="0"/>
         <w:jc w:val="both"/>
@@ -2531,7 +2997,7 @@
       <w:pPr>
         <w:numPr>
           <w:ilvl w:val="0"/>
-          <w:numId w:val="41"/>
+          <w:numId w:val="15"/>
         </w:numPr>
         <w:spacing w:after="0"/>
         <w:jc w:val="both"/>
@@ -2555,7 +3021,7 @@
         <w:pStyle w:val="oancuaDanhsach"/>
         <w:numPr>
           <w:ilvl w:val="0"/>
-          <w:numId w:val="41"/>
+          <w:numId w:val="15"/>
         </w:numPr>
         <w:spacing w:after="120" w:line="240" w:lineRule="auto"/>
         <w:jc w:val="both"/>
@@ -2570,6 +3036,21 @@
           <w:szCs w:val="26"/>
         </w:rPr>
         <w:t>Dòng sự kiện chính:</w:t>
+      </w:r>
+    </w:p>
+    <w:p>
+      <w:pPr>
+        <w:rPr>
+          <w:rFonts w:cs="Times New Roman"/>
+          <w:szCs w:val="26"/>
+        </w:rPr>
+      </w:pPr>
+      <w:r>
+        <w:rPr>
+          <w:rFonts w:cs="Times New Roman"/>
+          <w:szCs w:val="26"/>
+        </w:rPr>
+        <w:br w:type="page"/>
       </w:r>
     </w:p>
     <w:p>
@@ -2589,6 +3070,7 @@
           <w:color w:val="000000" w:themeColor="text1"/>
           <w:szCs w:val="26"/>
         </w:rPr>
+        <w:lastRenderedPageBreak/>
         <w:t>Bả</w:t>
       </w:r>
       <w:r>
@@ -3197,7 +3679,7 @@
       <w:pPr>
         <w:numPr>
           <w:ilvl w:val="0"/>
-          <w:numId w:val="43"/>
+          <w:numId w:val="16"/>
         </w:numPr>
         <w:spacing w:after="0"/>
         <w:jc w:val="both"/>
@@ -3213,7 +3695,6 @@
           <w:color w:val="000000" w:themeColor="text1"/>
           <w:szCs w:val="26"/>
         </w:rPr>
-        <w:lastRenderedPageBreak/>
         <w:t>Tên ca: Thi đấu</w:t>
       </w:r>
     </w:p>
@@ -3221,7 +3702,7 @@
       <w:pPr>
         <w:numPr>
           <w:ilvl w:val="0"/>
-          <w:numId w:val="43"/>
+          <w:numId w:val="16"/>
         </w:numPr>
         <w:spacing w:after="0"/>
         <w:jc w:val="both"/>
@@ -3252,7 +3733,7 @@
       <w:pPr>
         <w:numPr>
           <w:ilvl w:val="0"/>
-          <w:numId w:val="43"/>
+          <w:numId w:val="16"/>
         </w:numPr>
         <w:spacing w:after="0"/>
         <w:jc w:val="both"/>
@@ -3275,7 +3756,7 @@
       <w:pPr>
         <w:numPr>
           <w:ilvl w:val="0"/>
-          <w:numId w:val="43"/>
+          <w:numId w:val="16"/>
         </w:numPr>
         <w:spacing w:after="0"/>
         <w:jc w:val="both"/>
@@ -3298,7 +3779,7 @@
       <w:pPr>
         <w:numPr>
           <w:ilvl w:val="0"/>
-          <w:numId w:val="43"/>
+          <w:numId w:val="16"/>
         </w:numPr>
         <w:spacing w:after="0"/>
         <w:jc w:val="both"/>
@@ -3330,7 +3811,7 @@
         <w:pStyle w:val="oancuaDanhsach"/>
         <w:numPr>
           <w:ilvl w:val="0"/>
-          <w:numId w:val="43"/>
+          <w:numId w:val="16"/>
         </w:numPr>
         <w:spacing w:after="120" w:line="240" w:lineRule="auto"/>
         <w:jc w:val="both"/>
@@ -3345,6 +3826,21 @@
           <w:szCs w:val="26"/>
         </w:rPr>
         <w:t>Dòng sự kiện chính:</w:t>
+      </w:r>
+    </w:p>
+    <w:p>
+      <w:pPr>
+        <w:rPr>
+          <w:rFonts w:cs="Times New Roman"/>
+          <w:szCs w:val="26"/>
+        </w:rPr>
+      </w:pPr>
+      <w:r>
+        <w:rPr>
+          <w:rFonts w:cs="Times New Roman"/>
+          <w:szCs w:val="26"/>
+        </w:rPr>
+        <w:br w:type="page"/>
       </w:r>
     </w:p>
     <w:p>
@@ -3364,6 +3860,7 @@
           <w:color w:val="000000" w:themeColor="text1"/>
           <w:szCs w:val="26"/>
         </w:rPr>
+        <w:lastRenderedPageBreak/>
         <w:t>Bả</w:t>
       </w:r>
       <w:r>
@@ -4134,7 +4631,6 @@
                 <w:color w:val="000000" w:themeColor="text1"/>
                 <w:szCs w:val="26"/>
               </w:rPr>
-              <w:lastRenderedPageBreak/>
               <w:t>7.2.2</w:t>
             </w:r>
             <w:r>
@@ -4187,6 +4683,7 @@
                 <w:color w:val="000000" w:themeColor="text1"/>
                 <w:szCs w:val="26"/>
               </w:rPr>
+              <w:lastRenderedPageBreak/>
               <w:t>7.2.4</w:t>
             </w:r>
             <w:r>
@@ -4243,7 +4740,7 @@
                 <w:color w:val="000000" w:themeColor="text1"/>
                 <w:szCs w:val="26"/>
               </w:rPr>
-              <w:t>Kết thúc trận đấu</w:t>
+              <w:t>Xem kết quả</w:t>
             </w:r>
           </w:p>
         </w:tc>
@@ -4415,14 +4912,20 @@
         <w:rPr>
           <w:rFonts w:cs="Times New Roman"/>
         </w:rPr>
-        <w:t xml:space="preserve"> trong phòng chơi</w:t>
+        <w:t xml:space="preserve"> </w:t>
+      </w:r>
+      <w:r>
+        <w:rPr>
+          <w:rFonts w:cs="Times New Roman"/>
+        </w:rPr>
+        <w:t>với người chơi khác</w:t>
       </w:r>
     </w:p>
     <w:p>
       <w:pPr>
         <w:numPr>
           <w:ilvl w:val="0"/>
-          <w:numId w:val="46"/>
+          <w:numId w:val="17"/>
         </w:numPr>
         <w:spacing w:after="0"/>
         <w:jc w:val="both"/>
@@ -4445,7 +4948,7 @@
       <w:pPr>
         <w:numPr>
           <w:ilvl w:val="0"/>
-          <w:numId w:val="46"/>
+          <w:numId w:val="17"/>
         </w:numPr>
         <w:spacing w:after="0"/>
         <w:jc w:val="both"/>
@@ -4468,7 +4971,7 @@
       <w:pPr>
         <w:numPr>
           <w:ilvl w:val="0"/>
-          <w:numId w:val="46"/>
+          <w:numId w:val="17"/>
         </w:numPr>
         <w:spacing w:after="0"/>
         <w:jc w:val="both"/>
@@ -4491,7 +4994,7 @@
       <w:pPr>
         <w:numPr>
           <w:ilvl w:val="0"/>
-          <w:numId w:val="46"/>
+          <w:numId w:val="17"/>
         </w:numPr>
         <w:spacing w:after="0"/>
         <w:jc w:val="both"/>
@@ -4514,7 +5017,7 @@
       <w:pPr>
         <w:numPr>
           <w:ilvl w:val="0"/>
-          <w:numId w:val="46"/>
+          <w:numId w:val="17"/>
         </w:numPr>
         <w:spacing w:after="0"/>
         <w:jc w:val="both"/>
@@ -4538,7 +5041,7 @@
         <w:pStyle w:val="oancuaDanhsach"/>
         <w:numPr>
           <w:ilvl w:val="0"/>
-          <w:numId w:val="46"/>
+          <w:numId w:val="17"/>
         </w:numPr>
         <w:spacing w:after="120" w:line="240" w:lineRule="auto"/>
         <w:jc w:val="both"/>
@@ -4618,7 +5121,17 @@
           <w:color w:val="000000" w:themeColor="text1"/>
           <w:szCs w:val="26"/>
         </w:rPr>
-        <w:t xml:space="preserve"> trong phòng chơi</w:t>
+        <w:t xml:space="preserve"> </w:t>
+      </w:r>
+      <w:r>
+        <w:rPr>
+          <w:rFonts w:cs="Times New Roman"/>
+          <w:b/>
+          <w:bCs/>
+          <w:color w:val="000000" w:themeColor="text1"/>
+          <w:szCs w:val="26"/>
+        </w:rPr>
+        <w:t>với người chơi khác</w:t>
       </w:r>
       <w:r>
         <w:rPr>
@@ -4643,9 +5156,9 @@
         <w:tblLook w:val="04A0" w:firstRow="1" w:lastRow="0" w:firstColumn="1" w:lastColumn="0" w:noHBand="0" w:noVBand="1"/>
       </w:tblPr>
       <w:tblGrid>
-        <w:gridCol w:w="2110"/>
-        <w:gridCol w:w="3165"/>
-        <w:gridCol w:w="4077"/>
+        <w:gridCol w:w="2219"/>
+        <w:gridCol w:w="3120"/>
+        <w:gridCol w:w="4013"/>
       </w:tblGrid>
       <w:tr>
         <w:trPr>
@@ -4807,7 +5320,17 @@
                 <w:szCs w:val="26"/>
                 <w:bdr w:val="none" w:sz="0" w:space="0" w:color="auto" w:frame="1"/>
               </w:rPr>
-              <w:t>Nhắn tin trong phòng chơi</w:t>
+              <w:t xml:space="preserve">Nhắn tin </w:t>
+            </w:r>
+            <w:r>
+              <w:rPr>
+                <w:rFonts w:cs="Times New Roman"/>
+                <w:bCs/>
+                <w:color w:val="1B1C1D"/>
+                <w:szCs w:val="26"/>
+                <w:bdr w:val="none" w:sz="0" w:space="0" w:color="auto" w:frame="1"/>
+              </w:rPr>
+              <w:t>với người chơi khác</w:t>
             </w:r>
           </w:p>
         </w:tc>
@@ -5344,7 +5867,7 @@
       <w:pPr>
         <w:numPr>
           <w:ilvl w:val="0"/>
-          <w:numId w:val="46"/>
+          <w:numId w:val="17"/>
         </w:numPr>
         <w:spacing w:after="0"/>
         <w:jc w:val="both"/>
@@ -5383,7 +5906,7 @@
       <w:pPr>
         <w:numPr>
           <w:ilvl w:val="0"/>
-          <w:numId w:val="46"/>
+          <w:numId w:val="17"/>
         </w:numPr>
         <w:spacing w:after="0"/>
         <w:jc w:val="both"/>
@@ -5406,7 +5929,7 @@
       <w:pPr>
         <w:numPr>
           <w:ilvl w:val="0"/>
-          <w:numId w:val="46"/>
+          <w:numId w:val="17"/>
         </w:numPr>
         <w:spacing w:after="0"/>
         <w:jc w:val="both"/>
@@ -5429,7 +5952,7 @@
       <w:pPr>
         <w:numPr>
           <w:ilvl w:val="0"/>
-          <w:numId w:val="46"/>
+          <w:numId w:val="17"/>
         </w:numPr>
         <w:spacing w:after="0"/>
         <w:jc w:val="both"/>
@@ -5452,7 +5975,7 @@
       <w:pPr>
         <w:numPr>
           <w:ilvl w:val="0"/>
-          <w:numId w:val="46"/>
+          <w:numId w:val="17"/>
         </w:numPr>
         <w:spacing w:after="0"/>
         <w:jc w:val="both"/>
@@ -5476,7 +5999,7 @@
         <w:pStyle w:val="oancuaDanhsach"/>
         <w:numPr>
           <w:ilvl w:val="0"/>
-          <w:numId w:val="46"/>
+          <w:numId w:val="17"/>
         </w:numPr>
         <w:spacing w:after="120" w:line="240" w:lineRule="auto"/>
         <w:jc w:val="both"/>
@@ -5491,6 +6014,74 @@
           <w:szCs w:val="26"/>
         </w:rPr>
         <w:t>Dòng sự kiện chính:</w:t>
+      </w:r>
+    </w:p>
+    <w:p>
+      <w:pPr>
+        <w:jc w:val="center"/>
+        <w:rPr>
+          <w:rFonts w:cs="Times New Roman"/>
+          <w:color w:val="000000" w:themeColor="text1"/>
+          <w:szCs w:val="26"/>
+        </w:rPr>
+      </w:pPr>
+      <w:r>
+        <w:rPr>
+          <w:rFonts w:cs="Times New Roman"/>
+          <w:szCs w:val="26"/>
+        </w:rPr>
+        <w:br w:type="page"/>
+      </w:r>
+      <w:r>
+        <w:rPr>
+          <w:rFonts w:cs="Times New Roman"/>
+          <w:b/>
+          <w:bCs/>
+          <w:color w:val="000000" w:themeColor="text1"/>
+          <w:szCs w:val="26"/>
+        </w:rPr>
+        <w:lastRenderedPageBreak/>
+        <w:t>Bả</w:t>
+      </w:r>
+      <w:r>
+        <w:rPr>
+          <w:rFonts w:cs="Times New Roman"/>
+          <w:b/>
+          <w:bCs/>
+          <w:color w:val="000000" w:themeColor="text1"/>
+          <w:szCs w:val="26"/>
+        </w:rPr>
+        <w:t>ng 2.4</w:t>
+      </w:r>
+      <w:r>
+        <w:rPr>
+          <w:rFonts w:cs="Times New Roman"/>
+          <w:b/>
+          <w:bCs/>
+          <w:color w:val="000000" w:themeColor="text1"/>
+          <w:szCs w:val="26"/>
+        </w:rPr>
+        <w:t>: Bảng đặc tả chức năng "</w:t>
+      </w:r>
+      <w:r>
+        <w:rPr>
+          <w:rFonts w:cs="Times New Roman"/>
+          <w:b/>
+          <w:bCs/>
+          <w:color w:val="000000" w:themeColor="text1"/>
+          <w:szCs w:val="26"/>
+        </w:rPr>
+        <w:t>Quản lý người chơi</w:t>
+      </w:r>
+      <w:r>
+        <w:rPr>
+          <w:rFonts w:cs="Times New Roman"/>
+          <w:b/>
+          <w:bCs/>
+          <w:color w:val="000000" w:themeColor="text1"/>
+          <w:szCs w:val="26"/>
+        </w:rPr>
+        <w:t>"</w:t>
       </w:r>
     </w:p>
     <w:tbl>
@@ -5911,7 +6502,6 @@
                 <w:szCs w:val="24"/>
                 <w:bdr w:val="none" w:sz="0" w:space="0" w:color="auto" w:frame="1"/>
               </w:rPr>
-              <w:lastRenderedPageBreak/>
               <w:t>Khóa tài khoản</w:t>
             </w:r>
           </w:p>
@@ -6572,7 +7162,7 @@
         <w:pStyle w:val="ThngthngWeb"/>
         <w:numPr>
           <w:ilvl w:val="0"/>
-          <w:numId w:val="56"/>
+          <w:numId w:val="25"/>
         </w:numPr>
         <w:spacing w:before="0" w:beforeAutospacing="0"/>
         <w:rPr>
@@ -6601,7 +7191,7 @@
         <w:pStyle w:val="ThngthngWeb"/>
         <w:numPr>
           <w:ilvl w:val="0"/>
-          <w:numId w:val="56"/>
+          <w:numId w:val="25"/>
         </w:numPr>
         <w:rPr>
           <w:sz w:val="26"/>
@@ -6629,7 +7219,7 @@
         <w:pStyle w:val="ThngthngWeb"/>
         <w:numPr>
           <w:ilvl w:val="0"/>
-          <w:numId w:val="56"/>
+          <w:numId w:val="25"/>
         </w:numPr>
         <w:rPr>
           <w:sz w:val="26"/>
@@ -6657,7 +7247,7 @@
         <w:pStyle w:val="ThngthngWeb"/>
         <w:numPr>
           <w:ilvl w:val="0"/>
-          <w:numId w:val="56"/>
+          <w:numId w:val="25"/>
         </w:numPr>
         <w:rPr>
           <w:sz w:val="26"/>
@@ -6685,7 +7275,7 @@
         <w:pStyle w:val="ThngthngWeb"/>
         <w:numPr>
           <w:ilvl w:val="0"/>
-          <w:numId w:val="56"/>
+          <w:numId w:val="25"/>
         </w:numPr>
         <w:rPr>
           <w:sz w:val="26"/>
@@ -6713,7 +7303,7 @@
         <w:pStyle w:val="ThngthngWeb"/>
         <w:numPr>
           <w:ilvl w:val="0"/>
-          <w:numId w:val="56"/>
+          <w:numId w:val="25"/>
         </w:numPr>
         <w:rPr>
           <w:sz w:val="26"/>
@@ -6787,6 +7377,7 @@
                 <w:szCs w:val="24"/>
                 <w:bdr w:val="none" w:sz="0" w:space="0" w:color="auto" w:frame="1"/>
               </w:rPr>
+              <w:lastRenderedPageBreak/>
               <w:t>Tác vụ</w:t>
             </w:r>
           </w:p>
@@ -7146,7 +7737,6 @@
                 <w:szCs w:val="24"/>
                 <w:bdr w:val="none" w:sz="0" w:space="0" w:color="auto" w:frame="1"/>
               </w:rPr>
-              <w:lastRenderedPageBreak/>
               <w:t>Hủy</w:t>
             </w:r>
             <w:r>
@@ -7676,7 +8266,7 @@
         <w:pStyle w:val="ThngthngWeb"/>
         <w:numPr>
           <w:ilvl w:val="0"/>
-          <w:numId w:val="57"/>
+          <w:numId w:val="26"/>
         </w:numPr>
         <w:spacing w:before="0" w:beforeAutospacing="0"/>
         <w:rPr>
@@ -7705,7 +8295,7 @@
         <w:pStyle w:val="ThngthngWeb"/>
         <w:numPr>
           <w:ilvl w:val="0"/>
-          <w:numId w:val="57"/>
+          <w:numId w:val="26"/>
         </w:numPr>
         <w:rPr>
           <w:sz w:val="26"/>
@@ -7733,7 +8323,7 @@
         <w:pStyle w:val="ThngthngWeb"/>
         <w:numPr>
           <w:ilvl w:val="0"/>
-          <w:numId w:val="57"/>
+          <w:numId w:val="26"/>
         </w:numPr>
         <w:rPr>
           <w:sz w:val="26"/>
@@ -7761,7 +8351,7 @@
         <w:pStyle w:val="ThngthngWeb"/>
         <w:numPr>
           <w:ilvl w:val="0"/>
-          <w:numId w:val="57"/>
+          <w:numId w:val="26"/>
         </w:numPr>
         <w:rPr>
           <w:sz w:val="26"/>
@@ -7789,7 +8379,7 @@
         <w:pStyle w:val="ThngthngWeb"/>
         <w:numPr>
           <w:ilvl w:val="0"/>
-          <w:numId w:val="57"/>
+          <w:numId w:val="26"/>
         </w:numPr>
         <w:rPr>
           <w:sz w:val="26"/>
@@ -7817,7 +8407,7 @@
         <w:pStyle w:val="ThngthngWeb"/>
         <w:numPr>
           <w:ilvl w:val="0"/>
-          <w:numId w:val="57"/>
+          <w:numId w:val="26"/>
         </w:numPr>
         <w:rPr>
           <w:bCs/>
@@ -8249,7 +8839,6 @@
           <w:p>
             <w:pPr>
               <w:spacing w:after="0" w:line="240" w:lineRule="auto"/>
-              <w:jc w:val="center"/>
               <w:rPr>
                 <w:rFonts w:eastAsia="Times New Roman" w:cs="Times New Roman"/>
                 <w:color w:val="1B1C1D"/>
@@ -8580,7 +9169,7 @@
         <w:pStyle w:val="u1"/>
         <w:numPr>
           <w:ilvl w:val="0"/>
-          <w:numId w:val="15"/>
+          <w:numId w:val="8"/>
         </w:numPr>
       </w:pPr>
       <w:r>
@@ -8592,7 +9181,7 @@
         <w:pStyle w:val="u2"/>
         <w:numPr>
           <w:ilvl w:val="1"/>
-          <w:numId w:val="15"/>
+          <w:numId w:val="8"/>
         </w:numPr>
         <w:ind w:left="780" w:hanging="420"/>
       </w:pPr>
@@ -8639,7 +9228,7 @@
       <w:pPr>
         <w:numPr>
           <w:ilvl w:val="0"/>
-          <w:numId w:val="48"/>
+          <w:numId w:val="18"/>
         </w:numPr>
         <w:tabs>
           <w:tab w:val="clear" w:pos="720"/>
@@ -8664,7 +9253,7 @@
       <w:pPr>
         <w:numPr>
           <w:ilvl w:val="1"/>
-          <w:numId w:val="48"/>
+          <w:numId w:val="18"/>
         </w:numPr>
         <w:tabs>
           <w:tab w:val="num" w:pos="2520"/>
@@ -8688,7 +9277,7 @@
       <w:pPr>
         <w:numPr>
           <w:ilvl w:val="1"/>
-          <w:numId w:val="48"/>
+          <w:numId w:val="18"/>
         </w:numPr>
         <w:tabs>
           <w:tab w:val="num" w:pos="2520"/>
@@ -8712,7 +9301,7 @@
       <w:pPr>
         <w:numPr>
           <w:ilvl w:val="1"/>
-          <w:numId w:val="48"/>
+          <w:numId w:val="18"/>
         </w:numPr>
         <w:tabs>
           <w:tab w:val="num" w:pos="2520"/>
@@ -8736,7 +9325,7 @@
       <w:pPr>
         <w:numPr>
           <w:ilvl w:val="1"/>
-          <w:numId w:val="48"/>
+          <w:numId w:val="18"/>
         </w:numPr>
         <w:tabs>
           <w:tab w:val="num" w:pos="2520"/>
@@ -8760,7 +9349,7 @@
       <w:pPr>
         <w:numPr>
           <w:ilvl w:val="1"/>
-          <w:numId w:val="48"/>
+          <w:numId w:val="18"/>
         </w:numPr>
         <w:tabs>
           <w:tab w:val="num" w:pos="2520"/>
@@ -8784,7 +9373,7 @@
       <w:pPr>
         <w:numPr>
           <w:ilvl w:val="1"/>
-          <w:numId w:val="48"/>
+          <w:numId w:val="18"/>
         </w:numPr>
         <w:tabs>
           <w:tab w:val="num" w:pos="2520"/>
@@ -8808,7 +9397,7 @@
       <w:pPr>
         <w:numPr>
           <w:ilvl w:val="0"/>
-          <w:numId w:val="48"/>
+          <w:numId w:val="18"/>
         </w:numPr>
         <w:tabs>
           <w:tab w:val="clear" w:pos="720"/>
@@ -8833,7 +9422,7 @@
       <w:pPr>
         <w:numPr>
           <w:ilvl w:val="1"/>
-          <w:numId w:val="48"/>
+          <w:numId w:val="18"/>
         </w:numPr>
         <w:tabs>
           <w:tab w:val="num" w:pos="2520"/>
@@ -8857,7 +9446,7 @@
       <w:pPr>
         <w:numPr>
           <w:ilvl w:val="1"/>
-          <w:numId w:val="48"/>
+          <w:numId w:val="18"/>
         </w:numPr>
         <w:tabs>
           <w:tab w:val="num" w:pos="2520"/>
@@ -8881,7 +9470,7 @@
       <w:pPr>
         <w:numPr>
           <w:ilvl w:val="1"/>
-          <w:numId w:val="48"/>
+          <w:numId w:val="18"/>
         </w:numPr>
         <w:tabs>
           <w:tab w:val="num" w:pos="2520"/>
@@ -8905,7 +9494,7 @@
       <w:pPr>
         <w:numPr>
           <w:ilvl w:val="1"/>
-          <w:numId w:val="48"/>
+          <w:numId w:val="18"/>
         </w:numPr>
         <w:tabs>
           <w:tab w:val="num" w:pos="2520"/>
@@ -8929,7 +9518,7 @@
       <w:pPr>
         <w:numPr>
           <w:ilvl w:val="1"/>
-          <w:numId w:val="48"/>
+          <w:numId w:val="18"/>
         </w:numPr>
         <w:tabs>
           <w:tab w:val="num" w:pos="2520"/>
@@ -8971,7 +9560,7 @@
       <w:pPr>
         <w:numPr>
           <w:ilvl w:val="0"/>
-          <w:numId w:val="49"/>
+          <w:numId w:val="19"/>
         </w:numPr>
         <w:tabs>
           <w:tab w:val="clear" w:pos="720"/>
@@ -8996,7 +9585,7 @@
       <w:pPr>
         <w:numPr>
           <w:ilvl w:val="1"/>
-          <w:numId w:val="49"/>
+          <w:numId w:val="19"/>
         </w:numPr>
         <w:tabs>
           <w:tab w:val="num" w:pos="2520"/>
@@ -9020,7 +9609,7 @@
       <w:pPr>
         <w:numPr>
           <w:ilvl w:val="1"/>
-          <w:numId w:val="49"/>
+          <w:numId w:val="19"/>
         </w:numPr>
         <w:tabs>
           <w:tab w:val="num" w:pos="2520"/>
@@ -9044,7 +9633,7 @@
       <w:pPr>
         <w:numPr>
           <w:ilvl w:val="1"/>
-          <w:numId w:val="49"/>
+          <w:numId w:val="19"/>
         </w:numPr>
         <w:tabs>
           <w:tab w:val="num" w:pos="2520"/>
@@ -9068,7 +9657,7 @@
       <w:pPr>
         <w:numPr>
           <w:ilvl w:val="1"/>
-          <w:numId w:val="49"/>
+          <w:numId w:val="19"/>
         </w:numPr>
         <w:tabs>
           <w:tab w:val="num" w:pos="2520"/>
@@ -9092,7 +9681,7 @@
       <w:pPr>
         <w:numPr>
           <w:ilvl w:val="1"/>
-          <w:numId w:val="49"/>
+          <w:numId w:val="19"/>
         </w:numPr>
         <w:tabs>
           <w:tab w:val="num" w:pos="2520"/>
@@ -9116,7 +9705,7 @@
       <w:pPr>
         <w:numPr>
           <w:ilvl w:val="0"/>
-          <w:numId w:val="49"/>
+          <w:numId w:val="19"/>
         </w:numPr>
         <w:tabs>
           <w:tab w:val="clear" w:pos="720"/>
@@ -9141,7 +9730,7 @@
       <w:pPr>
         <w:numPr>
           <w:ilvl w:val="1"/>
-          <w:numId w:val="49"/>
+          <w:numId w:val="19"/>
         </w:numPr>
         <w:tabs>
           <w:tab w:val="num" w:pos="2520"/>
@@ -9165,7 +9754,7 @@
       <w:pPr>
         <w:numPr>
           <w:ilvl w:val="1"/>
-          <w:numId w:val="49"/>
+          <w:numId w:val="19"/>
         </w:numPr>
         <w:tabs>
           <w:tab w:val="num" w:pos="2520"/>
@@ -9189,7 +9778,7 @@
       <w:pPr>
         <w:numPr>
           <w:ilvl w:val="1"/>
-          <w:numId w:val="49"/>
+          <w:numId w:val="19"/>
         </w:numPr>
         <w:tabs>
           <w:tab w:val="num" w:pos="2520"/>
@@ -9213,7 +9802,7 @@
       <w:pPr>
         <w:numPr>
           <w:ilvl w:val="1"/>
-          <w:numId w:val="49"/>
+          <w:numId w:val="19"/>
         </w:numPr>
         <w:tabs>
           <w:tab w:val="num" w:pos="2520"/>
@@ -9237,7 +9826,7 @@
       <w:pPr>
         <w:numPr>
           <w:ilvl w:val="1"/>
-          <w:numId w:val="49"/>
+          <w:numId w:val="19"/>
         </w:numPr>
         <w:tabs>
           <w:tab w:val="num" w:pos="2520"/>
@@ -9278,7 +9867,7 @@
       <w:pPr>
         <w:numPr>
           <w:ilvl w:val="0"/>
-          <w:numId w:val="50"/>
+          <w:numId w:val="20"/>
         </w:numPr>
         <w:tabs>
           <w:tab w:val="clear" w:pos="720"/>
@@ -9303,7 +9892,7 @@
       <w:pPr>
         <w:numPr>
           <w:ilvl w:val="1"/>
-          <w:numId w:val="50"/>
+          <w:numId w:val="20"/>
         </w:numPr>
         <w:tabs>
           <w:tab w:val="num" w:pos="2520"/>
@@ -9327,7 +9916,7 @@
       <w:pPr>
         <w:numPr>
           <w:ilvl w:val="1"/>
-          <w:numId w:val="50"/>
+          <w:numId w:val="20"/>
         </w:numPr>
         <w:tabs>
           <w:tab w:val="num" w:pos="2520"/>
@@ -9351,7 +9940,7 @@
       <w:pPr>
         <w:numPr>
           <w:ilvl w:val="1"/>
-          <w:numId w:val="50"/>
+          <w:numId w:val="20"/>
         </w:numPr>
         <w:tabs>
           <w:tab w:val="num" w:pos="2520"/>
@@ -9375,7 +9964,7 @@
       <w:pPr>
         <w:numPr>
           <w:ilvl w:val="1"/>
-          <w:numId w:val="50"/>
+          <w:numId w:val="20"/>
         </w:numPr>
         <w:tabs>
           <w:tab w:val="num" w:pos="2520"/>
@@ -9399,7 +9988,7 @@
       <w:pPr>
         <w:numPr>
           <w:ilvl w:val="1"/>
-          <w:numId w:val="50"/>
+          <w:numId w:val="20"/>
         </w:numPr>
         <w:tabs>
           <w:tab w:val="num" w:pos="2520"/>
@@ -9423,7 +10012,7 @@
       <w:pPr>
         <w:numPr>
           <w:ilvl w:val="1"/>
-          <w:numId w:val="50"/>
+          <w:numId w:val="20"/>
         </w:numPr>
         <w:tabs>
           <w:tab w:val="num" w:pos="2520"/>
@@ -9447,7 +10036,7 @@
       <w:pPr>
         <w:numPr>
           <w:ilvl w:val="1"/>
-          <w:numId w:val="50"/>
+          <w:numId w:val="20"/>
         </w:numPr>
         <w:tabs>
           <w:tab w:val="num" w:pos="2520"/>
@@ -9471,7 +10060,7 @@
       <w:pPr>
         <w:numPr>
           <w:ilvl w:val="0"/>
-          <w:numId w:val="50"/>
+          <w:numId w:val="20"/>
         </w:numPr>
         <w:tabs>
           <w:tab w:val="clear" w:pos="720"/>
@@ -9496,7 +10085,7 @@
       <w:pPr>
         <w:numPr>
           <w:ilvl w:val="1"/>
-          <w:numId w:val="50"/>
+          <w:numId w:val="20"/>
         </w:numPr>
         <w:tabs>
           <w:tab w:val="num" w:pos="2520"/>
@@ -9520,7 +10109,7 @@
       <w:pPr>
         <w:numPr>
           <w:ilvl w:val="1"/>
-          <w:numId w:val="50"/>
+          <w:numId w:val="20"/>
         </w:numPr>
         <w:tabs>
           <w:tab w:val="num" w:pos="2520"/>
@@ -9544,7 +10133,7 @@
       <w:pPr>
         <w:numPr>
           <w:ilvl w:val="1"/>
-          <w:numId w:val="50"/>
+          <w:numId w:val="20"/>
         </w:numPr>
         <w:tabs>
           <w:tab w:val="num" w:pos="2520"/>
@@ -9568,7 +10157,7 @@
       <w:pPr>
         <w:numPr>
           <w:ilvl w:val="1"/>
-          <w:numId w:val="50"/>
+          <w:numId w:val="20"/>
         </w:numPr>
         <w:tabs>
           <w:tab w:val="num" w:pos="2520"/>
@@ -9592,7 +10181,7 @@
       <w:pPr>
         <w:numPr>
           <w:ilvl w:val="1"/>
-          <w:numId w:val="50"/>
+          <w:numId w:val="20"/>
         </w:numPr>
         <w:tabs>
           <w:tab w:val="num" w:pos="2520"/>
@@ -9633,7 +10222,7 @@
       <w:pPr>
         <w:numPr>
           <w:ilvl w:val="0"/>
-          <w:numId w:val="51"/>
+          <w:numId w:val="21"/>
         </w:numPr>
         <w:tabs>
           <w:tab w:val="clear" w:pos="720"/>
@@ -9658,7 +10247,7 @@
       <w:pPr>
         <w:numPr>
           <w:ilvl w:val="1"/>
-          <w:numId w:val="51"/>
+          <w:numId w:val="21"/>
         </w:numPr>
         <w:tabs>
           <w:tab w:val="num" w:pos="2520"/>
@@ -9682,7 +10271,7 @@
       <w:pPr>
         <w:numPr>
           <w:ilvl w:val="1"/>
-          <w:numId w:val="51"/>
+          <w:numId w:val="21"/>
         </w:numPr>
         <w:tabs>
           <w:tab w:val="num" w:pos="2520"/>
@@ -9706,7 +10295,7 @@
       <w:pPr>
         <w:numPr>
           <w:ilvl w:val="1"/>
-          <w:numId w:val="51"/>
+          <w:numId w:val="21"/>
         </w:numPr>
         <w:tabs>
           <w:tab w:val="num" w:pos="2520"/>
@@ -9730,7 +10319,7 @@
       <w:pPr>
         <w:numPr>
           <w:ilvl w:val="1"/>
-          <w:numId w:val="51"/>
+          <w:numId w:val="21"/>
         </w:numPr>
         <w:tabs>
           <w:tab w:val="num" w:pos="2520"/>
@@ -9754,7 +10343,7 @@
       <w:pPr>
         <w:numPr>
           <w:ilvl w:val="0"/>
-          <w:numId w:val="51"/>
+          <w:numId w:val="21"/>
         </w:numPr>
         <w:tabs>
           <w:tab w:val="clear" w:pos="720"/>
@@ -9779,7 +10368,7 @@
       <w:pPr>
         <w:numPr>
           <w:ilvl w:val="1"/>
-          <w:numId w:val="51"/>
+          <w:numId w:val="21"/>
         </w:numPr>
         <w:tabs>
           <w:tab w:val="num" w:pos="2520"/>
@@ -9803,7 +10392,7 @@
       <w:pPr>
         <w:numPr>
           <w:ilvl w:val="1"/>
-          <w:numId w:val="51"/>
+          <w:numId w:val="21"/>
         </w:numPr>
         <w:tabs>
           <w:tab w:val="num" w:pos="2520"/>
@@ -9827,7 +10416,7 @@
       <w:pPr>
         <w:numPr>
           <w:ilvl w:val="1"/>
-          <w:numId w:val="51"/>
+          <w:numId w:val="21"/>
         </w:numPr>
         <w:tabs>
           <w:tab w:val="num" w:pos="2520"/>
@@ -9851,7 +10440,7 @@
       <w:pPr>
         <w:numPr>
           <w:ilvl w:val="1"/>
-          <w:numId w:val="51"/>
+          <w:numId w:val="21"/>
         </w:numPr>
         <w:tabs>
           <w:tab w:val="num" w:pos="2520"/>
@@ -9893,7 +10482,7 @@
       <w:pPr>
         <w:numPr>
           <w:ilvl w:val="0"/>
-          <w:numId w:val="52"/>
+          <w:numId w:val="22"/>
         </w:numPr>
         <w:tabs>
           <w:tab w:val="clear" w:pos="720"/>
@@ -9918,7 +10507,7 @@
       <w:pPr>
         <w:numPr>
           <w:ilvl w:val="1"/>
-          <w:numId w:val="52"/>
+          <w:numId w:val="22"/>
         </w:numPr>
         <w:tabs>
           <w:tab w:val="num" w:pos="2520"/>
@@ -9942,7 +10531,7 @@
       <w:pPr>
         <w:numPr>
           <w:ilvl w:val="1"/>
-          <w:numId w:val="52"/>
+          <w:numId w:val="22"/>
         </w:numPr>
         <w:tabs>
           <w:tab w:val="num" w:pos="2520"/>
@@ -9966,7 +10555,7 @@
       <w:pPr>
         <w:numPr>
           <w:ilvl w:val="1"/>
-          <w:numId w:val="52"/>
+          <w:numId w:val="22"/>
         </w:numPr>
         <w:tabs>
           <w:tab w:val="num" w:pos="2520"/>
@@ -9990,7 +10579,7 @@
       <w:pPr>
         <w:numPr>
           <w:ilvl w:val="1"/>
-          <w:numId w:val="52"/>
+          <w:numId w:val="22"/>
         </w:numPr>
         <w:tabs>
           <w:tab w:val="num" w:pos="2520"/>
@@ -10014,7 +10603,7 @@
       <w:pPr>
         <w:numPr>
           <w:ilvl w:val="1"/>
-          <w:numId w:val="52"/>
+          <w:numId w:val="22"/>
         </w:numPr>
         <w:tabs>
           <w:tab w:val="num" w:pos="2520"/>
@@ -10038,7 +10627,7 @@
       <w:pPr>
         <w:numPr>
           <w:ilvl w:val="0"/>
-          <w:numId w:val="52"/>
+          <w:numId w:val="22"/>
         </w:numPr>
         <w:tabs>
           <w:tab w:val="clear" w:pos="720"/>
@@ -10063,7 +10652,7 @@
       <w:pPr>
         <w:numPr>
           <w:ilvl w:val="1"/>
-          <w:numId w:val="52"/>
+          <w:numId w:val="22"/>
         </w:numPr>
         <w:tabs>
           <w:tab w:val="num" w:pos="2520"/>
@@ -10087,7 +10676,7 @@
       <w:pPr>
         <w:numPr>
           <w:ilvl w:val="1"/>
-          <w:numId w:val="52"/>
+          <w:numId w:val="22"/>
         </w:numPr>
         <w:tabs>
           <w:tab w:val="num" w:pos="2520"/>
@@ -10128,7 +10717,7 @@
       <w:pPr>
         <w:numPr>
           <w:ilvl w:val="0"/>
-          <w:numId w:val="53"/>
+          <w:numId w:val="23"/>
         </w:numPr>
         <w:tabs>
           <w:tab w:val="clear" w:pos="720"/>
@@ -10153,7 +10742,7 @@
       <w:pPr>
         <w:numPr>
           <w:ilvl w:val="1"/>
-          <w:numId w:val="53"/>
+          <w:numId w:val="23"/>
         </w:numPr>
         <w:tabs>
           <w:tab w:val="num" w:pos="2520"/>
@@ -10177,7 +10766,7 @@
       <w:pPr>
         <w:numPr>
           <w:ilvl w:val="1"/>
-          <w:numId w:val="53"/>
+          <w:numId w:val="23"/>
         </w:numPr>
         <w:tabs>
           <w:tab w:val="num" w:pos="2520"/>
@@ -10201,7 +10790,7 @@
       <w:pPr>
         <w:numPr>
           <w:ilvl w:val="1"/>
-          <w:numId w:val="53"/>
+          <w:numId w:val="23"/>
         </w:numPr>
         <w:tabs>
           <w:tab w:val="num" w:pos="2520"/>
@@ -10225,7 +10814,7 @@
       <w:pPr>
         <w:numPr>
           <w:ilvl w:val="1"/>
-          <w:numId w:val="53"/>
+          <w:numId w:val="23"/>
         </w:numPr>
         <w:tabs>
           <w:tab w:val="num" w:pos="2520"/>
@@ -10249,7 +10838,7 @@
       <w:pPr>
         <w:numPr>
           <w:ilvl w:val="1"/>
-          <w:numId w:val="53"/>
+          <w:numId w:val="23"/>
         </w:numPr>
         <w:tabs>
           <w:tab w:val="num" w:pos="2520"/>
@@ -10273,7 +10862,7 @@
       <w:pPr>
         <w:numPr>
           <w:ilvl w:val="0"/>
-          <w:numId w:val="53"/>
+          <w:numId w:val="23"/>
         </w:numPr>
         <w:tabs>
           <w:tab w:val="clear" w:pos="720"/>
@@ -10298,7 +10887,7 @@
       <w:pPr>
         <w:numPr>
           <w:ilvl w:val="1"/>
-          <w:numId w:val="53"/>
+          <w:numId w:val="23"/>
         </w:numPr>
         <w:tabs>
           <w:tab w:val="num" w:pos="2520"/>
@@ -10339,7 +10928,7 @@
       <w:pPr>
         <w:numPr>
           <w:ilvl w:val="0"/>
-          <w:numId w:val="54"/>
+          <w:numId w:val="24"/>
         </w:numPr>
         <w:tabs>
           <w:tab w:val="clear" w:pos="720"/>
@@ -10364,7 +10953,7 @@
       <w:pPr>
         <w:numPr>
           <w:ilvl w:val="1"/>
-          <w:numId w:val="54"/>
+          <w:numId w:val="24"/>
         </w:numPr>
         <w:tabs>
           <w:tab w:val="num" w:pos="2520"/>
@@ -10388,7 +10977,7 @@
       <w:pPr>
         <w:numPr>
           <w:ilvl w:val="1"/>
-          <w:numId w:val="54"/>
+          <w:numId w:val="24"/>
         </w:numPr>
         <w:tabs>
           <w:tab w:val="num" w:pos="2520"/>
@@ -10412,7 +11001,7 @@
       <w:pPr>
         <w:numPr>
           <w:ilvl w:val="1"/>
-          <w:numId w:val="54"/>
+          <w:numId w:val="24"/>
         </w:numPr>
         <w:tabs>
           <w:tab w:val="num" w:pos="2520"/>
@@ -10436,7 +11025,7 @@
       <w:pPr>
         <w:numPr>
           <w:ilvl w:val="1"/>
-          <w:numId w:val="54"/>
+          <w:numId w:val="24"/>
         </w:numPr>
         <w:tabs>
           <w:tab w:val="num" w:pos="2520"/>
@@ -10460,7 +11049,7 @@
       <w:pPr>
         <w:numPr>
           <w:ilvl w:val="1"/>
-          <w:numId w:val="54"/>
+          <w:numId w:val="24"/>
         </w:numPr>
         <w:tabs>
           <w:tab w:val="num" w:pos="2520"/>
@@ -10484,7 +11073,7 @@
       <w:pPr>
         <w:numPr>
           <w:ilvl w:val="1"/>
-          <w:numId w:val="54"/>
+          <w:numId w:val="24"/>
         </w:numPr>
         <w:tabs>
           <w:tab w:val="num" w:pos="2520"/>
@@ -10508,7 +11097,7 @@
       <w:pPr>
         <w:numPr>
           <w:ilvl w:val="0"/>
-          <w:numId w:val="54"/>
+          <w:numId w:val="24"/>
         </w:numPr>
         <w:tabs>
           <w:tab w:val="clear" w:pos="720"/>
@@ -10533,7 +11122,7 @@
       <w:pPr>
         <w:numPr>
           <w:ilvl w:val="1"/>
-          <w:numId w:val="54"/>
+          <w:numId w:val="24"/>
         </w:numPr>
         <w:tabs>
           <w:tab w:val="num" w:pos="2520"/>
@@ -10557,7 +11146,7 @@
       <w:pPr>
         <w:numPr>
           <w:ilvl w:val="1"/>
-          <w:numId w:val="54"/>
+          <w:numId w:val="24"/>
         </w:numPr>
         <w:tabs>
           <w:tab w:val="num" w:pos="2520"/>
@@ -10579,33 +11168,18 @@
     </w:p>
     <w:p>
       <w:pPr>
-        <w:rPr>
-          <w:rFonts w:cs="Times New Roman"/>
-          <w:szCs w:val="26"/>
-        </w:rPr>
-      </w:pPr>
-      <w:r>
-        <w:rPr>
-          <w:rFonts w:cs="Times New Roman"/>
-          <w:szCs w:val="26"/>
-        </w:rPr>
-        <w:br w:type="page"/>
-      </w:r>
-    </w:p>
-    <w:p>
-      <w:pPr>
         <w:pStyle w:val="u3"/>
       </w:pPr>
       <w:r>
+        <w:t>Sơ đồ lớp</w:t>
+      </w:r>
+    </w:p>
+    <w:p>
+      <w:r>
+        <w:rPr>
+          <w:noProof/>
+        </w:rPr>
         <w:lastRenderedPageBreak/>
-        <w:t>Sơ đồ lớp</w:t>
-      </w:r>
-    </w:p>
-    <w:p>
-      <w:r>
-        <w:rPr>
-          <w:noProof/>
-        </w:rPr>
         <w:drawing>
           <wp:inline distT="0" distB="0" distL="0" distR="0" wp14:anchorId="6F3FECCD" wp14:editId="6C605951">
             <wp:extent cx="5943600" cy="4363720"/>
@@ -10622,7 +11196,7 @@
                     <pic:cNvPicPr/>
                   </pic:nvPicPr>
                   <pic:blipFill>
-                    <a:blip r:embed="rId7"/>
+                    <a:blip r:embed="rId10"/>
                     <a:stretch>
                       <a:fillRect/>
                     </a:stretch>
@@ -10645,29 +11219,20 @@
     </w:p>
     <w:p>
       <w:pPr>
-        <w:rPr>
-          <w:b/>
-          <w:i/>
-          <w:color w:val="000000" w:themeColor="text1"/>
-        </w:rPr>
-      </w:pPr>
-      <w:r>
-        <w:br w:type="page"/>
-      </w:r>
-    </w:p>
-    <w:p>
-      <w:pPr>
         <w:pStyle w:val="u3"/>
       </w:pPr>
       <w:r>
+        <w:t>Mô hình cơ sở dữ liệu</w:t>
+      </w:r>
+    </w:p>
+    <w:p>
+      <w:r>
+        <w:rPr>
+          <w:noProof/>
+        </w:rPr>
         <w:lastRenderedPageBreak/>
-        <w:t>cơ sở dữ liệu</w:t>
-      </w:r>
-    </w:p>
-    <w:p>
-      <w:r>
         <w:drawing>
-          <wp:inline distT="0" distB="0" distL="0" distR="0" wp14:anchorId="0E0558C8" wp14:editId="5E3024C1">
+          <wp:inline distT="0" distB="0" distL="0" distR="0" wp14:anchorId="261DAF5F" wp14:editId="5BDDA933">
             <wp:extent cx="5657850" cy="3879496"/>
             <wp:effectExtent l="0" t="0" r="0" b="6985"/>
             <wp:docPr id="407416299" name="Hình ảnh 1" descr="Ảnh có chứa văn bản, ảnh chụp màn hình, Phông chữ, biểu đồ&#10;&#10;Nội dung do AI tạo ra có thể không chính xác."/>
@@ -10682,7 +11247,7 @@
                     <pic:cNvPicPr/>
                   </pic:nvPicPr>
                   <pic:blipFill>
-                    <a:blip r:embed="rId8"/>
+                    <a:blip r:embed="rId11"/>
                     <a:stretch>
                       <a:fillRect/>
                     </a:stretch>
@@ -10708,7 +11273,7 @@
         <w:pStyle w:val="u1"/>
         <w:numPr>
           <w:ilvl w:val="0"/>
-          <w:numId w:val="58"/>
+          <w:numId w:val="27"/>
         </w:numPr>
         <w:rPr>
           <w:bCs/>
@@ -10731,7 +11296,7 @@
         <w:keepLines/>
         <w:numPr>
           <w:ilvl w:val="0"/>
-          <w:numId w:val="59"/>
+          <w:numId w:val="28"/>
         </w:numPr>
         <w:spacing w:before="40" w:after="0"/>
         <w:contextualSpacing w:val="0"/>
@@ -10752,7 +11317,7 @@
         <w:keepLines/>
         <w:numPr>
           <w:ilvl w:val="0"/>
-          <w:numId w:val="59"/>
+          <w:numId w:val="28"/>
         </w:numPr>
         <w:spacing w:before="40" w:after="0"/>
         <w:contextualSpacing w:val="0"/>
@@ -10773,7 +11338,7 @@
         <w:keepLines/>
         <w:numPr>
           <w:ilvl w:val="0"/>
-          <w:numId w:val="59"/>
+          <w:numId w:val="28"/>
         </w:numPr>
         <w:spacing w:before="40" w:after="0"/>
         <w:contextualSpacing w:val="0"/>
@@ -10794,7 +11359,7 @@
         <w:keepLines/>
         <w:numPr>
           <w:ilvl w:val="0"/>
-          <w:numId w:val="59"/>
+          <w:numId w:val="28"/>
         </w:numPr>
         <w:spacing w:before="40" w:after="0"/>
         <w:contextualSpacing w:val="0"/>
@@ -10813,7 +11378,7 @@
         <w:pStyle w:val="u2"/>
         <w:numPr>
           <w:ilvl w:val="1"/>
-          <w:numId w:val="61"/>
+          <w:numId w:val="29"/>
         </w:numPr>
       </w:pPr>
       <w:r>
@@ -10843,7 +11408,7 @@
                     </pic:cNvPicPr>
                   </pic:nvPicPr>
                   <pic:blipFill>
-                    <a:blip r:embed="rId9">
+                    <a:blip r:embed="rId12">
                       <a:extLst>
                         <a:ext uri="{28A0092B-C50C-407E-A947-70E740481C1C}">
                           <a14:useLocalDpi xmlns:a14="http://schemas.microsoft.com/office/drawing/2010/main" val="0"/>
@@ -10911,7 +11476,7 @@
                     </pic:cNvPicPr>
                   </pic:nvPicPr>
                   <pic:blipFill>
-                    <a:blip r:embed="rId10">
+                    <a:blip r:embed="rId13">
                       <a:extLst>
                         <a:ext uri="{28A0092B-C50C-407E-A947-70E740481C1C}">
                           <a14:useLocalDpi xmlns:a14="http://schemas.microsoft.com/office/drawing/2010/main" val="0"/>
@@ -10948,7 +11513,7 @@
         <w:pStyle w:val="u2"/>
         <w:numPr>
           <w:ilvl w:val="1"/>
-          <w:numId w:val="62"/>
+          <w:numId w:val="30"/>
         </w:numPr>
       </w:pPr>
       <w:r>
@@ -10980,7 +11545,7 @@
                     <pic:cNvPicPr/>
                   </pic:nvPicPr>
                   <pic:blipFill>
-                    <a:blip r:embed="rId11"/>
+                    <a:blip r:embed="rId14"/>
                     <a:stretch>
                       <a:fillRect/>
                     </a:stretch>
@@ -11022,7 +11587,7 @@
                     <pic:cNvPicPr/>
                   </pic:nvPicPr>
                   <pic:blipFill>
-                    <a:blip r:embed="rId12"/>
+                    <a:blip r:embed="rId15"/>
                     <a:stretch>
                       <a:fillRect/>
                     </a:stretch>
@@ -11048,7 +11613,7 @@
         <w:pStyle w:val="u2"/>
         <w:numPr>
           <w:ilvl w:val="1"/>
-          <w:numId w:val="63"/>
+          <w:numId w:val="31"/>
         </w:numPr>
         <w:ind w:left="426"/>
       </w:pPr>
@@ -11078,7 +11643,7 @@
                     <pic:cNvPicPr/>
                   </pic:nvPicPr>
                   <pic:blipFill>
-                    <a:blip r:embed="rId13"/>
+                    <a:blip r:embed="rId16"/>
                     <a:stretch>
                       <a:fillRect/>
                     </a:stretch>
@@ -11104,7 +11669,7 @@
         <w:pStyle w:val="u2"/>
         <w:numPr>
           <w:ilvl w:val="1"/>
-          <w:numId w:val="64"/>
+          <w:numId w:val="32"/>
         </w:numPr>
       </w:pPr>
       <w:r>
@@ -11133,7 +11698,7 @@
                     <pic:cNvPicPr/>
                   </pic:nvPicPr>
                   <pic:blipFill>
-                    <a:blip r:embed="rId14"/>
+                    <a:blip r:embed="rId17"/>
                     <a:stretch>
                       <a:fillRect/>
                     </a:stretch>
@@ -11159,7 +11724,7 @@
         <w:pStyle w:val="u2"/>
         <w:numPr>
           <w:ilvl w:val="1"/>
-          <w:numId w:val="65"/>
+          <w:numId w:val="33"/>
         </w:numPr>
         <w:ind w:left="426"/>
       </w:pPr>
@@ -11189,7 +11754,7 @@
                     <pic:cNvPicPr/>
                   </pic:nvPicPr>
                   <pic:blipFill>
-                    <a:blip r:embed="rId15"/>
+                    <a:blip r:embed="rId18"/>
                     <a:stretch>
                       <a:fillRect/>
                     </a:stretch>
@@ -11215,7 +11780,7 @@
         <w:pStyle w:val="u2"/>
         <w:numPr>
           <w:ilvl w:val="1"/>
-          <w:numId w:val="65"/>
+          <w:numId w:val="33"/>
         </w:numPr>
         <w:ind w:left="426"/>
       </w:pPr>
@@ -11245,7 +11810,7 @@
                     <pic:cNvPicPr/>
                   </pic:nvPicPr>
                   <pic:blipFill>
-                    <a:blip r:embed="rId16"/>
+                    <a:blip r:embed="rId19"/>
                     <a:stretch>
                       <a:fillRect/>
                     </a:stretch>
@@ -11269,18 +11834,13 @@
     <w:p/>
     <w:p>
       <w:pPr>
-        <w:jc w:val="center"/>
         <w:rPr>
           <w:color w:val="EE0000"/>
         </w:rPr>
       </w:pPr>
-    </w:p>
-    <w:p>
-      <w:pPr>
-        <w:rPr>
-          <w:color w:val="EE0000"/>
-        </w:rPr>
-      </w:pPr>
+      <w:r>
+        <w:t>continute…..</w:t>
+      </w:r>
     </w:p>
     <w:sectPr>
       <w:pgSz w:w="12240" w:h="15840"/>
@@ -11590,568 +12150,6 @@
     </w:lvl>
   </w:abstractNum>
   <w:abstractNum w:abstractNumId="2" w15:restartNumberingAfterBreak="0">
-    <w:nsid w:val="085B2F05"/>
-    <w:multiLevelType w:val="hybridMultilevel"/>
-    <w:tmpl w:val="0442C906"/>
-    <w:lvl w:ilvl="0" w:tplc="F830FE7A">
-      <w:start w:val="1"/>
-      <w:numFmt w:val="bullet"/>
-      <w:lvlText w:val=""/>
-      <w:lvlJc w:val="left"/>
-      <w:pPr>
-        <w:ind w:left="720" w:hanging="360"/>
-      </w:pPr>
-      <w:rPr>
-        <w:rFonts w:ascii="Symbol" w:hAnsi="Symbol" w:hint="default"/>
-      </w:rPr>
-    </w:lvl>
-    <w:lvl w:ilvl="1" w:tplc="04090003" w:tentative="1">
-      <w:start w:val="1"/>
-      <w:numFmt w:val="bullet"/>
-      <w:lvlText w:val="o"/>
-      <w:lvlJc w:val="left"/>
-      <w:pPr>
-        <w:ind w:left="1440" w:hanging="360"/>
-      </w:pPr>
-      <w:rPr>
-        <w:rFonts w:ascii="Courier New" w:hAnsi="Courier New" w:cs="Courier New" w:hint="default"/>
-      </w:rPr>
-    </w:lvl>
-    <w:lvl w:ilvl="2" w:tplc="04090005" w:tentative="1">
-      <w:start w:val="1"/>
-      <w:numFmt w:val="bullet"/>
-      <w:lvlText w:val=""/>
-      <w:lvlJc w:val="left"/>
-      <w:pPr>
-        <w:ind w:left="2160" w:hanging="360"/>
-      </w:pPr>
-      <w:rPr>
-        <w:rFonts w:ascii="Wingdings" w:hAnsi="Wingdings" w:hint="default"/>
-      </w:rPr>
-    </w:lvl>
-    <w:lvl w:ilvl="3" w:tplc="04090001" w:tentative="1">
-      <w:start w:val="1"/>
-      <w:numFmt w:val="bullet"/>
-      <w:lvlText w:val=""/>
-      <w:lvlJc w:val="left"/>
-      <w:pPr>
-        <w:ind w:left="2880" w:hanging="360"/>
-      </w:pPr>
-      <w:rPr>
-        <w:rFonts w:ascii="Symbol" w:hAnsi="Symbol" w:hint="default"/>
-      </w:rPr>
-    </w:lvl>
-    <w:lvl w:ilvl="4" w:tplc="04090003" w:tentative="1">
-      <w:start w:val="1"/>
-      <w:numFmt w:val="bullet"/>
-      <w:lvlText w:val="o"/>
-      <w:lvlJc w:val="left"/>
-      <w:pPr>
-        <w:ind w:left="3600" w:hanging="360"/>
-      </w:pPr>
-      <w:rPr>
-        <w:rFonts w:ascii="Courier New" w:hAnsi="Courier New" w:cs="Courier New" w:hint="default"/>
-      </w:rPr>
-    </w:lvl>
-    <w:lvl w:ilvl="5" w:tplc="04090005" w:tentative="1">
-      <w:start w:val="1"/>
-      <w:numFmt w:val="bullet"/>
-      <w:lvlText w:val=""/>
-      <w:lvlJc w:val="left"/>
-      <w:pPr>
-        <w:ind w:left="4320" w:hanging="360"/>
-      </w:pPr>
-      <w:rPr>
-        <w:rFonts w:ascii="Wingdings" w:hAnsi="Wingdings" w:hint="default"/>
-      </w:rPr>
-    </w:lvl>
-    <w:lvl w:ilvl="6" w:tplc="04090001" w:tentative="1">
-      <w:start w:val="1"/>
-      <w:numFmt w:val="bullet"/>
-      <w:lvlText w:val=""/>
-      <w:lvlJc w:val="left"/>
-      <w:pPr>
-        <w:ind w:left="5040" w:hanging="360"/>
-      </w:pPr>
-      <w:rPr>
-        <w:rFonts w:ascii="Symbol" w:hAnsi="Symbol" w:hint="default"/>
-      </w:rPr>
-    </w:lvl>
-    <w:lvl w:ilvl="7" w:tplc="04090003" w:tentative="1">
-      <w:start w:val="1"/>
-      <w:numFmt w:val="bullet"/>
-      <w:lvlText w:val="o"/>
-      <w:lvlJc w:val="left"/>
-      <w:pPr>
-        <w:ind w:left="5760" w:hanging="360"/>
-      </w:pPr>
-      <w:rPr>
-        <w:rFonts w:ascii="Courier New" w:hAnsi="Courier New" w:cs="Courier New" w:hint="default"/>
-      </w:rPr>
-    </w:lvl>
-    <w:lvl w:ilvl="8" w:tplc="04090005" w:tentative="1">
-      <w:start w:val="1"/>
-      <w:numFmt w:val="bullet"/>
-      <w:lvlText w:val=""/>
-      <w:lvlJc w:val="left"/>
-      <w:pPr>
-        <w:ind w:left="6480" w:hanging="360"/>
-      </w:pPr>
-      <w:rPr>
-        <w:rFonts w:ascii="Wingdings" w:hAnsi="Wingdings" w:hint="default"/>
-      </w:rPr>
-    </w:lvl>
-  </w:abstractNum>
-  <w:abstractNum w:abstractNumId="3" w15:restartNumberingAfterBreak="0">
-    <w:nsid w:val="0BFA2606"/>
-    <w:multiLevelType w:val="multilevel"/>
-    <w:tmpl w:val="F926CAD8"/>
-    <w:lvl w:ilvl="0">
-      <w:start w:val="1"/>
-      <w:numFmt w:val="bullet"/>
-      <w:lvlText w:val=""/>
-      <w:lvlJc w:val="left"/>
-      <w:pPr>
-        <w:tabs>
-          <w:tab w:val="num" w:pos="720"/>
-        </w:tabs>
-        <w:ind w:left="720" w:hanging="360"/>
-      </w:pPr>
-      <w:rPr>
-        <w:rFonts w:ascii="Symbol" w:hAnsi="Symbol" w:hint="default"/>
-        <w:sz w:val="20"/>
-      </w:rPr>
-    </w:lvl>
-    <w:lvl w:ilvl="1" w:tentative="1">
-      <w:start w:val="1"/>
-      <w:numFmt w:val="bullet"/>
-      <w:lvlText w:val="o"/>
-      <w:lvlJc w:val="left"/>
-      <w:pPr>
-        <w:tabs>
-          <w:tab w:val="num" w:pos="1440"/>
-        </w:tabs>
-        <w:ind w:left="1440" w:hanging="360"/>
-      </w:pPr>
-      <w:rPr>
-        <w:rFonts w:ascii="Courier New" w:hAnsi="Courier New" w:hint="default"/>
-        <w:sz w:val="20"/>
-      </w:rPr>
-    </w:lvl>
-    <w:lvl w:ilvl="2" w:tentative="1">
-      <w:start w:val="1"/>
-      <w:numFmt w:val="bullet"/>
-      <w:lvlText w:val=""/>
-      <w:lvlJc w:val="left"/>
-      <w:pPr>
-        <w:tabs>
-          <w:tab w:val="num" w:pos="2160"/>
-        </w:tabs>
-        <w:ind w:left="2160" w:hanging="360"/>
-      </w:pPr>
-      <w:rPr>
-        <w:rFonts w:ascii="Wingdings" w:hAnsi="Wingdings" w:hint="default"/>
-        <w:sz w:val="20"/>
-      </w:rPr>
-    </w:lvl>
-    <w:lvl w:ilvl="3" w:tentative="1">
-      <w:start w:val="1"/>
-      <w:numFmt w:val="bullet"/>
-      <w:lvlText w:val=""/>
-      <w:lvlJc w:val="left"/>
-      <w:pPr>
-        <w:tabs>
-          <w:tab w:val="num" w:pos="2880"/>
-        </w:tabs>
-        <w:ind w:left="2880" w:hanging="360"/>
-      </w:pPr>
-      <w:rPr>
-        <w:rFonts w:ascii="Wingdings" w:hAnsi="Wingdings" w:hint="default"/>
-        <w:sz w:val="20"/>
-      </w:rPr>
-    </w:lvl>
-    <w:lvl w:ilvl="4" w:tentative="1">
-      <w:start w:val="1"/>
-      <w:numFmt w:val="bullet"/>
-      <w:lvlText w:val=""/>
-      <w:lvlJc w:val="left"/>
-      <w:pPr>
-        <w:tabs>
-          <w:tab w:val="num" w:pos="3600"/>
-        </w:tabs>
-        <w:ind w:left="3600" w:hanging="360"/>
-      </w:pPr>
-      <w:rPr>
-        <w:rFonts w:ascii="Wingdings" w:hAnsi="Wingdings" w:hint="default"/>
-        <w:sz w:val="20"/>
-      </w:rPr>
-    </w:lvl>
-    <w:lvl w:ilvl="5" w:tentative="1">
-      <w:start w:val="1"/>
-      <w:numFmt w:val="bullet"/>
-      <w:lvlText w:val=""/>
-      <w:lvlJc w:val="left"/>
-      <w:pPr>
-        <w:tabs>
-          <w:tab w:val="num" w:pos="4320"/>
-        </w:tabs>
-        <w:ind w:left="4320" w:hanging="360"/>
-      </w:pPr>
-      <w:rPr>
-        <w:rFonts w:ascii="Wingdings" w:hAnsi="Wingdings" w:hint="default"/>
-        <w:sz w:val="20"/>
-      </w:rPr>
-    </w:lvl>
-    <w:lvl w:ilvl="6" w:tentative="1">
-      <w:start w:val="1"/>
-      <w:numFmt w:val="bullet"/>
-      <w:lvlText w:val=""/>
-      <w:lvlJc w:val="left"/>
-      <w:pPr>
-        <w:tabs>
-          <w:tab w:val="num" w:pos="5040"/>
-        </w:tabs>
-        <w:ind w:left="5040" w:hanging="360"/>
-      </w:pPr>
-      <w:rPr>
-        <w:rFonts w:ascii="Wingdings" w:hAnsi="Wingdings" w:hint="default"/>
-        <w:sz w:val="20"/>
-      </w:rPr>
-    </w:lvl>
-    <w:lvl w:ilvl="7" w:tentative="1">
-      <w:start w:val="1"/>
-      <w:numFmt w:val="bullet"/>
-      <w:lvlText w:val=""/>
-      <w:lvlJc w:val="left"/>
-      <w:pPr>
-        <w:tabs>
-          <w:tab w:val="num" w:pos="5760"/>
-        </w:tabs>
-        <w:ind w:left="5760" w:hanging="360"/>
-      </w:pPr>
-      <w:rPr>
-        <w:rFonts w:ascii="Wingdings" w:hAnsi="Wingdings" w:hint="default"/>
-        <w:sz w:val="20"/>
-      </w:rPr>
-    </w:lvl>
-    <w:lvl w:ilvl="8" w:tentative="1">
-      <w:start w:val="1"/>
-      <w:numFmt w:val="bullet"/>
-      <w:lvlText w:val=""/>
-      <w:lvlJc w:val="left"/>
-      <w:pPr>
-        <w:tabs>
-          <w:tab w:val="num" w:pos="6480"/>
-        </w:tabs>
-        <w:ind w:left="6480" w:hanging="360"/>
-      </w:pPr>
-      <w:rPr>
-        <w:rFonts w:ascii="Wingdings" w:hAnsi="Wingdings" w:hint="default"/>
-        <w:sz w:val="20"/>
-      </w:rPr>
-    </w:lvl>
-  </w:abstractNum>
-  <w:abstractNum w:abstractNumId="4" w15:restartNumberingAfterBreak="0">
-    <w:nsid w:val="120F7FD4"/>
-    <w:multiLevelType w:val="multilevel"/>
-    <w:tmpl w:val="8BBE82B8"/>
-    <w:lvl w:ilvl="0">
-      <w:start w:val="1"/>
-      <w:numFmt w:val="bullet"/>
-      <w:lvlText w:val=""/>
-      <w:lvlJc w:val="left"/>
-      <w:pPr>
-        <w:tabs>
-          <w:tab w:val="num" w:pos="1080"/>
-        </w:tabs>
-        <w:ind w:left="1080" w:hanging="360"/>
-      </w:pPr>
-      <w:rPr>
-        <w:rFonts w:ascii="Symbol" w:hAnsi="Symbol" w:hint="default"/>
-        <w:sz w:val="26"/>
-        <w:szCs w:val="26"/>
-      </w:rPr>
-    </w:lvl>
-    <w:lvl w:ilvl="1" w:tentative="1">
-      <w:start w:val="1"/>
-      <w:numFmt w:val="bullet"/>
-      <w:lvlText w:val="o"/>
-      <w:lvlJc w:val="left"/>
-      <w:pPr>
-        <w:tabs>
-          <w:tab w:val="num" w:pos="1800"/>
-        </w:tabs>
-        <w:ind w:left="1800" w:hanging="360"/>
-      </w:pPr>
-      <w:rPr>
-        <w:rFonts w:ascii="Courier New" w:hAnsi="Courier New" w:hint="default"/>
-        <w:sz w:val="20"/>
-      </w:rPr>
-    </w:lvl>
-    <w:lvl w:ilvl="2" w:tentative="1">
-      <w:start w:val="1"/>
-      <w:numFmt w:val="bullet"/>
-      <w:lvlText w:val=""/>
-      <w:lvlJc w:val="left"/>
-      <w:pPr>
-        <w:tabs>
-          <w:tab w:val="num" w:pos="2520"/>
-        </w:tabs>
-        <w:ind w:left="2520" w:hanging="360"/>
-      </w:pPr>
-      <w:rPr>
-        <w:rFonts w:ascii="Wingdings" w:hAnsi="Wingdings" w:hint="default"/>
-        <w:sz w:val="20"/>
-      </w:rPr>
-    </w:lvl>
-    <w:lvl w:ilvl="3" w:tentative="1">
-      <w:start w:val="1"/>
-      <w:numFmt w:val="bullet"/>
-      <w:lvlText w:val=""/>
-      <w:lvlJc w:val="left"/>
-      <w:pPr>
-        <w:tabs>
-          <w:tab w:val="num" w:pos="3240"/>
-        </w:tabs>
-        <w:ind w:left="3240" w:hanging="360"/>
-      </w:pPr>
-      <w:rPr>
-        <w:rFonts w:ascii="Wingdings" w:hAnsi="Wingdings" w:hint="default"/>
-        <w:sz w:val="20"/>
-      </w:rPr>
-    </w:lvl>
-    <w:lvl w:ilvl="4" w:tentative="1">
-      <w:start w:val="1"/>
-      <w:numFmt w:val="bullet"/>
-      <w:lvlText w:val=""/>
-      <w:lvlJc w:val="left"/>
-      <w:pPr>
-        <w:tabs>
-          <w:tab w:val="num" w:pos="3960"/>
-        </w:tabs>
-        <w:ind w:left="3960" w:hanging="360"/>
-      </w:pPr>
-      <w:rPr>
-        <w:rFonts w:ascii="Wingdings" w:hAnsi="Wingdings" w:hint="default"/>
-        <w:sz w:val="20"/>
-      </w:rPr>
-    </w:lvl>
-    <w:lvl w:ilvl="5" w:tentative="1">
-      <w:start w:val="1"/>
-      <w:numFmt w:val="bullet"/>
-      <w:lvlText w:val=""/>
-      <w:lvlJc w:val="left"/>
-      <w:pPr>
-        <w:tabs>
-          <w:tab w:val="num" w:pos="4680"/>
-        </w:tabs>
-        <w:ind w:left="4680" w:hanging="360"/>
-      </w:pPr>
-      <w:rPr>
-        <w:rFonts w:ascii="Wingdings" w:hAnsi="Wingdings" w:hint="default"/>
-        <w:sz w:val="20"/>
-      </w:rPr>
-    </w:lvl>
-    <w:lvl w:ilvl="6" w:tentative="1">
-      <w:start w:val="1"/>
-      <w:numFmt w:val="bullet"/>
-      <w:lvlText w:val=""/>
-      <w:lvlJc w:val="left"/>
-      <w:pPr>
-        <w:tabs>
-          <w:tab w:val="num" w:pos="5400"/>
-        </w:tabs>
-        <w:ind w:left="5400" w:hanging="360"/>
-      </w:pPr>
-      <w:rPr>
-        <w:rFonts w:ascii="Wingdings" w:hAnsi="Wingdings" w:hint="default"/>
-        <w:sz w:val="20"/>
-      </w:rPr>
-    </w:lvl>
-    <w:lvl w:ilvl="7" w:tentative="1">
-      <w:start w:val="1"/>
-      <w:numFmt w:val="bullet"/>
-      <w:lvlText w:val=""/>
-      <w:lvlJc w:val="left"/>
-      <w:pPr>
-        <w:tabs>
-          <w:tab w:val="num" w:pos="6120"/>
-        </w:tabs>
-        <w:ind w:left="6120" w:hanging="360"/>
-      </w:pPr>
-      <w:rPr>
-        <w:rFonts w:ascii="Wingdings" w:hAnsi="Wingdings" w:hint="default"/>
-        <w:sz w:val="20"/>
-      </w:rPr>
-    </w:lvl>
-    <w:lvl w:ilvl="8" w:tentative="1">
-      <w:start w:val="1"/>
-      <w:numFmt w:val="bullet"/>
-      <w:lvlText w:val=""/>
-      <w:lvlJc w:val="left"/>
-      <w:pPr>
-        <w:tabs>
-          <w:tab w:val="num" w:pos="6840"/>
-        </w:tabs>
-        <w:ind w:left="6840" w:hanging="360"/>
-      </w:pPr>
-      <w:rPr>
-        <w:rFonts w:ascii="Wingdings" w:hAnsi="Wingdings" w:hint="default"/>
-        <w:sz w:val="20"/>
-      </w:rPr>
-    </w:lvl>
-  </w:abstractNum>
-  <w:abstractNum w:abstractNumId="5" w15:restartNumberingAfterBreak="0">
-    <w:nsid w:val="124335A8"/>
-    <w:multiLevelType w:val="multilevel"/>
-    <w:tmpl w:val="894EE384"/>
-    <w:lvl w:ilvl="0">
-      <w:start w:val="1"/>
-      <w:numFmt w:val="bullet"/>
-      <w:lvlText w:val=""/>
-      <w:lvlJc w:val="left"/>
-      <w:pPr>
-        <w:tabs>
-          <w:tab w:val="num" w:pos="720"/>
-        </w:tabs>
-        <w:ind w:left="720" w:hanging="360"/>
-      </w:pPr>
-      <w:rPr>
-        <w:rFonts w:ascii="Symbol" w:hAnsi="Symbol" w:hint="default"/>
-        <w:sz w:val="26"/>
-        <w:szCs w:val="26"/>
-      </w:rPr>
-    </w:lvl>
-    <w:lvl w:ilvl="1" w:tentative="1">
-      <w:start w:val="1"/>
-      <w:numFmt w:val="bullet"/>
-      <w:lvlText w:val="o"/>
-      <w:lvlJc w:val="left"/>
-      <w:pPr>
-        <w:tabs>
-          <w:tab w:val="num" w:pos="1440"/>
-        </w:tabs>
-        <w:ind w:left="1440" w:hanging="360"/>
-      </w:pPr>
-      <w:rPr>
-        <w:rFonts w:ascii="Courier New" w:hAnsi="Courier New" w:hint="default"/>
-        <w:sz w:val="20"/>
-      </w:rPr>
-    </w:lvl>
-    <w:lvl w:ilvl="2" w:tentative="1">
-      <w:start w:val="1"/>
-      <w:numFmt w:val="bullet"/>
-      <w:lvlText w:val=""/>
-      <w:lvlJc w:val="left"/>
-      <w:pPr>
-        <w:tabs>
-          <w:tab w:val="num" w:pos="2160"/>
-        </w:tabs>
-        <w:ind w:left="2160" w:hanging="360"/>
-      </w:pPr>
-      <w:rPr>
-        <w:rFonts w:ascii="Wingdings" w:hAnsi="Wingdings" w:hint="default"/>
-        <w:sz w:val="20"/>
-      </w:rPr>
-    </w:lvl>
-    <w:lvl w:ilvl="3" w:tentative="1">
-      <w:start w:val="1"/>
-      <w:numFmt w:val="bullet"/>
-      <w:lvlText w:val=""/>
-      <w:lvlJc w:val="left"/>
-      <w:pPr>
-        <w:tabs>
-          <w:tab w:val="num" w:pos="2880"/>
-        </w:tabs>
-        <w:ind w:left="2880" w:hanging="360"/>
-      </w:pPr>
-      <w:rPr>
-        <w:rFonts w:ascii="Wingdings" w:hAnsi="Wingdings" w:hint="default"/>
-        <w:sz w:val="20"/>
-      </w:rPr>
-    </w:lvl>
-    <w:lvl w:ilvl="4" w:tentative="1">
-      <w:start w:val="1"/>
-      <w:numFmt w:val="bullet"/>
-      <w:lvlText w:val=""/>
-      <w:lvlJc w:val="left"/>
-      <w:pPr>
-        <w:tabs>
-          <w:tab w:val="num" w:pos="3600"/>
-        </w:tabs>
-        <w:ind w:left="3600" w:hanging="360"/>
-      </w:pPr>
-      <w:rPr>
-        <w:rFonts w:ascii="Wingdings" w:hAnsi="Wingdings" w:hint="default"/>
-        <w:sz w:val="20"/>
-      </w:rPr>
-    </w:lvl>
-    <w:lvl w:ilvl="5" w:tentative="1">
-      <w:start w:val="1"/>
-      <w:numFmt w:val="bullet"/>
-      <w:lvlText w:val=""/>
-      <w:lvlJc w:val="left"/>
-      <w:pPr>
-        <w:tabs>
-          <w:tab w:val="num" w:pos="4320"/>
-        </w:tabs>
-        <w:ind w:left="4320" w:hanging="360"/>
-      </w:pPr>
-      <w:rPr>
-        <w:rFonts w:ascii="Wingdings" w:hAnsi="Wingdings" w:hint="default"/>
-        <w:sz w:val="20"/>
-      </w:rPr>
-    </w:lvl>
-    <w:lvl w:ilvl="6" w:tentative="1">
-      <w:start w:val="1"/>
-      <w:numFmt w:val="bullet"/>
-      <w:lvlText w:val=""/>
-      <w:lvlJc w:val="left"/>
-      <w:pPr>
-        <w:tabs>
-          <w:tab w:val="num" w:pos="5040"/>
-        </w:tabs>
-        <w:ind w:left="5040" w:hanging="360"/>
-      </w:pPr>
-      <w:rPr>
-        <w:rFonts w:ascii="Wingdings" w:hAnsi="Wingdings" w:hint="default"/>
-        <w:sz w:val="20"/>
-      </w:rPr>
-    </w:lvl>
-    <w:lvl w:ilvl="7" w:tentative="1">
-      <w:start w:val="1"/>
-      <w:numFmt w:val="bullet"/>
-      <w:lvlText w:val=""/>
-      <w:lvlJc w:val="left"/>
-      <w:pPr>
-        <w:tabs>
-          <w:tab w:val="num" w:pos="5760"/>
-        </w:tabs>
-        <w:ind w:left="5760" w:hanging="360"/>
-      </w:pPr>
-      <w:rPr>
-        <w:rFonts w:ascii="Wingdings" w:hAnsi="Wingdings" w:hint="default"/>
-        <w:sz w:val="20"/>
-      </w:rPr>
-    </w:lvl>
-    <w:lvl w:ilvl="8" w:tentative="1">
-      <w:start w:val="1"/>
-      <w:numFmt w:val="bullet"/>
-      <w:lvlText w:val=""/>
-      <w:lvlJc w:val="left"/>
-      <w:pPr>
-        <w:tabs>
-          <w:tab w:val="num" w:pos="6480"/>
-        </w:tabs>
-        <w:ind w:left="6480" w:hanging="360"/>
-      </w:pPr>
-      <w:rPr>
-        <w:rFonts w:ascii="Wingdings" w:hAnsi="Wingdings" w:hint="default"/>
-        <w:sz w:val="20"/>
-      </w:rPr>
-    </w:lvl>
-  </w:abstractNum>
-  <w:abstractNum w:abstractNumId="6" w15:restartNumberingAfterBreak="0">
     <w:nsid w:val="12D5162B"/>
     <w:multiLevelType w:val="hybridMultilevel"/>
     <w:tmpl w:val="5E4CE4E2"/>
@@ -12264,7 +12262,7 @@
       </w:rPr>
     </w:lvl>
   </w:abstractNum>
-  <w:abstractNum w:abstractNumId="7" w15:restartNumberingAfterBreak="0">
+  <w:abstractNum w:abstractNumId="3" w15:restartNumberingAfterBreak="0">
     <w:nsid w:val="13572CF5"/>
     <w:multiLevelType w:val="hybridMultilevel"/>
     <w:tmpl w:val="FD7C3F2C"/>
@@ -12377,156 +12375,7 @@
       </w:rPr>
     </w:lvl>
   </w:abstractNum>
-  <w:abstractNum w:abstractNumId="8" w15:restartNumberingAfterBreak="0">
-    <w:nsid w:val="14122BCB"/>
-    <w:multiLevelType w:val="multilevel"/>
-    <w:tmpl w:val="715EC586"/>
-    <w:lvl w:ilvl="0">
-      <w:start w:val="1"/>
-      <w:numFmt w:val="bullet"/>
-      <w:lvlText w:val=""/>
-      <w:lvlJc w:val="left"/>
-      <w:pPr>
-        <w:tabs>
-          <w:tab w:val="num" w:pos="720"/>
-        </w:tabs>
-        <w:ind w:left="720" w:hanging="360"/>
-      </w:pPr>
-      <w:rPr>
-        <w:rFonts w:ascii="Symbol" w:hAnsi="Symbol" w:hint="default"/>
-        <w:sz w:val="20"/>
-      </w:rPr>
-    </w:lvl>
-    <w:lvl w:ilvl="1" w:tentative="1">
-      <w:start w:val="1"/>
-      <w:numFmt w:val="bullet"/>
-      <w:lvlText w:val="o"/>
-      <w:lvlJc w:val="left"/>
-      <w:pPr>
-        <w:tabs>
-          <w:tab w:val="num" w:pos="1440"/>
-        </w:tabs>
-        <w:ind w:left="1440" w:hanging="360"/>
-      </w:pPr>
-      <w:rPr>
-        <w:rFonts w:ascii="Courier New" w:hAnsi="Courier New" w:hint="default"/>
-        <w:sz w:val="20"/>
-      </w:rPr>
-    </w:lvl>
-    <w:lvl w:ilvl="2" w:tentative="1">
-      <w:start w:val="1"/>
-      <w:numFmt w:val="bullet"/>
-      <w:lvlText w:val=""/>
-      <w:lvlJc w:val="left"/>
-      <w:pPr>
-        <w:tabs>
-          <w:tab w:val="num" w:pos="2160"/>
-        </w:tabs>
-        <w:ind w:left="2160" w:hanging="360"/>
-      </w:pPr>
-      <w:rPr>
-        <w:rFonts w:ascii="Wingdings" w:hAnsi="Wingdings" w:hint="default"/>
-        <w:sz w:val="20"/>
-      </w:rPr>
-    </w:lvl>
-    <w:lvl w:ilvl="3" w:tentative="1">
-      <w:start w:val="1"/>
-      <w:numFmt w:val="bullet"/>
-      <w:lvlText w:val=""/>
-      <w:lvlJc w:val="left"/>
-      <w:pPr>
-        <w:tabs>
-          <w:tab w:val="num" w:pos="2880"/>
-        </w:tabs>
-        <w:ind w:left="2880" w:hanging="360"/>
-      </w:pPr>
-      <w:rPr>
-        <w:rFonts w:ascii="Wingdings" w:hAnsi="Wingdings" w:hint="default"/>
-        <w:sz w:val="20"/>
-      </w:rPr>
-    </w:lvl>
-    <w:lvl w:ilvl="4" w:tentative="1">
-      <w:start w:val="1"/>
-      <w:numFmt w:val="bullet"/>
-      <w:lvlText w:val=""/>
-      <w:lvlJc w:val="left"/>
-      <w:pPr>
-        <w:tabs>
-          <w:tab w:val="num" w:pos="3600"/>
-        </w:tabs>
-        <w:ind w:left="3600" w:hanging="360"/>
-      </w:pPr>
-      <w:rPr>
-        <w:rFonts w:ascii="Wingdings" w:hAnsi="Wingdings" w:hint="default"/>
-        <w:sz w:val="20"/>
-      </w:rPr>
-    </w:lvl>
-    <w:lvl w:ilvl="5" w:tentative="1">
-      <w:start w:val="1"/>
-      <w:numFmt w:val="bullet"/>
-      <w:lvlText w:val=""/>
-      <w:lvlJc w:val="left"/>
-      <w:pPr>
-        <w:tabs>
-          <w:tab w:val="num" w:pos="4320"/>
-        </w:tabs>
-        <w:ind w:left="4320" w:hanging="360"/>
-      </w:pPr>
-      <w:rPr>
-        <w:rFonts w:ascii="Wingdings" w:hAnsi="Wingdings" w:hint="default"/>
-        <w:sz w:val="20"/>
-      </w:rPr>
-    </w:lvl>
-    <w:lvl w:ilvl="6" w:tentative="1">
-      <w:start w:val="1"/>
-      <w:numFmt w:val="bullet"/>
-      <w:lvlText w:val=""/>
-      <w:lvlJc w:val="left"/>
-      <w:pPr>
-        <w:tabs>
-          <w:tab w:val="num" w:pos="5040"/>
-        </w:tabs>
-        <w:ind w:left="5040" w:hanging="360"/>
-      </w:pPr>
-      <w:rPr>
-        <w:rFonts w:ascii="Wingdings" w:hAnsi="Wingdings" w:hint="default"/>
-        <w:sz w:val="20"/>
-      </w:rPr>
-    </w:lvl>
-    <w:lvl w:ilvl="7" w:tentative="1">
-      <w:start w:val="1"/>
-      <w:numFmt w:val="bullet"/>
-      <w:lvlText w:val=""/>
-      <w:lvlJc w:val="left"/>
-      <w:pPr>
-        <w:tabs>
-          <w:tab w:val="num" w:pos="5760"/>
-        </w:tabs>
-        <w:ind w:left="5760" w:hanging="360"/>
-      </w:pPr>
-      <w:rPr>
-        <w:rFonts w:ascii="Wingdings" w:hAnsi="Wingdings" w:hint="default"/>
-        <w:sz w:val="20"/>
-      </w:rPr>
-    </w:lvl>
-    <w:lvl w:ilvl="8" w:tentative="1">
-      <w:start w:val="1"/>
-      <w:numFmt w:val="bullet"/>
-      <w:lvlText w:val=""/>
-      <w:lvlJc w:val="left"/>
-      <w:pPr>
-        <w:tabs>
-          <w:tab w:val="num" w:pos="6480"/>
-        </w:tabs>
-        <w:ind w:left="6480" w:hanging="360"/>
-      </w:pPr>
-      <w:rPr>
-        <w:rFonts w:ascii="Wingdings" w:hAnsi="Wingdings" w:hint="default"/>
-        <w:sz w:val="20"/>
-      </w:rPr>
-    </w:lvl>
-  </w:abstractNum>
-  <w:abstractNum w:abstractNumId="9" w15:restartNumberingAfterBreak="0">
+  <w:abstractNum w:abstractNumId="4" w15:restartNumberingAfterBreak="0">
     <w:nsid w:val="1657369F"/>
     <w:multiLevelType w:val="multilevel"/>
     <w:tmpl w:val="A3E63BCA"/>
@@ -12671,156 +12520,7 @@
       </w:rPr>
     </w:lvl>
   </w:abstractNum>
-  <w:abstractNum w:abstractNumId="10" w15:restartNumberingAfterBreak="0">
-    <w:nsid w:val="184411FA"/>
-    <w:multiLevelType w:val="multilevel"/>
-    <w:tmpl w:val="D36C7C72"/>
-    <w:lvl w:ilvl="0">
-      <w:start w:val="1"/>
-      <w:numFmt w:val="bullet"/>
-      <w:lvlText w:val=""/>
-      <w:lvlJc w:val="left"/>
-      <w:pPr>
-        <w:tabs>
-          <w:tab w:val="num" w:pos="720"/>
-        </w:tabs>
-        <w:ind w:left="720" w:hanging="360"/>
-      </w:pPr>
-      <w:rPr>
-        <w:rFonts w:ascii="Symbol" w:hAnsi="Symbol" w:hint="default"/>
-        <w:sz w:val="20"/>
-      </w:rPr>
-    </w:lvl>
-    <w:lvl w:ilvl="1">
-      <w:start w:val="1"/>
-      <w:numFmt w:val="bullet"/>
-      <w:lvlText w:val="o"/>
-      <w:lvlJc w:val="left"/>
-      <w:pPr>
-        <w:tabs>
-          <w:tab w:val="num" w:pos="1440"/>
-        </w:tabs>
-        <w:ind w:left="1440" w:hanging="360"/>
-      </w:pPr>
-      <w:rPr>
-        <w:rFonts w:ascii="Courier New" w:hAnsi="Courier New" w:hint="default"/>
-        <w:sz w:val="20"/>
-      </w:rPr>
-    </w:lvl>
-    <w:lvl w:ilvl="2" w:tentative="1">
-      <w:start w:val="1"/>
-      <w:numFmt w:val="bullet"/>
-      <w:lvlText w:val=""/>
-      <w:lvlJc w:val="left"/>
-      <w:pPr>
-        <w:tabs>
-          <w:tab w:val="num" w:pos="2160"/>
-        </w:tabs>
-        <w:ind w:left="2160" w:hanging="360"/>
-      </w:pPr>
-      <w:rPr>
-        <w:rFonts w:ascii="Wingdings" w:hAnsi="Wingdings" w:hint="default"/>
-        <w:sz w:val="20"/>
-      </w:rPr>
-    </w:lvl>
-    <w:lvl w:ilvl="3" w:tentative="1">
-      <w:start w:val="1"/>
-      <w:numFmt w:val="bullet"/>
-      <w:lvlText w:val=""/>
-      <w:lvlJc w:val="left"/>
-      <w:pPr>
-        <w:tabs>
-          <w:tab w:val="num" w:pos="2880"/>
-        </w:tabs>
-        <w:ind w:left="2880" w:hanging="360"/>
-      </w:pPr>
-      <w:rPr>
-        <w:rFonts w:ascii="Wingdings" w:hAnsi="Wingdings" w:hint="default"/>
-        <w:sz w:val="20"/>
-      </w:rPr>
-    </w:lvl>
-    <w:lvl w:ilvl="4" w:tentative="1">
-      <w:start w:val="1"/>
-      <w:numFmt w:val="bullet"/>
-      <w:lvlText w:val=""/>
-      <w:lvlJc w:val="left"/>
-      <w:pPr>
-        <w:tabs>
-          <w:tab w:val="num" w:pos="3600"/>
-        </w:tabs>
-        <w:ind w:left="3600" w:hanging="360"/>
-      </w:pPr>
-      <w:rPr>
-        <w:rFonts w:ascii="Wingdings" w:hAnsi="Wingdings" w:hint="default"/>
-        <w:sz w:val="20"/>
-      </w:rPr>
-    </w:lvl>
-    <w:lvl w:ilvl="5" w:tentative="1">
-      <w:start w:val="1"/>
-      <w:numFmt w:val="bullet"/>
-      <w:lvlText w:val=""/>
-      <w:lvlJc w:val="left"/>
-      <w:pPr>
-        <w:tabs>
-          <w:tab w:val="num" w:pos="4320"/>
-        </w:tabs>
-        <w:ind w:left="4320" w:hanging="360"/>
-      </w:pPr>
-      <w:rPr>
-        <w:rFonts w:ascii="Wingdings" w:hAnsi="Wingdings" w:hint="default"/>
-        <w:sz w:val="20"/>
-      </w:rPr>
-    </w:lvl>
-    <w:lvl w:ilvl="6" w:tentative="1">
-      <w:start w:val="1"/>
-      <w:numFmt w:val="bullet"/>
-      <w:lvlText w:val=""/>
-      <w:lvlJc w:val="left"/>
-      <w:pPr>
-        <w:tabs>
-          <w:tab w:val="num" w:pos="5040"/>
-        </w:tabs>
-        <w:ind w:left="5040" w:hanging="360"/>
-      </w:pPr>
-      <w:rPr>
-        <w:rFonts w:ascii="Wingdings" w:hAnsi="Wingdings" w:hint="default"/>
-        <w:sz w:val="20"/>
-      </w:rPr>
-    </w:lvl>
-    <w:lvl w:ilvl="7" w:tentative="1">
-      <w:start w:val="1"/>
-      <w:numFmt w:val="bullet"/>
-      <w:lvlText w:val=""/>
-      <w:lvlJc w:val="left"/>
-      <w:pPr>
-        <w:tabs>
-          <w:tab w:val="num" w:pos="5760"/>
-        </w:tabs>
-        <w:ind w:left="5760" w:hanging="360"/>
-      </w:pPr>
-      <w:rPr>
-        <w:rFonts w:ascii="Wingdings" w:hAnsi="Wingdings" w:hint="default"/>
-        <w:sz w:val="20"/>
-      </w:rPr>
-    </w:lvl>
-    <w:lvl w:ilvl="8" w:tentative="1">
-      <w:start w:val="1"/>
-      <w:numFmt w:val="bullet"/>
-      <w:lvlText w:val=""/>
-      <w:lvlJc w:val="left"/>
-      <w:pPr>
-        <w:tabs>
-          <w:tab w:val="num" w:pos="6480"/>
-        </w:tabs>
-        <w:ind w:left="6480" w:hanging="360"/>
-      </w:pPr>
-      <w:rPr>
-        <w:rFonts w:ascii="Wingdings" w:hAnsi="Wingdings" w:hint="default"/>
-        <w:sz w:val="20"/>
-      </w:rPr>
-    </w:lvl>
-  </w:abstractNum>
-  <w:abstractNum w:abstractNumId="11" w15:restartNumberingAfterBreak="0">
+  <w:abstractNum w:abstractNumId="5" w15:restartNumberingAfterBreak="0">
     <w:nsid w:val="191E3F9D"/>
     <w:multiLevelType w:val="hybridMultilevel"/>
     <w:tmpl w:val="609EEF64"/>
@@ -12933,156 +12633,7 @@
       </w:rPr>
     </w:lvl>
   </w:abstractNum>
-  <w:abstractNum w:abstractNumId="12" w15:restartNumberingAfterBreak="0">
-    <w:nsid w:val="1C436A7C"/>
-    <w:multiLevelType w:val="multilevel"/>
-    <w:tmpl w:val="5226F894"/>
-    <w:lvl w:ilvl="0">
-      <w:start w:val="1"/>
-      <w:numFmt w:val="bullet"/>
-      <w:lvlText w:val=""/>
-      <w:lvlJc w:val="left"/>
-      <w:pPr>
-        <w:tabs>
-          <w:tab w:val="num" w:pos="1080"/>
-        </w:tabs>
-        <w:ind w:left="1080" w:hanging="360"/>
-      </w:pPr>
-      <w:rPr>
-        <w:rFonts w:ascii="Symbol" w:hAnsi="Symbol" w:hint="default"/>
-        <w:sz w:val="20"/>
-      </w:rPr>
-    </w:lvl>
-    <w:lvl w:ilvl="1" w:tentative="1">
-      <w:start w:val="1"/>
-      <w:numFmt w:val="bullet"/>
-      <w:lvlText w:val="o"/>
-      <w:lvlJc w:val="left"/>
-      <w:pPr>
-        <w:tabs>
-          <w:tab w:val="num" w:pos="1800"/>
-        </w:tabs>
-        <w:ind w:left="1800" w:hanging="360"/>
-      </w:pPr>
-      <w:rPr>
-        <w:rFonts w:ascii="Courier New" w:hAnsi="Courier New" w:hint="default"/>
-        <w:sz w:val="20"/>
-      </w:rPr>
-    </w:lvl>
-    <w:lvl w:ilvl="2" w:tentative="1">
-      <w:start w:val="1"/>
-      <w:numFmt w:val="bullet"/>
-      <w:lvlText w:val=""/>
-      <w:lvlJc w:val="left"/>
-      <w:pPr>
-        <w:tabs>
-          <w:tab w:val="num" w:pos="2520"/>
-        </w:tabs>
-        <w:ind w:left="2520" w:hanging="360"/>
-      </w:pPr>
-      <w:rPr>
-        <w:rFonts w:ascii="Wingdings" w:hAnsi="Wingdings" w:hint="default"/>
-        <w:sz w:val="20"/>
-      </w:rPr>
-    </w:lvl>
-    <w:lvl w:ilvl="3" w:tentative="1">
-      <w:start w:val="1"/>
-      <w:numFmt w:val="bullet"/>
-      <w:lvlText w:val=""/>
-      <w:lvlJc w:val="left"/>
-      <w:pPr>
-        <w:tabs>
-          <w:tab w:val="num" w:pos="3240"/>
-        </w:tabs>
-        <w:ind w:left="3240" w:hanging="360"/>
-      </w:pPr>
-      <w:rPr>
-        <w:rFonts w:ascii="Wingdings" w:hAnsi="Wingdings" w:hint="default"/>
-        <w:sz w:val="20"/>
-      </w:rPr>
-    </w:lvl>
-    <w:lvl w:ilvl="4" w:tentative="1">
-      <w:start w:val="1"/>
-      <w:numFmt w:val="bullet"/>
-      <w:lvlText w:val=""/>
-      <w:lvlJc w:val="left"/>
-      <w:pPr>
-        <w:tabs>
-          <w:tab w:val="num" w:pos="3960"/>
-        </w:tabs>
-        <w:ind w:left="3960" w:hanging="360"/>
-      </w:pPr>
-      <w:rPr>
-        <w:rFonts w:ascii="Wingdings" w:hAnsi="Wingdings" w:hint="default"/>
-        <w:sz w:val="20"/>
-      </w:rPr>
-    </w:lvl>
-    <w:lvl w:ilvl="5" w:tentative="1">
-      <w:start w:val="1"/>
-      <w:numFmt w:val="bullet"/>
-      <w:lvlText w:val=""/>
-      <w:lvlJc w:val="left"/>
-      <w:pPr>
-        <w:tabs>
-          <w:tab w:val="num" w:pos="4680"/>
-        </w:tabs>
-        <w:ind w:left="4680" w:hanging="360"/>
-      </w:pPr>
-      <w:rPr>
-        <w:rFonts w:ascii="Wingdings" w:hAnsi="Wingdings" w:hint="default"/>
-        <w:sz w:val="20"/>
-      </w:rPr>
-    </w:lvl>
-    <w:lvl w:ilvl="6" w:tentative="1">
-      <w:start w:val="1"/>
-      <w:numFmt w:val="bullet"/>
-      <w:lvlText w:val=""/>
-      <w:lvlJc w:val="left"/>
-      <w:pPr>
-        <w:tabs>
-          <w:tab w:val="num" w:pos="5400"/>
-        </w:tabs>
-        <w:ind w:left="5400" w:hanging="360"/>
-      </w:pPr>
-      <w:rPr>
-        <w:rFonts w:ascii="Wingdings" w:hAnsi="Wingdings" w:hint="default"/>
-        <w:sz w:val="20"/>
-      </w:rPr>
-    </w:lvl>
-    <w:lvl w:ilvl="7" w:tentative="1">
-      <w:start w:val="1"/>
-      <w:numFmt w:val="bullet"/>
-      <w:lvlText w:val=""/>
-      <w:lvlJc w:val="left"/>
-      <w:pPr>
-        <w:tabs>
-          <w:tab w:val="num" w:pos="6120"/>
-        </w:tabs>
-        <w:ind w:left="6120" w:hanging="360"/>
-      </w:pPr>
-      <w:rPr>
-        <w:rFonts w:ascii="Wingdings" w:hAnsi="Wingdings" w:hint="default"/>
-        <w:sz w:val="20"/>
-      </w:rPr>
-    </w:lvl>
-    <w:lvl w:ilvl="8" w:tentative="1">
-      <w:start w:val="1"/>
-      <w:numFmt w:val="bullet"/>
-      <w:lvlText w:val=""/>
-      <w:lvlJc w:val="left"/>
-      <w:pPr>
-        <w:tabs>
-          <w:tab w:val="num" w:pos="6840"/>
-        </w:tabs>
-        <w:ind w:left="6840" w:hanging="360"/>
-      </w:pPr>
-      <w:rPr>
-        <w:rFonts w:ascii="Wingdings" w:hAnsi="Wingdings" w:hint="default"/>
-        <w:sz w:val="20"/>
-      </w:rPr>
-    </w:lvl>
-  </w:abstractNum>
-  <w:abstractNum w:abstractNumId="13" w15:restartNumberingAfterBreak="0">
+  <w:abstractNum w:abstractNumId="6" w15:restartNumberingAfterBreak="0">
     <w:nsid w:val="1F274F8F"/>
     <w:multiLevelType w:val="multilevel"/>
     <w:tmpl w:val="492ED8CC"/>
@@ -13195,14 +12746,14 @@
       </w:rPr>
     </w:lvl>
   </w:abstractNum>
-  <w:abstractNum w:abstractNumId="14" w15:restartNumberingAfterBreak="0">
-    <w:nsid w:val="210E584F"/>
+  <w:abstractNum w:abstractNumId="7" w15:restartNumberingAfterBreak="0">
+    <w:nsid w:val="27157859"/>
     <w:multiLevelType w:val="multilevel"/>
-    <w:tmpl w:val="1CE4D456"/>
+    <w:tmpl w:val="899EEE6A"/>
     <w:lvl w:ilvl="0">
       <w:start w:val="1"/>
       <w:numFmt w:val="bullet"/>
-      <w:lvlText w:val=""/>
+      <w:lvlText w:val="o"/>
       <w:lvlJc w:val="left"/>
       <w:pPr>
         <w:tabs>
@@ -13211,8 +12762,9 @@
         <w:ind w:left="720" w:hanging="360"/>
       </w:pPr>
       <w:rPr>
-        <w:rFonts w:ascii="Symbol" w:hAnsi="Symbol" w:hint="default"/>
-        <w:sz w:val="20"/>
+        <w:rFonts w:ascii="Courier New" w:hAnsi="Courier New" w:cs="Courier New" w:hint="default"/>
+        <w:sz w:val="26"/>
+        <w:szCs w:val="26"/>
       </w:rPr>
     </w:lvl>
     <w:lvl w:ilvl="1" w:tentative="1">
@@ -13344,378 +12896,7 @@
       </w:rPr>
     </w:lvl>
   </w:abstractNum>
-  <w:abstractNum w:abstractNumId="15" w15:restartNumberingAfterBreak="0">
-    <w:nsid w:val="25FC6814"/>
-    <w:multiLevelType w:val="multilevel"/>
-    <w:tmpl w:val="0409001F"/>
-    <w:lvl w:ilvl="0">
-      <w:start w:val="1"/>
-      <w:numFmt w:val="decimal"/>
-      <w:lvlText w:val="%1."/>
-      <w:lvlJc w:val="left"/>
-      <w:pPr>
-        <w:ind w:left="360" w:hanging="360"/>
-      </w:pPr>
-    </w:lvl>
-    <w:lvl w:ilvl="1">
-      <w:start w:val="1"/>
-      <w:numFmt w:val="decimal"/>
-      <w:lvlText w:val="%1.%2."/>
-      <w:lvlJc w:val="left"/>
-      <w:pPr>
-        <w:ind w:left="792" w:hanging="432"/>
-      </w:pPr>
-    </w:lvl>
-    <w:lvl w:ilvl="2">
-      <w:start w:val="1"/>
-      <w:numFmt w:val="decimal"/>
-      <w:lvlText w:val="%1.%2.%3."/>
-      <w:lvlJc w:val="left"/>
-      <w:pPr>
-        <w:ind w:left="1224" w:hanging="504"/>
-      </w:pPr>
-    </w:lvl>
-    <w:lvl w:ilvl="3">
-      <w:start w:val="1"/>
-      <w:numFmt w:val="decimal"/>
-      <w:lvlText w:val="%1.%2.%3.%4."/>
-      <w:lvlJc w:val="left"/>
-      <w:pPr>
-        <w:ind w:left="1728" w:hanging="648"/>
-      </w:pPr>
-    </w:lvl>
-    <w:lvl w:ilvl="4">
-      <w:start w:val="1"/>
-      <w:numFmt w:val="decimal"/>
-      <w:lvlText w:val="%1.%2.%3.%4.%5."/>
-      <w:lvlJc w:val="left"/>
-      <w:pPr>
-        <w:ind w:left="2232" w:hanging="792"/>
-      </w:pPr>
-    </w:lvl>
-    <w:lvl w:ilvl="5">
-      <w:start w:val="1"/>
-      <w:numFmt w:val="decimal"/>
-      <w:lvlText w:val="%1.%2.%3.%4.%5.%6."/>
-      <w:lvlJc w:val="left"/>
-      <w:pPr>
-        <w:ind w:left="2736" w:hanging="936"/>
-      </w:pPr>
-    </w:lvl>
-    <w:lvl w:ilvl="6">
-      <w:start w:val="1"/>
-      <w:numFmt w:val="decimal"/>
-      <w:lvlText w:val="%1.%2.%3.%4.%5.%6.%7."/>
-      <w:lvlJc w:val="left"/>
-      <w:pPr>
-        <w:ind w:left="3240" w:hanging="1080"/>
-      </w:pPr>
-    </w:lvl>
-    <w:lvl w:ilvl="7">
-      <w:start w:val="1"/>
-      <w:numFmt w:val="decimal"/>
-      <w:lvlText w:val="%1.%2.%3.%4.%5.%6.%7.%8."/>
-      <w:lvlJc w:val="left"/>
-      <w:pPr>
-        <w:ind w:left="3744" w:hanging="1224"/>
-      </w:pPr>
-    </w:lvl>
-    <w:lvl w:ilvl="8">
-      <w:start w:val="1"/>
-      <w:numFmt w:val="decimal"/>
-      <w:lvlText w:val="%1.%2.%3.%4.%5.%6.%7.%8.%9."/>
-      <w:lvlJc w:val="left"/>
-      <w:pPr>
-        <w:ind w:left="4320" w:hanging="1440"/>
-      </w:pPr>
-    </w:lvl>
-  </w:abstractNum>
-  <w:abstractNum w:abstractNumId="16" w15:restartNumberingAfterBreak="0">
-    <w:nsid w:val="27D43CC2"/>
-    <w:multiLevelType w:val="hybridMultilevel"/>
-    <w:tmpl w:val="54083394"/>
-    <w:lvl w:ilvl="0" w:tplc="F830FE7A">
-      <w:start w:val="1"/>
-      <w:numFmt w:val="bullet"/>
-      <w:lvlText w:val=""/>
-      <w:lvlJc w:val="left"/>
-      <w:pPr>
-        <w:ind w:left="1440" w:hanging="360"/>
-      </w:pPr>
-      <w:rPr>
-        <w:rFonts w:ascii="Symbol" w:hAnsi="Symbol" w:hint="default"/>
-      </w:rPr>
-    </w:lvl>
-    <w:lvl w:ilvl="1" w:tplc="04090003" w:tentative="1">
-      <w:start w:val="1"/>
-      <w:numFmt w:val="bullet"/>
-      <w:lvlText w:val="o"/>
-      <w:lvlJc w:val="left"/>
-      <w:pPr>
-        <w:ind w:left="2160" w:hanging="360"/>
-      </w:pPr>
-      <w:rPr>
-        <w:rFonts w:ascii="Courier New" w:hAnsi="Courier New" w:cs="Courier New" w:hint="default"/>
-      </w:rPr>
-    </w:lvl>
-    <w:lvl w:ilvl="2" w:tplc="04090005" w:tentative="1">
-      <w:start w:val="1"/>
-      <w:numFmt w:val="bullet"/>
-      <w:lvlText w:val=""/>
-      <w:lvlJc w:val="left"/>
-      <w:pPr>
-        <w:ind w:left="2880" w:hanging="360"/>
-      </w:pPr>
-      <w:rPr>
-        <w:rFonts w:ascii="Wingdings" w:hAnsi="Wingdings" w:hint="default"/>
-      </w:rPr>
-    </w:lvl>
-    <w:lvl w:ilvl="3" w:tplc="04090001" w:tentative="1">
-      <w:start w:val="1"/>
-      <w:numFmt w:val="bullet"/>
-      <w:lvlText w:val=""/>
-      <w:lvlJc w:val="left"/>
-      <w:pPr>
-        <w:ind w:left="3600" w:hanging="360"/>
-      </w:pPr>
-      <w:rPr>
-        <w:rFonts w:ascii="Symbol" w:hAnsi="Symbol" w:hint="default"/>
-      </w:rPr>
-    </w:lvl>
-    <w:lvl w:ilvl="4" w:tplc="04090003" w:tentative="1">
-      <w:start w:val="1"/>
-      <w:numFmt w:val="bullet"/>
-      <w:lvlText w:val="o"/>
-      <w:lvlJc w:val="left"/>
-      <w:pPr>
-        <w:ind w:left="4320" w:hanging="360"/>
-      </w:pPr>
-      <w:rPr>
-        <w:rFonts w:ascii="Courier New" w:hAnsi="Courier New" w:cs="Courier New" w:hint="default"/>
-      </w:rPr>
-    </w:lvl>
-    <w:lvl w:ilvl="5" w:tplc="04090005" w:tentative="1">
-      <w:start w:val="1"/>
-      <w:numFmt w:val="bullet"/>
-      <w:lvlText w:val=""/>
-      <w:lvlJc w:val="left"/>
-      <w:pPr>
-        <w:ind w:left="5040" w:hanging="360"/>
-      </w:pPr>
-      <w:rPr>
-        <w:rFonts w:ascii="Wingdings" w:hAnsi="Wingdings" w:hint="default"/>
-      </w:rPr>
-    </w:lvl>
-    <w:lvl w:ilvl="6" w:tplc="04090001" w:tentative="1">
-      <w:start w:val="1"/>
-      <w:numFmt w:val="bullet"/>
-      <w:lvlText w:val=""/>
-      <w:lvlJc w:val="left"/>
-      <w:pPr>
-        <w:ind w:left="5760" w:hanging="360"/>
-      </w:pPr>
-      <w:rPr>
-        <w:rFonts w:ascii="Symbol" w:hAnsi="Symbol" w:hint="default"/>
-      </w:rPr>
-    </w:lvl>
-    <w:lvl w:ilvl="7" w:tplc="04090003" w:tentative="1">
-      <w:start w:val="1"/>
-      <w:numFmt w:val="bullet"/>
-      <w:lvlText w:val="o"/>
-      <w:lvlJc w:val="left"/>
-      <w:pPr>
-        <w:ind w:left="6480" w:hanging="360"/>
-      </w:pPr>
-      <w:rPr>
-        <w:rFonts w:ascii="Courier New" w:hAnsi="Courier New" w:cs="Courier New" w:hint="default"/>
-      </w:rPr>
-    </w:lvl>
-    <w:lvl w:ilvl="8" w:tplc="04090005" w:tentative="1">
-      <w:start w:val="1"/>
-      <w:numFmt w:val="bullet"/>
-      <w:lvlText w:val=""/>
-      <w:lvlJc w:val="left"/>
-      <w:pPr>
-        <w:ind w:left="7200" w:hanging="360"/>
-      </w:pPr>
-      <w:rPr>
-        <w:rFonts w:ascii="Wingdings" w:hAnsi="Wingdings" w:hint="default"/>
-      </w:rPr>
-    </w:lvl>
-  </w:abstractNum>
-  <w:abstractNum w:abstractNumId="17" w15:restartNumberingAfterBreak="0">
-    <w:nsid w:val="29BE2632"/>
-    <w:multiLevelType w:val="hybridMultilevel"/>
-    <w:tmpl w:val="30C42FCA"/>
-    <w:lvl w:ilvl="0" w:tplc="0409000F">
-      <w:start w:val="1"/>
-      <w:numFmt w:val="decimal"/>
-      <w:lvlText w:val="%1."/>
-      <w:lvlJc w:val="left"/>
-      <w:pPr>
-        <w:ind w:left="720" w:hanging="360"/>
-      </w:pPr>
-    </w:lvl>
-    <w:lvl w:ilvl="1" w:tplc="04090019" w:tentative="1">
-      <w:start w:val="1"/>
-      <w:numFmt w:val="lowerLetter"/>
-      <w:lvlText w:val="%2."/>
-      <w:lvlJc w:val="left"/>
-      <w:pPr>
-        <w:ind w:left="1440" w:hanging="360"/>
-      </w:pPr>
-    </w:lvl>
-    <w:lvl w:ilvl="2" w:tplc="0409001B" w:tentative="1">
-      <w:start w:val="1"/>
-      <w:numFmt w:val="lowerRoman"/>
-      <w:lvlText w:val="%3."/>
-      <w:lvlJc w:val="right"/>
-      <w:pPr>
-        <w:ind w:left="2160" w:hanging="180"/>
-      </w:pPr>
-    </w:lvl>
-    <w:lvl w:ilvl="3" w:tplc="0409000F" w:tentative="1">
-      <w:start w:val="1"/>
-      <w:numFmt w:val="decimal"/>
-      <w:lvlText w:val="%4."/>
-      <w:lvlJc w:val="left"/>
-      <w:pPr>
-        <w:ind w:left="2880" w:hanging="360"/>
-      </w:pPr>
-    </w:lvl>
-    <w:lvl w:ilvl="4" w:tplc="04090019" w:tentative="1">
-      <w:start w:val="1"/>
-      <w:numFmt w:val="lowerLetter"/>
-      <w:lvlText w:val="%5."/>
-      <w:lvlJc w:val="left"/>
-      <w:pPr>
-        <w:ind w:left="3600" w:hanging="360"/>
-      </w:pPr>
-    </w:lvl>
-    <w:lvl w:ilvl="5" w:tplc="0409001B" w:tentative="1">
-      <w:start w:val="1"/>
-      <w:numFmt w:val="lowerRoman"/>
-      <w:lvlText w:val="%6."/>
-      <w:lvlJc w:val="right"/>
-      <w:pPr>
-        <w:ind w:left="4320" w:hanging="180"/>
-      </w:pPr>
-    </w:lvl>
-    <w:lvl w:ilvl="6" w:tplc="0409000F" w:tentative="1">
-      <w:start w:val="1"/>
-      <w:numFmt w:val="decimal"/>
-      <w:lvlText w:val="%7."/>
-      <w:lvlJc w:val="left"/>
-      <w:pPr>
-        <w:ind w:left="5040" w:hanging="360"/>
-      </w:pPr>
-    </w:lvl>
-    <w:lvl w:ilvl="7" w:tplc="04090019" w:tentative="1">
-      <w:start w:val="1"/>
-      <w:numFmt w:val="lowerLetter"/>
-      <w:lvlText w:val="%8."/>
-      <w:lvlJc w:val="left"/>
-      <w:pPr>
-        <w:ind w:left="5760" w:hanging="360"/>
-      </w:pPr>
-    </w:lvl>
-    <w:lvl w:ilvl="8" w:tplc="0409001B" w:tentative="1">
-      <w:start w:val="1"/>
-      <w:numFmt w:val="lowerRoman"/>
-      <w:lvlText w:val="%9."/>
-      <w:lvlJc w:val="right"/>
-      <w:pPr>
-        <w:ind w:left="6480" w:hanging="180"/>
-      </w:pPr>
-    </w:lvl>
-  </w:abstractNum>
-  <w:abstractNum w:abstractNumId="18" w15:restartNumberingAfterBreak="0">
-    <w:nsid w:val="2B103058"/>
-    <w:multiLevelType w:val="multilevel"/>
-    <w:tmpl w:val="0409001F"/>
-    <w:lvl w:ilvl="0">
-      <w:start w:val="1"/>
-      <w:numFmt w:val="decimal"/>
-      <w:lvlText w:val="%1."/>
-      <w:lvlJc w:val="left"/>
-      <w:pPr>
-        <w:ind w:left="360" w:hanging="360"/>
-      </w:pPr>
-    </w:lvl>
-    <w:lvl w:ilvl="1">
-      <w:start w:val="1"/>
-      <w:numFmt w:val="decimal"/>
-      <w:lvlText w:val="%1.%2."/>
-      <w:lvlJc w:val="left"/>
-      <w:pPr>
-        <w:ind w:left="792" w:hanging="432"/>
-      </w:pPr>
-    </w:lvl>
-    <w:lvl w:ilvl="2">
-      <w:start w:val="1"/>
-      <w:numFmt w:val="decimal"/>
-      <w:lvlText w:val="%1.%2.%3."/>
-      <w:lvlJc w:val="left"/>
-      <w:pPr>
-        <w:ind w:left="1224" w:hanging="504"/>
-      </w:pPr>
-    </w:lvl>
-    <w:lvl w:ilvl="3">
-      <w:start w:val="1"/>
-      <w:numFmt w:val="decimal"/>
-      <w:lvlText w:val="%1.%2.%3.%4."/>
-      <w:lvlJc w:val="left"/>
-      <w:pPr>
-        <w:ind w:left="1728" w:hanging="648"/>
-      </w:pPr>
-    </w:lvl>
-    <w:lvl w:ilvl="4">
-      <w:start w:val="1"/>
-      <w:numFmt w:val="decimal"/>
-      <w:lvlText w:val="%1.%2.%3.%4.%5."/>
-      <w:lvlJc w:val="left"/>
-      <w:pPr>
-        <w:ind w:left="2232" w:hanging="792"/>
-      </w:pPr>
-    </w:lvl>
-    <w:lvl w:ilvl="5">
-      <w:start w:val="1"/>
-      <w:numFmt w:val="decimal"/>
-      <w:lvlText w:val="%1.%2.%3.%4.%5.%6."/>
-      <w:lvlJc w:val="left"/>
-      <w:pPr>
-        <w:ind w:left="2736" w:hanging="936"/>
-      </w:pPr>
-    </w:lvl>
-    <w:lvl w:ilvl="6">
-      <w:start w:val="1"/>
-      <w:numFmt w:val="decimal"/>
-      <w:lvlText w:val="%1.%2.%3.%4.%5.%6.%7."/>
-      <w:lvlJc w:val="left"/>
-      <w:pPr>
-        <w:ind w:left="3240" w:hanging="1080"/>
-      </w:pPr>
-    </w:lvl>
-    <w:lvl w:ilvl="7">
-      <w:start w:val="1"/>
-      <w:numFmt w:val="decimal"/>
-      <w:lvlText w:val="%1.%2.%3.%4.%5.%6.%7.%8."/>
-      <w:lvlJc w:val="left"/>
-      <w:pPr>
-        <w:ind w:left="3744" w:hanging="1224"/>
-      </w:pPr>
-    </w:lvl>
-    <w:lvl w:ilvl="8">
-      <w:start w:val="1"/>
-      <w:numFmt w:val="decimal"/>
-      <w:lvlText w:val="%1.%2.%3.%4.%5.%6.%7.%8.%9."/>
-      <w:lvlJc w:val="left"/>
-      <w:pPr>
-        <w:ind w:left="4320" w:hanging="1440"/>
-      </w:pPr>
-    </w:lvl>
-  </w:abstractNum>
-  <w:abstractNum w:abstractNumId="19" w15:restartNumberingAfterBreak="0">
+  <w:abstractNum w:abstractNumId="8" w15:restartNumberingAfterBreak="0">
     <w:nsid w:val="2CDC3C8D"/>
     <w:multiLevelType w:val="multilevel"/>
     <w:tmpl w:val="137278DA"/>
@@ -13828,7 +13009,7 @@
       </w:rPr>
     </w:lvl>
   </w:abstractNum>
-  <w:abstractNum w:abstractNumId="20" w15:restartNumberingAfterBreak="0">
+  <w:abstractNum w:abstractNumId="9" w15:restartNumberingAfterBreak="0">
     <w:nsid w:val="2E564F29"/>
     <w:multiLevelType w:val="multilevel"/>
     <w:tmpl w:val="062E5C26"/>
@@ -13973,156 +13154,120 @@
       </w:rPr>
     </w:lvl>
   </w:abstractNum>
-  <w:abstractNum w:abstractNumId="21" w15:restartNumberingAfterBreak="0">
-    <w:nsid w:val="32FE7D00"/>
-    <w:multiLevelType w:val="multilevel"/>
-    <w:tmpl w:val="74067046"/>
-    <w:lvl w:ilvl="0">
+  <w:abstractNum w:abstractNumId="10" w15:restartNumberingAfterBreak="0">
+    <w:nsid w:val="2F05033B"/>
+    <w:multiLevelType w:val="hybridMultilevel"/>
+    <w:tmpl w:val="542208FA"/>
+    <w:lvl w:ilvl="0" w:tplc="04090009">
+      <w:start w:val="1"/>
+      <w:numFmt w:val="bullet"/>
+      <w:lvlText w:val=""/>
+      <w:lvlJc w:val="left"/>
+      <w:pPr>
+        <w:ind w:left="720" w:hanging="360"/>
+      </w:pPr>
+      <w:rPr>
+        <w:rFonts w:ascii="Wingdings" w:hAnsi="Wingdings" w:hint="default"/>
+      </w:rPr>
+    </w:lvl>
+    <w:lvl w:ilvl="1" w:tplc="04090003" w:tentative="1">
+      <w:start w:val="1"/>
+      <w:numFmt w:val="bullet"/>
+      <w:lvlText w:val="o"/>
+      <w:lvlJc w:val="left"/>
+      <w:pPr>
+        <w:ind w:left="1440" w:hanging="360"/>
+      </w:pPr>
+      <w:rPr>
+        <w:rFonts w:ascii="Courier New" w:hAnsi="Courier New" w:cs="Courier New" w:hint="default"/>
+      </w:rPr>
+    </w:lvl>
+    <w:lvl w:ilvl="2" w:tplc="04090005" w:tentative="1">
+      <w:start w:val="1"/>
+      <w:numFmt w:val="bullet"/>
+      <w:lvlText w:val=""/>
+      <w:lvlJc w:val="left"/>
+      <w:pPr>
+        <w:ind w:left="2160" w:hanging="360"/>
+      </w:pPr>
+      <w:rPr>
+        <w:rFonts w:ascii="Wingdings" w:hAnsi="Wingdings" w:hint="default"/>
+      </w:rPr>
+    </w:lvl>
+    <w:lvl w:ilvl="3" w:tplc="04090001" w:tentative="1">
       <w:start w:val="1"/>
       <w:numFmt w:val="bullet"/>
       <w:lvlText w:val=""/>
       <w:lvlJc w:val="left"/>
       <w:pPr>
-        <w:tabs>
-          <w:tab w:val="num" w:pos="720"/>
-        </w:tabs>
-        <w:ind w:left="720" w:hanging="360"/>
+        <w:ind w:left="2880" w:hanging="360"/>
       </w:pPr>
       <w:rPr>
         <w:rFonts w:ascii="Symbol" w:hAnsi="Symbol" w:hint="default"/>
-        <w:sz w:val="20"/>
-      </w:rPr>
-    </w:lvl>
-    <w:lvl w:ilvl="1" w:tentative="1">
+      </w:rPr>
+    </w:lvl>
+    <w:lvl w:ilvl="4" w:tplc="04090003" w:tentative="1">
       <w:start w:val="1"/>
       <w:numFmt w:val="bullet"/>
       <w:lvlText w:val="o"/>
       <w:lvlJc w:val="left"/>
       <w:pPr>
-        <w:tabs>
-          <w:tab w:val="num" w:pos="1440"/>
-        </w:tabs>
-        <w:ind w:left="1440" w:hanging="360"/>
-      </w:pPr>
-      <w:rPr>
-        <w:rFonts w:ascii="Courier New" w:hAnsi="Courier New" w:hint="default"/>
-        <w:sz w:val="20"/>
-      </w:rPr>
-    </w:lvl>
-    <w:lvl w:ilvl="2" w:tentative="1">
+        <w:ind w:left="3600" w:hanging="360"/>
+      </w:pPr>
+      <w:rPr>
+        <w:rFonts w:ascii="Courier New" w:hAnsi="Courier New" w:cs="Courier New" w:hint="default"/>
+      </w:rPr>
+    </w:lvl>
+    <w:lvl w:ilvl="5" w:tplc="04090005" w:tentative="1">
       <w:start w:val="1"/>
       <w:numFmt w:val="bullet"/>
       <w:lvlText w:val=""/>
       <w:lvlJc w:val="left"/>
       <w:pPr>
-        <w:tabs>
-          <w:tab w:val="num" w:pos="2160"/>
-        </w:tabs>
-        <w:ind w:left="2160" w:hanging="360"/>
+        <w:ind w:left="4320" w:hanging="360"/>
       </w:pPr>
       <w:rPr>
         <w:rFonts w:ascii="Wingdings" w:hAnsi="Wingdings" w:hint="default"/>
-        <w:sz w:val="20"/>
-      </w:rPr>
-    </w:lvl>
-    <w:lvl w:ilvl="3" w:tentative="1">
+      </w:rPr>
+    </w:lvl>
+    <w:lvl w:ilvl="6" w:tplc="04090001" w:tentative="1">
+      <w:start w:val="1"/>
+      <w:numFmt w:val="bullet"/>
+      <w:lvlText w:val=""/>
+      <w:lvlJc w:val="left"/>
+      <w:pPr>
+        <w:ind w:left="5040" w:hanging="360"/>
+      </w:pPr>
+      <w:rPr>
+        <w:rFonts w:ascii="Symbol" w:hAnsi="Symbol" w:hint="default"/>
+      </w:rPr>
+    </w:lvl>
+    <w:lvl w:ilvl="7" w:tplc="04090003" w:tentative="1">
+      <w:start w:val="1"/>
+      <w:numFmt w:val="bullet"/>
+      <w:lvlText w:val="o"/>
+      <w:lvlJc w:val="left"/>
+      <w:pPr>
+        <w:ind w:left="5760" w:hanging="360"/>
+      </w:pPr>
+      <w:rPr>
+        <w:rFonts w:ascii="Courier New" w:hAnsi="Courier New" w:cs="Courier New" w:hint="default"/>
+      </w:rPr>
+    </w:lvl>
+    <w:lvl w:ilvl="8" w:tplc="04090005" w:tentative="1">
       <w:start w:val="1"/>
       <w:numFmt w:val="bullet"/>
       <w:lvlText w:val=""/>
       <w:lvlJc w:val="left"/>
       <w:pPr>
-        <w:tabs>
-          <w:tab w:val="num" w:pos="2880"/>
-        </w:tabs>
-        <w:ind w:left="2880" w:hanging="360"/>
+        <w:ind w:left="6480" w:hanging="360"/>
       </w:pPr>
       <w:rPr>
         <w:rFonts w:ascii="Wingdings" w:hAnsi="Wingdings" w:hint="default"/>
-        <w:sz w:val="20"/>
-      </w:rPr>
-    </w:lvl>
-    <w:lvl w:ilvl="4" w:tentative="1">
-      <w:start w:val="1"/>
-      <w:numFmt w:val="bullet"/>
-      <w:lvlText w:val=""/>
-      <w:lvlJc w:val="left"/>
-      <w:pPr>
-        <w:tabs>
-          <w:tab w:val="num" w:pos="3600"/>
-        </w:tabs>
-        <w:ind w:left="3600" w:hanging="360"/>
-      </w:pPr>
-      <w:rPr>
-        <w:rFonts w:ascii="Wingdings" w:hAnsi="Wingdings" w:hint="default"/>
-        <w:sz w:val="20"/>
-      </w:rPr>
-    </w:lvl>
-    <w:lvl w:ilvl="5" w:tentative="1">
-      <w:start w:val="1"/>
-      <w:numFmt w:val="bullet"/>
-      <w:lvlText w:val=""/>
-      <w:lvlJc w:val="left"/>
-      <w:pPr>
-        <w:tabs>
-          <w:tab w:val="num" w:pos="4320"/>
-        </w:tabs>
-        <w:ind w:left="4320" w:hanging="360"/>
-      </w:pPr>
-      <w:rPr>
-        <w:rFonts w:ascii="Wingdings" w:hAnsi="Wingdings" w:hint="default"/>
-        <w:sz w:val="20"/>
-      </w:rPr>
-    </w:lvl>
-    <w:lvl w:ilvl="6" w:tentative="1">
-      <w:start w:val="1"/>
-      <w:numFmt w:val="bullet"/>
-      <w:lvlText w:val=""/>
-      <w:lvlJc w:val="left"/>
-      <w:pPr>
-        <w:tabs>
-          <w:tab w:val="num" w:pos="5040"/>
-        </w:tabs>
-        <w:ind w:left="5040" w:hanging="360"/>
-      </w:pPr>
-      <w:rPr>
-        <w:rFonts w:ascii="Wingdings" w:hAnsi="Wingdings" w:hint="default"/>
-        <w:sz w:val="20"/>
-      </w:rPr>
-    </w:lvl>
-    <w:lvl w:ilvl="7" w:tentative="1">
-      <w:start w:val="1"/>
-      <w:numFmt w:val="bullet"/>
-      <w:lvlText w:val=""/>
-      <w:lvlJc w:val="left"/>
-      <w:pPr>
-        <w:tabs>
-          <w:tab w:val="num" w:pos="5760"/>
-        </w:tabs>
-        <w:ind w:left="5760" w:hanging="360"/>
-      </w:pPr>
-      <w:rPr>
-        <w:rFonts w:ascii="Wingdings" w:hAnsi="Wingdings" w:hint="default"/>
-        <w:sz w:val="20"/>
-      </w:rPr>
-    </w:lvl>
-    <w:lvl w:ilvl="8" w:tentative="1">
-      <w:start w:val="1"/>
-      <w:numFmt w:val="bullet"/>
-      <w:lvlText w:val=""/>
-      <w:lvlJc w:val="left"/>
-      <w:pPr>
-        <w:tabs>
-          <w:tab w:val="num" w:pos="6480"/>
-        </w:tabs>
-        <w:ind w:left="6480" w:hanging="360"/>
-      </w:pPr>
-      <w:rPr>
-        <w:rFonts w:ascii="Wingdings" w:hAnsi="Wingdings" w:hint="default"/>
-        <w:sz w:val="20"/>
       </w:rPr>
     </w:lvl>
   </w:abstractNum>
-  <w:abstractNum w:abstractNumId="22" w15:restartNumberingAfterBreak="0">
+  <w:abstractNum w:abstractNumId="11" w15:restartNumberingAfterBreak="0">
     <w:nsid w:val="3B0F7665"/>
     <w:multiLevelType w:val="multilevel"/>
     <w:tmpl w:val="4EDCBFFA"/>
@@ -14272,7 +13417,7 @@
       </w:rPr>
     </w:lvl>
   </w:abstractNum>
-  <w:abstractNum w:abstractNumId="23" w15:restartNumberingAfterBreak="0">
+  <w:abstractNum w:abstractNumId="12" w15:restartNumberingAfterBreak="0">
     <w:nsid w:val="3C59562C"/>
     <w:multiLevelType w:val="multilevel"/>
     <w:tmpl w:val="C6F8988E"/>
@@ -14386,93 +13531,7 @@
       </w:rPr>
     </w:lvl>
   </w:abstractNum>
-  <w:abstractNum w:abstractNumId="24" w15:restartNumberingAfterBreak="0">
-    <w:nsid w:val="3C7C1528"/>
-    <w:multiLevelType w:val="multilevel"/>
-    <w:tmpl w:val="0409001F"/>
-    <w:lvl w:ilvl="0">
-      <w:start w:val="1"/>
-      <w:numFmt w:val="decimal"/>
-      <w:lvlText w:val="%1."/>
-      <w:lvlJc w:val="left"/>
-      <w:pPr>
-        <w:ind w:left="360" w:hanging="360"/>
-      </w:pPr>
-    </w:lvl>
-    <w:lvl w:ilvl="1">
-      <w:start w:val="1"/>
-      <w:numFmt w:val="decimal"/>
-      <w:lvlText w:val="%1.%2."/>
-      <w:lvlJc w:val="left"/>
-      <w:pPr>
-        <w:ind w:left="792" w:hanging="432"/>
-      </w:pPr>
-    </w:lvl>
-    <w:lvl w:ilvl="2">
-      <w:start w:val="1"/>
-      <w:numFmt w:val="decimal"/>
-      <w:lvlText w:val="%1.%2.%3."/>
-      <w:lvlJc w:val="left"/>
-      <w:pPr>
-        <w:ind w:left="1224" w:hanging="504"/>
-      </w:pPr>
-    </w:lvl>
-    <w:lvl w:ilvl="3">
-      <w:start w:val="1"/>
-      <w:numFmt w:val="decimal"/>
-      <w:lvlText w:val="%1.%2.%3.%4."/>
-      <w:lvlJc w:val="left"/>
-      <w:pPr>
-        <w:ind w:left="1728" w:hanging="648"/>
-      </w:pPr>
-    </w:lvl>
-    <w:lvl w:ilvl="4">
-      <w:start w:val="1"/>
-      <w:numFmt w:val="decimal"/>
-      <w:lvlText w:val="%1.%2.%3.%4.%5."/>
-      <w:lvlJc w:val="left"/>
-      <w:pPr>
-        <w:ind w:left="2232" w:hanging="792"/>
-      </w:pPr>
-    </w:lvl>
-    <w:lvl w:ilvl="5">
-      <w:start w:val="1"/>
-      <w:numFmt w:val="decimal"/>
-      <w:lvlText w:val="%1.%2.%3.%4.%5.%6."/>
-      <w:lvlJc w:val="left"/>
-      <w:pPr>
-        <w:ind w:left="2736" w:hanging="936"/>
-      </w:pPr>
-    </w:lvl>
-    <w:lvl w:ilvl="6">
-      <w:start w:val="1"/>
-      <w:numFmt w:val="decimal"/>
-      <w:lvlText w:val="%1.%2.%3.%4.%5.%6.%7."/>
-      <w:lvlJc w:val="left"/>
-      <w:pPr>
-        <w:ind w:left="3240" w:hanging="1080"/>
-      </w:pPr>
-    </w:lvl>
-    <w:lvl w:ilvl="7">
-      <w:start w:val="1"/>
-      <w:numFmt w:val="decimal"/>
-      <w:lvlText w:val="%1.%2.%3.%4.%5.%6.%7.%8."/>
-      <w:lvlJc w:val="left"/>
-      <w:pPr>
-        <w:ind w:left="3744" w:hanging="1224"/>
-      </w:pPr>
-    </w:lvl>
-    <w:lvl w:ilvl="8">
-      <w:start w:val="1"/>
-      <w:numFmt w:val="decimal"/>
-      <w:lvlText w:val="%1.%2.%3.%4.%5.%6.%7.%8.%9."/>
-      <w:lvlJc w:val="left"/>
-      <w:pPr>
-        <w:ind w:left="4320" w:hanging="1440"/>
-      </w:pPr>
-    </w:lvl>
-  </w:abstractNum>
-  <w:abstractNum w:abstractNumId="25" w15:restartNumberingAfterBreak="0">
+  <w:abstractNum w:abstractNumId="13" w15:restartNumberingAfterBreak="0">
     <w:nsid w:val="3C8154DD"/>
     <w:multiLevelType w:val="hybridMultilevel"/>
     <w:tmpl w:val="ED88349A"/>
@@ -14585,7 +13644,7 @@
       </w:rPr>
     </w:lvl>
   </w:abstractNum>
-  <w:abstractNum w:abstractNumId="26" w15:restartNumberingAfterBreak="0">
+  <w:abstractNum w:abstractNumId="14" w15:restartNumberingAfterBreak="0">
     <w:nsid w:val="3EE50803"/>
     <w:multiLevelType w:val="hybridMultilevel"/>
     <w:tmpl w:val="FC643D48"/>
@@ -14698,242 +13757,7 @@
       </w:rPr>
     </w:lvl>
   </w:abstractNum>
-  <w:abstractNum w:abstractNumId="27" w15:restartNumberingAfterBreak="0">
-    <w:nsid w:val="3F3A66B1"/>
-    <w:multiLevelType w:val="multilevel"/>
-    <w:tmpl w:val="0409001F"/>
-    <w:lvl w:ilvl="0">
-      <w:start w:val="1"/>
-      <w:numFmt w:val="decimal"/>
-      <w:lvlText w:val="%1."/>
-      <w:lvlJc w:val="left"/>
-      <w:pPr>
-        <w:ind w:left="360" w:hanging="360"/>
-      </w:pPr>
-    </w:lvl>
-    <w:lvl w:ilvl="1">
-      <w:start w:val="1"/>
-      <w:numFmt w:val="decimal"/>
-      <w:lvlText w:val="%1.%2."/>
-      <w:lvlJc w:val="left"/>
-      <w:pPr>
-        <w:ind w:left="792" w:hanging="432"/>
-      </w:pPr>
-    </w:lvl>
-    <w:lvl w:ilvl="2">
-      <w:start w:val="1"/>
-      <w:numFmt w:val="decimal"/>
-      <w:lvlText w:val="%1.%2.%3."/>
-      <w:lvlJc w:val="left"/>
-      <w:pPr>
-        <w:ind w:left="1224" w:hanging="504"/>
-      </w:pPr>
-    </w:lvl>
-    <w:lvl w:ilvl="3">
-      <w:start w:val="1"/>
-      <w:numFmt w:val="decimal"/>
-      <w:lvlText w:val="%1.%2.%3.%4."/>
-      <w:lvlJc w:val="left"/>
-      <w:pPr>
-        <w:ind w:left="1728" w:hanging="648"/>
-      </w:pPr>
-    </w:lvl>
-    <w:lvl w:ilvl="4">
-      <w:start w:val="1"/>
-      <w:numFmt w:val="decimal"/>
-      <w:lvlText w:val="%1.%2.%3.%4.%5."/>
-      <w:lvlJc w:val="left"/>
-      <w:pPr>
-        <w:ind w:left="2232" w:hanging="792"/>
-      </w:pPr>
-    </w:lvl>
-    <w:lvl w:ilvl="5">
-      <w:start w:val="1"/>
-      <w:numFmt w:val="decimal"/>
-      <w:lvlText w:val="%1.%2.%3.%4.%5.%6."/>
-      <w:lvlJc w:val="left"/>
-      <w:pPr>
-        <w:ind w:left="2736" w:hanging="936"/>
-      </w:pPr>
-    </w:lvl>
-    <w:lvl w:ilvl="6">
-      <w:start w:val="1"/>
-      <w:numFmt w:val="decimal"/>
-      <w:lvlText w:val="%1.%2.%3.%4.%5.%6.%7."/>
-      <w:lvlJc w:val="left"/>
-      <w:pPr>
-        <w:ind w:left="3240" w:hanging="1080"/>
-      </w:pPr>
-    </w:lvl>
-    <w:lvl w:ilvl="7">
-      <w:start w:val="1"/>
-      <w:numFmt w:val="decimal"/>
-      <w:lvlText w:val="%1.%2.%3.%4.%5.%6.%7.%8."/>
-      <w:lvlJc w:val="left"/>
-      <w:pPr>
-        <w:ind w:left="3744" w:hanging="1224"/>
-      </w:pPr>
-    </w:lvl>
-    <w:lvl w:ilvl="8">
-      <w:start w:val="1"/>
-      <w:numFmt w:val="decimal"/>
-      <w:lvlText w:val="%1.%2.%3.%4.%5.%6.%7.%8.%9."/>
-      <w:lvlJc w:val="left"/>
-      <w:pPr>
-        <w:ind w:left="4320" w:hanging="1440"/>
-      </w:pPr>
-    </w:lvl>
-  </w:abstractNum>
-  <w:abstractNum w:abstractNumId="28" w15:restartNumberingAfterBreak="0">
-    <w:nsid w:val="413D1237"/>
-    <w:multiLevelType w:val="multilevel"/>
-    <w:tmpl w:val="DF44E930"/>
-    <w:lvl w:ilvl="0">
-      <w:start w:val="1"/>
-      <w:numFmt w:val="bullet"/>
-      <w:lvlText w:val=""/>
-      <w:lvlJc w:val="left"/>
-      <w:pPr>
-        <w:tabs>
-          <w:tab w:val="num" w:pos="720"/>
-        </w:tabs>
-        <w:ind w:left="720" w:hanging="360"/>
-      </w:pPr>
-      <w:rPr>
-        <w:rFonts w:ascii="Symbol" w:hAnsi="Symbol" w:hint="default"/>
-        <w:sz w:val="20"/>
-      </w:rPr>
-    </w:lvl>
-    <w:lvl w:ilvl="1" w:tentative="1">
-      <w:start w:val="1"/>
-      <w:numFmt w:val="bullet"/>
-      <w:lvlText w:val="o"/>
-      <w:lvlJc w:val="left"/>
-      <w:pPr>
-        <w:tabs>
-          <w:tab w:val="num" w:pos="1440"/>
-        </w:tabs>
-        <w:ind w:left="1440" w:hanging="360"/>
-      </w:pPr>
-      <w:rPr>
-        <w:rFonts w:ascii="Courier New" w:hAnsi="Courier New" w:hint="default"/>
-        <w:sz w:val="20"/>
-      </w:rPr>
-    </w:lvl>
-    <w:lvl w:ilvl="2" w:tentative="1">
-      <w:start w:val="1"/>
-      <w:numFmt w:val="bullet"/>
-      <w:lvlText w:val=""/>
-      <w:lvlJc w:val="left"/>
-      <w:pPr>
-        <w:tabs>
-          <w:tab w:val="num" w:pos="2160"/>
-        </w:tabs>
-        <w:ind w:left="2160" w:hanging="360"/>
-      </w:pPr>
-      <w:rPr>
-        <w:rFonts w:ascii="Wingdings" w:hAnsi="Wingdings" w:hint="default"/>
-        <w:sz w:val="20"/>
-      </w:rPr>
-    </w:lvl>
-    <w:lvl w:ilvl="3" w:tentative="1">
-      <w:start w:val="1"/>
-      <w:numFmt w:val="bullet"/>
-      <w:lvlText w:val=""/>
-      <w:lvlJc w:val="left"/>
-      <w:pPr>
-        <w:tabs>
-          <w:tab w:val="num" w:pos="2880"/>
-        </w:tabs>
-        <w:ind w:left="2880" w:hanging="360"/>
-      </w:pPr>
-      <w:rPr>
-        <w:rFonts w:ascii="Wingdings" w:hAnsi="Wingdings" w:hint="default"/>
-        <w:sz w:val="20"/>
-      </w:rPr>
-    </w:lvl>
-    <w:lvl w:ilvl="4" w:tentative="1">
-      <w:start w:val="1"/>
-      <w:numFmt w:val="bullet"/>
-      <w:lvlText w:val=""/>
-      <w:lvlJc w:val="left"/>
-      <w:pPr>
-        <w:tabs>
-          <w:tab w:val="num" w:pos="3600"/>
-        </w:tabs>
-        <w:ind w:left="3600" w:hanging="360"/>
-      </w:pPr>
-      <w:rPr>
-        <w:rFonts w:ascii="Wingdings" w:hAnsi="Wingdings" w:hint="default"/>
-        <w:sz w:val="20"/>
-      </w:rPr>
-    </w:lvl>
-    <w:lvl w:ilvl="5" w:tentative="1">
-      <w:start w:val="1"/>
-      <w:numFmt w:val="bullet"/>
-      <w:lvlText w:val=""/>
-      <w:lvlJc w:val="left"/>
-      <w:pPr>
-        <w:tabs>
-          <w:tab w:val="num" w:pos="4320"/>
-        </w:tabs>
-        <w:ind w:left="4320" w:hanging="360"/>
-      </w:pPr>
-      <w:rPr>
-        <w:rFonts w:ascii="Wingdings" w:hAnsi="Wingdings" w:hint="default"/>
-        <w:sz w:val="20"/>
-      </w:rPr>
-    </w:lvl>
-    <w:lvl w:ilvl="6" w:tentative="1">
-      <w:start w:val="1"/>
-      <w:numFmt w:val="bullet"/>
-      <w:lvlText w:val=""/>
-      <w:lvlJc w:val="left"/>
-      <w:pPr>
-        <w:tabs>
-          <w:tab w:val="num" w:pos="5040"/>
-        </w:tabs>
-        <w:ind w:left="5040" w:hanging="360"/>
-      </w:pPr>
-      <w:rPr>
-        <w:rFonts w:ascii="Wingdings" w:hAnsi="Wingdings" w:hint="default"/>
-        <w:sz w:val="20"/>
-      </w:rPr>
-    </w:lvl>
-    <w:lvl w:ilvl="7" w:tentative="1">
-      <w:start w:val="1"/>
-      <w:numFmt w:val="bullet"/>
-      <w:lvlText w:val=""/>
-      <w:lvlJc w:val="left"/>
-      <w:pPr>
-        <w:tabs>
-          <w:tab w:val="num" w:pos="5760"/>
-        </w:tabs>
-        <w:ind w:left="5760" w:hanging="360"/>
-      </w:pPr>
-      <w:rPr>
-        <w:rFonts w:ascii="Wingdings" w:hAnsi="Wingdings" w:hint="default"/>
-        <w:sz w:val="20"/>
-      </w:rPr>
-    </w:lvl>
-    <w:lvl w:ilvl="8" w:tentative="1">
-      <w:start w:val="1"/>
-      <w:numFmt w:val="bullet"/>
-      <w:lvlText w:val=""/>
-      <w:lvlJc w:val="left"/>
-      <w:pPr>
-        <w:tabs>
-          <w:tab w:val="num" w:pos="6480"/>
-        </w:tabs>
-        <w:ind w:left="6480" w:hanging="360"/>
-      </w:pPr>
-      <w:rPr>
-        <w:rFonts w:ascii="Wingdings" w:hAnsi="Wingdings" w:hint="default"/>
-        <w:sz w:val="20"/>
-      </w:rPr>
-    </w:lvl>
-  </w:abstractNum>
-  <w:abstractNum w:abstractNumId="29" w15:restartNumberingAfterBreak="0">
+  <w:abstractNum w:abstractNumId="15" w15:restartNumberingAfterBreak="0">
     <w:nsid w:val="42002BB5"/>
     <w:multiLevelType w:val="multilevel"/>
     <w:tmpl w:val="3D100D80"/>
@@ -15078,454 +13902,7 @@
       </w:rPr>
     </w:lvl>
   </w:abstractNum>
-  <w:abstractNum w:abstractNumId="30" w15:restartNumberingAfterBreak="0">
-    <w:nsid w:val="42877C75"/>
-    <w:multiLevelType w:val="multilevel"/>
-    <w:tmpl w:val="E2321416"/>
-    <w:lvl w:ilvl="0">
-      <w:start w:val="1"/>
-      <w:numFmt w:val="bullet"/>
-      <w:lvlText w:val=""/>
-      <w:lvlJc w:val="left"/>
-      <w:pPr>
-        <w:tabs>
-          <w:tab w:val="num" w:pos="720"/>
-        </w:tabs>
-        <w:ind w:left="720" w:hanging="360"/>
-      </w:pPr>
-      <w:rPr>
-        <w:rFonts w:ascii="Symbol" w:hAnsi="Symbol" w:hint="default"/>
-        <w:sz w:val="20"/>
-      </w:rPr>
-    </w:lvl>
-    <w:lvl w:ilvl="1">
-      <w:start w:val="1"/>
-      <w:numFmt w:val="bullet"/>
-      <w:lvlText w:val="o"/>
-      <w:lvlJc w:val="left"/>
-      <w:pPr>
-        <w:tabs>
-          <w:tab w:val="num" w:pos="1440"/>
-        </w:tabs>
-        <w:ind w:left="1440" w:hanging="360"/>
-      </w:pPr>
-      <w:rPr>
-        <w:rFonts w:ascii="Courier New" w:hAnsi="Courier New" w:hint="default"/>
-        <w:sz w:val="20"/>
-      </w:rPr>
-    </w:lvl>
-    <w:lvl w:ilvl="2" w:tentative="1">
-      <w:start w:val="1"/>
-      <w:numFmt w:val="bullet"/>
-      <w:lvlText w:val=""/>
-      <w:lvlJc w:val="left"/>
-      <w:pPr>
-        <w:tabs>
-          <w:tab w:val="num" w:pos="2160"/>
-        </w:tabs>
-        <w:ind w:left="2160" w:hanging="360"/>
-      </w:pPr>
-      <w:rPr>
-        <w:rFonts w:ascii="Wingdings" w:hAnsi="Wingdings" w:hint="default"/>
-        <w:sz w:val="20"/>
-      </w:rPr>
-    </w:lvl>
-    <w:lvl w:ilvl="3" w:tentative="1">
-      <w:start w:val="1"/>
-      <w:numFmt w:val="bullet"/>
-      <w:lvlText w:val=""/>
-      <w:lvlJc w:val="left"/>
-      <w:pPr>
-        <w:tabs>
-          <w:tab w:val="num" w:pos="2880"/>
-        </w:tabs>
-        <w:ind w:left="2880" w:hanging="360"/>
-      </w:pPr>
-      <w:rPr>
-        <w:rFonts w:ascii="Wingdings" w:hAnsi="Wingdings" w:hint="default"/>
-        <w:sz w:val="20"/>
-      </w:rPr>
-    </w:lvl>
-    <w:lvl w:ilvl="4" w:tentative="1">
-      <w:start w:val="1"/>
-      <w:numFmt w:val="bullet"/>
-      <w:lvlText w:val=""/>
-      <w:lvlJc w:val="left"/>
-      <w:pPr>
-        <w:tabs>
-          <w:tab w:val="num" w:pos="3600"/>
-        </w:tabs>
-        <w:ind w:left="3600" w:hanging="360"/>
-      </w:pPr>
-      <w:rPr>
-        <w:rFonts w:ascii="Wingdings" w:hAnsi="Wingdings" w:hint="default"/>
-        <w:sz w:val="20"/>
-      </w:rPr>
-    </w:lvl>
-    <w:lvl w:ilvl="5" w:tentative="1">
-      <w:start w:val="1"/>
-      <w:numFmt w:val="bullet"/>
-      <w:lvlText w:val=""/>
-      <w:lvlJc w:val="left"/>
-      <w:pPr>
-        <w:tabs>
-          <w:tab w:val="num" w:pos="4320"/>
-        </w:tabs>
-        <w:ind w:left="4320" w:hanging="360"/>
-      </w:pPr>
-      <w:rPr>
-        <w:rFonts w:ascii="Wingdings" w:hAnsi="Wingdings" w:hint="default"/>
-        <w:sz w:val="20"/>
-      </w:rPr>
-    </w:lvl>
-    <w:lvl w:ilvl="6" w:tentative="1">
-      <w:start w:val="1"/>
-      <w:numFmt w:val="bullet"/>
-      <w:lvlText w:val=""/>
-      <w:lvlJc w:val="left"/>
-      <w:pPr>
-        <w:tabs>
-          <w:tab w:val="num" w:pos="5040"/>
-        </w:tabs>
-        <w:ind w:left="5040" w:hanging="360"/>
-      </w:pPr>
-      <w:rPr>
-        <w:rFonts w:ascii="Wingdings" w:hAnsi="Wingdings" w:hint="default"/>
-        <w:sz w:val="20"/>
-      </w:rPr>
-    </w:lvl>
-    <w:lvl w:ilvl="7" w:tentative="1">
-      <w:start w:val="1"/>
-      <w:numFmt w:val="bullet"/>
-      <w:lvlText w:val=""/>
-      <w:lvlJc w:val="left"/>
-      <w:pPr>
-        <w:tabs>
-          <w:tab w:val="num" w:pos="5760"/>
-        </w:tabs>
-        <w:ind w:left="5760" w:hanging="360"/>
-      </w:pPr>
-      <w:rPr>
-        <w:rFonts w:ascii="Wingdings" w:hAnsi="Wingdings" w:hint="default"/>
-        <w:sz w:val="20"/>
-      </w:rPr>
-    </w:lvl>
-    <w:lvl w:ilvl="8" w:tentative="1">
-      <w:start w:val="1"/>
-      <w:numFmt w:val="bullet"/>
-      <w:lvlText w:val=""/>
-      <w:lvlJc w:val="left"/>
-      <w:pPr>
-        <w:tabs>
-          <w:tab w:val="num" w:pos="6480"/>
-        </w:tabs>
-        <w:ind w:left="6480" w:hanging="360"/>
-      </w:pPr>
-      <w:rPr>
-        <w:rFonts w:ascii="Wingdings" w:hAnsi="Wingdings" w:hint="default"/>
-        <w:sz w:val="20"/>
-      </w:rPr>
-    </w:lvl>
-  </w:abstractNum>
-  <w:abstractNum w:abstractNumId="31" w15:restartNumberingAfterBreak="0">
-    <w:nsid w:val="46433700"/>
-    <w:multiLevelType w:val="multilevel"/>
-    <w:tmpl w:val="6A1E871E"/>
-    <w:lvl w:ilvl="0">
-      <w:start w:val="1"/>
-      <w:numFmt w:val="bullet"/>
-      <w:lvlText w:val=""/>
-      <w:lvlJc w:val="left"/>
-      <w:pPr>
-        <w:tabs>
-          <w:tab w:val="num" w:pos="720"/>
-        </w:tabs>
-        <w:ind w:left="720" w:hanging="360"/>
-      </w:pPr>
-      <w:rPr>
-        <w:rFonts w:ascii="Symbol" w:hAnsi="Symbol" w:hint="default"/>
-        <w:sz w:val="20"/>
-      </w:rPr>
-    </w:lvl>
-    <w:lvl w:ilvl="1" w:tentative="1">
-      <w:start w:val="1"/>
-      <w:numFmt w:val="bullet"/>
-      <w:lvlText w:val="o"/>
-      <w:lvlJc w:val="left"/>
-      <w:pPr>
-        <w:tabs>
-          <w:tab w:val="num" w:pos="1440"/>
-        </w:tabs>
-        <w:ind w:left="1440" w:hanging="360"/>
-      </w:pPr>
-      <w:rPr>
-        <w:rFonts w:ascii="Courier New" w:hAnsi="Courier New" w:hint="default"/>
-        <w:sz w:val="20"/>
-      </w:rPr>
-    </w:lvl>
-    <w:lvl w:ilvl="2" w:tentative="1">
-      <w:start w:val="1"/>
-      <w:numFmt w:val="bullet"/>
-      <w:lvlText w:val=""/>
-      <w:lvlJc w:val="left"/>
-      <w:pPr>
-        <w:tabs>
-          <w:tab w:val="num" w:pos="2160"/>
-        </w:tabs>
-        <w:ind w:left="2160" w:hanging="360"/>
-      </w:pPr>
-      <w:rPr>
-        <w:rFonts w:ascii="Wingdings" w:hAnsi="Wingdings" w:hint="default"/>
-        <w:sz w:val="20"/>
-      </w:rPr>
-    </w:lvl>
-    <w:lvl w:ilvl="3" w:tentative="1">
-      <w:start w:val="1"/>
-      <w:numFmt w:val="bullet"/>
-      <w:lvlText w:val=""/>
-      <w:lvlJc w:val="left"/>
-      <w:pPr>
-        <w:tabs>
-          <w:tab w:val="num" w:pos="2880"/>
-        </w:tabs>
-        <w:ind w:left="2880" w:hanging="360"/>
-      </w:pPr>
-      <w:rPr>
-        <w:rFonts w:ascii="Wingdings" w:hAnsi="Wingdings" w:hint="default"/>
-        <w:sz w:val="20"/>
-      </w:rPr>
-    </w:lvl>
-    <w:lvl w:ilvl="4" w:tentative="1">
-      <w:start w:val="1"/>
-      <w:numFmt w:val="bullet"/>
-      <w:lvlText w:val=""/>
-      <w:lvlJc w:val="left"/>
-      <w:pPr>
-        <w:tabs>
-          <w:tab w:val="num" w:pos="3600"/>
-        </w:tabs>
-        <w:ind w:left="3600" w:hanging="360"/>
-      </w:pPr>
-      <w:rPr>
-        <w:rFonts w:ascii="Wingdings" w:hAnsi="Wingdings" w:hint="default"/>
-        <w:sz w:val="20"/>
-      </w:rPr>
-    </w:lvl>
-    <w:lvl w:ilvl="5" w:tentative="1">
-      <w:start w:val="1"/>
-      <w:numFmt w:val="bullet"/>
-      <w:lvlText w:val=""/>
-      <w:lvlJc w:val="left"/>
-      <w:pPr>
-        <w:tabs>
-          <w:tab w:val="num" w:pos="4320"/>
-        </w:tabs>
-        <w:ind w:left="4320" w:hanging="360"/>
-      </w:pPr>
-      <w:rPr>
-        <w:rFonts w:ascii="Wingdings" w:hAnsi="Wingdings" w:hint="default"/>
-        <w:sz w:val="20"/>
-      </w:rPr>
-    </w:lvl>
-    <w:lvl w:ilvl="6" w:tentative="1">
-      <w:start w:val="1"/>
-      <w:numFmt w:val="bullet"/>
-      <w:lvlText w:val=""/>
-      <w:lvlJc w:val="left"/>
-      <w:pPr>
-        <w:tabs>
-          <w:tab w:val="num" w:pos="5040"/>
-        </w:tabs>
-        <w:ind w:left="5040" w:hanging="360"/>
-      </w:pPr>
-      <w:rPr>
-        <w:rFonts w:ascii="Wingdings" w:hAnsi="Wingdings" w:hint="default"/>
-        <w:sz w:val="20"/>
-      </w:rPr>
-    </w:lvl>
-    <w:lvl w:ilvl="7" w:tentative="1">
-      <w:start w:val="1"/>
-      <w:numFmt w:val="bullet"/>
-      <w:lvlText w:val=""/>
-      <w:lvlJc w:val="left"/>
-      <w:pPr>
-        <w:tabs>
-          <w:tab w:val="num" w:pos="5760"/>
-        </w:tabs>
-        <w:ind w:left="5760" w:hanging="360"/>
-      </w:pPr>
-      <w:rPr>
-        <w:rFonts w:ascii="Wingdings" w:hAnsi="Wingdings" w:hint="default"/>
-        <w:sz w:val="20"/>
-      </w:rPr>
-    </w:lvl>
-    <w:lvl w:ilvl="8" w:tentative="1">
-      <w:start w:val="1"/>
-      <w:numFmt w:val="bullet"/>
-      <w:lvlText w:val=""/>
-      <w:lvlJc w:val="left"/>
-      <w:pPr>
-        <w:tabs>
-          <w:tab w:val="num" w:pos="6480"/>
-        </w:tabs>
-        <w:ind w:left="6480" w:hanging="360"/>
-      </w:pPr>
-      <w:rPr>
-        <w:rFonts w:ascii="Wingdings" w:hAnsi="Wingdings" w:hint="default"/>
-        <w:sz w:val="20"/>
-      </w:rPr>
-    </w:lvl>
-  </w:abstractNum>
-  <w:abstractNum w:abstractNumId="32" w15:restartNumberingAfterBreak="0">
-    <w:nsid w:val="493407C7"/>
-    <w:multiLevelType w:val="multilevel"/>
-    <w:tmpl w:val="081086F2"/>
-    <w:lvl w:ilvl="0">
-      <w:start w:val="1"/>
-      <w:numFmt w:val="bullet"/>
-      <w:lvlText w:val=""/>
-      <w:lvlJc w:val="left"/>
-      <w:pPr>
-        <w:tabs>
-          <w:tab w:val="num" w:pos="720"/>
-        </w:tabs>
-        <w:ind w:left="720" w:hanging="360"/>
-      </w:pPr>
-      <w:rPr>
-        <w:rFonts w:ascii="Symbol" w:hAnsi="Symbol" w:hint="default"/>
-        <w:sz w:val="20"/>
-      </w:rPr>
-    </w:lvl>
-    <w:lvl w:ilvl="1" w:tentative="1">
-      <w:start w:val="1"/>
-      <w:numFmt w:val="bullet"/>
-      <w:lvlText w:val="o"/>
-      <w:lvlJc w:val="left"/>
-      <w:pPr>
-        <w:tabs>
-          <w:tab w:val="num" w:pos="1440"/>
-        </w:tabs>
-        <w:ind w:left="1440" w:hanging="360"/>
-      </w:pPr>
-      <w:rPr>
-        <w:rFonts w:ascii="Courier New" w:hAnsi="Courier New" w:hint="default"/>
-        <w:sz w:val="20"/>
-      </w:rPr>
-    </w:lvl>
-    <w:lvl w:ilvl="2" w:tentative="1">
-      <w:start w:val="1"/>
-      <w:numFmt w:val="bullet"/>
-      <w:lvlText w:val=""/>
-      <w:lvlJc w:val="left"/>
-      <w:pPr>
-        <w:tabs>
-          <w:tab w:val="num" w:pos="2160"/>
-        </w:tabs>
-        <w:ind w:left="2160" w:hanging="360"/>
-      </w:pPr>
-      <w:rPr>
-        <w:rFonts w:ascii="Wingdings" w:hAnsi="Wingdings" w:hint="default"/>
-        <w:sz w:val="20"/>
-      </w:rPr>
-    </w:lvl>
-    <w:lvl w:ilvl="3" w:tentative="1">
-      <w:start w:val="1"/>
-      <w:numFmt w:val="bullet"/>
-      <w:lvlText w:val=""/>
-      <w:lvlJc w:val="left"/>
-      <w:pPr>
-        <w:tabs>
-          <w:tab w:val="num" w:pos="2880"/>
-        </w:tabs>
-        <w:ind w:left="2880" w:hanging="360"/>
-      </w:pPr>
-      <w:rPr>
-        <w:rFonts w:ascii="Wingdings" w:hAnsi="Wingdings" w:hint="default"/>
-        <w:sz w:val="20"/>
-      </w:rPr>
-    </w:lvl>
-    <w:lvl w:ilvl="4" w:tentative="1">
-      <w:start w:val="1"/>
-      <w:numFmt w:val="bullet"/>
-      <w:lvlText w:val=""/>
-      <w:lvlJc w:val="left"/>
-      <w:pPr>
-        <w:tabs>
-          <w:tab w:val="num" w:pos="3600"/>
-        </w:tabs>
-        <w:ind w:left="3600" w:hanging="360"/>
-      </w:pPr>
-      <w:rPr>
-        <w:rFonts w:ascii="Wingdings" w:hAnsi="Wingdings" w:hint="default"/>
-        <w:sz w:val="20"/>
-      </w:rPr>
-    </w:lvl>
-    <w:lvl w:ilvl="5" w:tentative="1">
-      <w:start w:val="1"/>
-      <w:numFmt w:val="bullet"/>
-      <w:lvlText w:val=""/>
-      <w:lvlJc w:val="left"/>
-      <w:pPr>
-        <w:tabs>
-          <w:tab w:val="num" w:pos="4320"/>
-        </w:tabs>
-        <w:ind w:left="4320" w:hanging="360"/>
-      </w:pPr>
-      <w:rPr>
-        <w:rFonts w:ascii="Wingdings" w:hAnsi="Wingdings" w:hint="default"/>
-        <w:sz w:val="20"/>
-      </w:rPr>
-    </w:lvl>
-    <w:lvl w:ilvl="6" w:tentative="1">
-      <w:start w:val="1"/>
-      <w:numFmt w:val="bullet"/>
-      <w:lvlText w:val=""/>
-      <w:lvlJc w:val="left"/>
-      <w:pPr>
-        <w:tabs>
-          <w:tab w:val="num" w:pos="5040"/>
-        </w:tabs>
-        <w:ind w:left="5040" w:hanging="360"/>
-      </w:pPr>
-      <w:rPr>
-        <w:rFonts w:ascii="Wingdings" w:hAnsi="Wingdings" w:hint="default"/>
-        <w:sz w:val="20"/>
-      </w:rPr>
-    </w:lvl>
-    <w:lvl w:ilvl="7" w:tentative="1">
-      <w:start w:val="1"/>
-      <w:numFmt w:val="bullet"/>
-      <w:lvlText w:val=""/>
-      <w:lvlJc w:val="left"/>
-      <w:pPr>
-        <w:tabs>
-          <w:tab w:val="num" w:pos="5760"/>
-        </w:tabs>
-        <w:ind w:left="5760" w:hanging="360"/>
-      </w:pPr>
-      <w:rPr>
-        <w:rFonts w:ascii="Wingdings" w:hAnsi="Wingdings" w:hint="default"/>
-        <w:sz w:val="20"/>
-      </w:rPr>
-    </w:lvl>
-    <w:lvl w:ilvl="8" w:tentative="1">
-      <w:start w:val="1"/>
-      <w:numFmt w:val="bullet"/>
-      <w:lvlText w:val=""/>
-      <w:lvlJc w:val="left"/>
-      <w:pPr>
-        <w:tabs>
-          <w:tab w:val="num" w:pos="6480"/>
-        </w:tabs>
-        <w:ind w:left="6480" w:hanging="360"/>
-      </w:pPr>
-      <w:rPr>
-        <w:rFonts w:ascii="Wingdings" w:hAnsi="Wingdings" w:hint="default"/>
-        <w:sz w:val="20"/>
-      </w:rPr>
-    </w:lvl>
-  </w:abstractNum>
-  <w:abstractNum w:abstractNumId="33" w15:restartNumberingAfterBreak="0">
+  <w:abstractNum w:abstractNumId="16" w15:restartNumberingAfterBreak="0">
     <w:nsid w:val="495D37C1"/>
     <w:multiLevelType w:val="multilevel"/>
     <w:tmpl w:val="AF944072"/>
@@ -15674,7 +14051,7 @@
       </w:rPr>
     </w:lvl>
   </w:abstractNum>
-  <w:abstractNum w:abstractNumId="34" w15:restartNumberingAfterBreak="0">
+  <w:abstractNum w:abstractNumId="17" w15:restartNumberingAfterBreak="0">
     <w:nsid w:val="4B5C478C"/>
     <w:multiLevelType w:val="multilevel"/>
     <w:tmpl w:val="8056F24C"/>
@@ -15819,7 +14196,7 @@
       </w:rPr>
     </w:lvl>
   </w:abstractNum>
-  <w:abstractNum w:abstractNumId="35" w15:restartNumberingAfterBreak="0">
+  <w:abstractNum w:abstractNumId="18" w15:restartNumberingAfterBreak="0">
     <w:nsid w:val="4C0B7604"/>
     <w:multiLevelType w:val="multilevel"/>
     <w:tmpl w:val="091E3332"/>
@@ -15964,7 +14341,7 @@
       </w:rPr>
     </w:lvl>
   </w:abstractNum>
-  <w:abstractNum w:abstractNumId="36" w15:restartNumberingAfterBreak="0">
+  <w:abstractNum w:abstractNumId="19" w15:restartNumberingAfterBreak="0">
     <w:nsid w:val="4C977F3F"/>
     <w:multiLevelType w:val="multilevel"/>
     <w:tmpl w:val="342CCA2C"/>
@@ -16113,7 +14490,7 @@
       </w:rPr>
     </w:lvl>
   </w:abstractNum>
-  <w:abstractNum w:abstractNumId="37" w15:restartNumberingAfterBreak="0">
+  <w:abstractNum w:abstractNumId="20" w15:restartNumberingAfterBreak="0">
     <w:nsid w:val="4D0C7787"/>
     <w:multiLevelType w:val="hybridMultilevel"/>
     <w:tmpl w:val="AA4E23FC"/>
@@ -16226,157 +14603,7 @@
       </w:rPr>
     </w:lvl>
   </w:abstractNum>
-  <w:abstractNum w:abstractNumId="38" w15:restartNumberingAfterBreak="0">
-    <w:nsid w:val="55184907"/>
-    <w:multiLevelType w:val="multilevel"/>
-    <w:tmpl w:val="8BBE82B8"/>
-    <w:lvl w:ilvl="0">
-      <w:start w:val="1"/>
-      <w:numFmt w:val="bullet"/>
-      <w:lvlText w:val=""/>
-      <w:lvlJc w:val="left"/>
-      <w:pPr>
-        <w:tabs>
-          <w:tab w:val="num" w:pos="1080"/>
-        </w:tabs>
-        <w:ind w:left="1080" w:hanging="360"/>
-      </w:pPr>
-      <w:rPr>
-        <w:rFonts w:ascii="Symbol" w:hAnsi="Symbol" w:hint="default"/>
-        <w:sz w:val="26"/>
-        <w:szCs w:val="26"/>
-      </w:rPr>
-    </w:lvl>
-    <w:lvl w:ilvl="1" w:tentative="1">
-      <w:start w:val="1"/>
-      <w:numFmt w:val="bullet"/>
-      <w:lvlText w:val="o"/>
-      <w:lvlJc w:val="left"/>
-      <w:pPr>
-        <w:tabs>
-          <w:tab w:val="num" w:pos="1800"/>
-        </w:tabs>
-        <w:ind w:left="1800" w:hanging="360"/>
-      </w:pPr>
-      <w:rPr>
-        <w:rFonts w:ascii="Courier New" w:hAnsi="Courier New" w:hint="default"/>
-        <w:sz w:val="20"/>
-      </w:rPr>
-    </w:lvl>
-    <w:lvl w:ilvl="2" w:tentative="1">
-      <w:start w:val="1"/>
-      <w:numFmt w:val="bullet"/>
-      <w:lvlText w:val=""/>
-      <w:lvlJc w:val="left"/>
-      <w:pPr>
-        <w:tabs>
-          <w:tab w:val="num" w:pos="2520"/>
-        </w:tabs>
-        <w:ind w:left="2520" w:hanging="360"/>
-      </w:pPr>
-      <w:rPr>
-        <w:rFonts w:ascii="Wingdings" w:hAnsi="Wingdings" w:hint="default"/>
-        <w:sz w:val="20"/>
-      </w:rPr>
-    </w:lvl>
-    <w:lvl w:ilvl="3" w:tentative="1">
-      <w:start w:val="1"/>
-      <w:numFmt w:val="bullet"/>
-      <w:lvlText w:val=""/>
-      <w:lvlJc w:val="left"/>
-      <w:pPr>
-        <w:tabs>
-          <w:tab w:val="num" w:pos="3240"/>
-        </w:tabs>
-        <w:ind w:left="3240" w:hanging="360"/>
-      </w:pPr>
-      <w:rPr>
-        <w:rFonts w:ascii="Wingdings" w:hAnsi="Wingdings" w:hint="default"/>
-        <w:sz w:val="20"/>
-      </w:rPr>
-    </w:lvl>
-    <w:lvl w:ilvl="4" w:tentative="1">
-      <w:start w:val="1"/>
-      <w:numFmt w:val="bullet"/>
-      <w:lvlText w:val=""/>
-      <w:lvlJc w:val="left"/>
-      <w:pPr>
-        <w:tabs>
-          <w:tab w:val="num" w:pos="3960"/>
-        </w:tabs>
-        <w:ind w:left="3960" w:hanging="360"/>
-      </w:pPr>
-      <w:rPr>
-        <w:rFonts w:ascii="Wingdings" w:hAnsi="Wingdings" w:hint="default"/>
-        <w:sz w:val="20"/>
-      </w:rPr>
-    </w:lvl>
-    <w:lvl w:ilvl="5" w:tentative="1">
-      <w:start w:val="1"/>
-      <w:numFmt w:val="bullet"/>
-      <w:lvlText w:val=""/>
-      <w:lvlJc w:val="left"/>
-      <w:pPr>
-        <w:tabs>
-          <w:tab w:val="num" w:pos="4680"/>
-        </w:tabs>
-        <w:ind w:left="4680" w:hanging="360"/>
-      </w:pPr>
-      <w:rPr>
-        <w:rFonts w:ascii="Wingdings" w:hAnsi="Wingdings" w:hint="default"/>
-        <w:sz w:val="20"/>
-      </w:rPr>
-    </w:lvl>
-    <w:lvl w:ilvl="6" w:tentative="1">
-      <w:start w:val="1"/>
-      <w:numFmt w:val="bullet"/>
-      <w:lvlText w:val=""/>
-      <w:lvlJc w:val="left"/>
-      <w:pPr>
-        <w:tabs>
-          <w:tab w:val="num" w:pos="5400"/>
-        </w:tabs>
-        <w:ind w:left="5400" w:hanging="360"/>
-      </w:pPr>
-      <w:rPr>
-        <w:rFonts w:ascii="Wingdings" w:hAnsi="Wingdings" w:hint="default"/>
-        <w:sz w:val="20"/>
-      </w:rPr>
-    </w:lvl>
-    <w:lvl w:ilvl="7" w:tentative="1">
-      <w:start w:val="1"/>
-      <w:numFmt w:val="bullet"/>
-      <w:lvlText w:val=""/>
-      <w:lvlJc w:val="left"/>
-      <w:pPr>
-        <w:tabs>
-          <w:tab w:val="num" w:pos="6120"/>
-        </w:tabs>
-        <w:ind w:left="6120" w:hanging="360"/>
-      </w:pPr>
-      <w:rPr>
-        <w:rFonts w:ascii="Wingdings" w:hAnsi="Wingdings" w:hint="default"/>
-        <w:sz w:val="20"/>
-      </w:rPr>
-    </w:lvl>
-    <w:lvl w:ilvl="8" w:tentative="1">
-      <w:start w:val="1"/>
-      <w:numFmt w:val="bullet"/>
-      <w:lvlText w:val=""/>
-      <w:lvlJc w:val="left"/>
-      <w:pPr>
-        <w:tabs>
-          <w:tab w:val="num" w:pos="6840"/>
-        </w:tabs>
-        <w:ind w:left="6840" w:hanging="360"/>
-      </w:pPr>
-      <w:rPr>
-        <w:rFonts w:ascii="Wingdings" w:hAnsi="Wingdings" w:hint="default"/>
-        <w:sz w:val="20"/>
-      </w:rPr>
-    </w:lvl>
-  </w:abstractNum>
-  <w:abstractNum w:abstractNumId="39" w15:restartNumberingAfterBreak="0">
+  <w:abstractNum w:abstractNumId="21" w15:restartNumberingAfterBreak="0">
     <w:nsid w:val="55555E1F"/>
     <w:multiLevelType w:val="multilevel"/>
     <w:tmpl w:val="17CE7714"/>
@@ -16521,14 +14748,14 @@
       </w:rPr>
     </w:lvl>
   </w:abstractNum>
-  <w:abstractNum w:abstractNumId="40" w15:restartNumberingAfterBreak="0">
-    <w:nsid w:val="572C00D5"/>
+  <w:abstractNum w:abstractNumId="22" w15:restartNumberingAfterBreak="0">
+    <w:nsid w:val="56BD5BAB"/>
     <w:multiLevelType w:val="multilevel"/>
-    <w:tmpl w:val="1AFA3804"/>
+    <w:tmpl w:val="11A8A342"/>
     <w:lvl w:ilvl="0">
       <w:start w:val="1"/>
       <w:numFmt w:val="bullet"/>
-      <w:lvlText w:val=""/>
+      <w:lvlText w:val="o"/>
       <w:lvlJc w:val="left"/>
       <w:pPr>
         <w:tabs>
@@ -16537,8 +14764,9 @@
         <w:ind w:left="720" w:hanging="360"/>
       </w:pPr>
       <w:rPr>
-        <w:rFonts w:ascii="Symbol" w:hAnsi="Symbol" w:hint="default"/>
-        <w:sz w:val="20"/>
+        <w:rFonts w:ascii="Courier New" w:hAnsi="Courier New" w:cs="Courier New" w:hint="default"/>
+        <w:sz w:val="26"/>
+        <w:szCs w:val="26"/>
       </w:rPr>
     </w:lvl>
     <w:lvl w:ilvl="1" w:tentative="1">
@@ -16670,689 +14898,7 @@
       </w:rPr>
     </w:lvl>
   </w:abstractNum>
-  <w:abstractNum w:abstractNumId="41" w15:restartNumberingAfterBreak="0">
-    <w:nsid w:val="57EF2182"/>
-    <w:multiLevelType w:val="multilevel"/>
-    <w:tmpl w:val="047C85A4"/>
-    <w:lvl w:ilvl="0">
-      <w:start w:val="1"/>
-      <w:numFmt w:val="bullet"/>
-      <w:lvlText w:val=""/>
-      <w:lvlJc w:val="left"/>
-      <w:pPr>
-        <w:tabs>
-          <w:tab w:val="num" w:pos="1080"/>
-        </w:tabs>
-        <w:ind w:left="1080" w:hanging="360"/>
-      </w:pPr>
-      <w:rPr>
-        <w:rFonts w:ascii="Symbol" w:hAnsi="Symbol" w:hint="default"/>
-        <w:sz w:val="20"/>
-      </w:rPr>
-    </w:lvl>
-    <w:lvl w:ilvl="1" w:tentative="1">
-      <w:start w:val="1"/>
-      <w:numFmt w:val="bullet"/>
-      <w:lvlText w:val="o"/>
-      <w:lvlJc w:val="left"/>
-      <w:pPr>
-        <w:tabs>
-          <w:tab w:val="num" w:pos="1800"/>
-        </w:tabs>
-        <w:ind w:left="1800" w:hanging="360"/>
-      </w:pPr>
-      <w:rPr>
-        <w:rFonts w:ascii="Courier New" w:hAnsi="Courier New" w:hint="default"/>
-        <w:sz w:val="20"/>
-      </w:rPr>
-    </w:lvl>
-    <w:lvl w:ilvl="2" w:tentative="1">
-      <w:start w:val="1"/>
-      <w:numFmt w:val="bullet"/>
-      <w:lvlText w:val=""/>
-      <w:lvlJc w:val="left"/>
-      <w:pPr>
-        <w:tabs>
-          <w:tab w:val="num" w:pos="2520"/>
-        </w:tabs>
-        <w:ind w:left="2520" w:hanging="360"/>
-      </w:pPr>
-      <w:rPr>
-        <w:rFonts w:ascii="Wingdings" w:hAnsi="Wingdings" w:hint="default"/>
-        <w:sz w:val="20"/>
-      </w:rPr>
-    </w:lvl>
-    <w:lvl w:ilvl="3" w:tentative="1">
-      <w:start w:val="1"/>
-      <w:numFmt w:val="bullet"/>
-      <w:lvlText w:val=""/>
-      <w:lvlJc w:val="left"/>
-      <w:pPr>
-        <w:tabs>
-          <w:tab w:val="num" w:pos="3240"/>
-        </w:tabs>
-        <w:ind w:left="3240" w:hanging="360"/>
-      </w:pPr>
-      <w:rPr>
-        <w:rFonts w:ascii="Wingdings" w:hAnsi="Wingdings" w:hint="default"/>
-        <w:sz w:val="20"/>
-      </w:rPr>
-    </w:lvl>
-    <w:lvl w:ilvl="4" w:tentative="1">
-      <w:start w:val="1"/>
-      <w:numFmt w:val="bullet"/>
-      <w:lvlText w:val=""/>
-      <w:lvlJc w:val="left"/>
-      <w:pPr>
-        <w:tabs>
-          <w:tab w:val="num" w:pos="3960"/>
-        </w:tabs>
-        <w:ind w:left="3960" w:hanging="360"/>
-      </w:pPr>
-      <w:rPr>
-        <w:rFonts w:ascii="Wingdings" w:hAnsi="Wingdings" w:hint="default"/>
-        <w:sz w:val="20"/>
-      </w:rPr>
-    </w:lvl>
-    <w:lvl w:ilvl="5" w:tentative="1">
-      <w:start w:val="1"/>
-      <w:numFmt w:val="bullet"/>
-      <w:lvlText w:val=""/>
-      <w:lvlJc w:val="left"/>
-      <w:pPr>
-        <w:tabs>
-          <w:tab w:val="num" w:pos="4680"/>
-        </w:tabs>
-        <w:ind w:left="4680" w:hanging="360"/>
-      </w:pPr>
-      <w:rPr>
-        <w:rFonts w:ascii="Wingdings" w:hAnsi="Wingdings" w:hint="default"/>
-        <w:sz w:val="20"/>
-      </w:rPr>
-    </w:lvl>
-    <w:lvl w:ilvl="6" w:tentative="1">
-      <w:start w:val="1"/>
-      <w:numFmt w:val="bullet"/>
-      <w:lvlText w:val=""/>
-      <w:lvlJc w:val="left"/>
-      <w:pPr>
-        <w:tabs>
-          <w:tab w:val="num" w:pos="5400"/>
-        </w:tabs>
-        <w:ind w:left="5400" w:hanging="360"/>
-      </w:pPr>
-      <w:rPr>
-        <w:rFonts w:ascii="Wingdings" w:hAnsi="Wingdings" w:hint="default"/>
-        <w:sz w:val="20"/>
-      </w:rPr>
-    </w:lvl>
-    <w:lvl w:ilvl="7" w:tentative="1">
-      <w:start w:val="1"/>
-      <w:numFmt w:val="bullet"/>
-      <w:lvlText w:val=""/>
-      <w:lvlJc w:val="left"/>
-      <w:pPr>
-        <w:tabs>
-          <w:tab w:val="num" w:pos="6120"/>
-        </w:tabs>
-        <w:ind w:left="6120" w:hanging="360"/>
-      </w:pPr>
-      <w:rPr>
-        <w:rFonts w:ascii="Wingdings" w:hAnsi="Wingdings" w:hint="default"/>
-        <w:sz w:val="20"/>
-      </w:rPr>
-    </w:lvl>
-    <w:lvl w:ilvl="8" w:tentative="1">
-      <w:start w:val="1"/>
-      <w:numFmt w:val="bullet"/>
-      <w:lvlText w:val=""/>
-      <w:lvlJc w:val="left"/>
-      <w:pPr>
-        <w:tabs>
-          <w:tab w:val="num" w:pos="6840"/>
-        </w:tabs>
-        <w:ind w:left="6840" w:hanging="360"/>
-      </w:pPr>
-      <w:rPr>
-        <w:rFonts w:ascii="Wingdings" w:hAnsi="Wingdings" w:hint="default"/>
-        <w:sz w:val="20"/>
-      </w:rPr>
-    </w:lvl>
-  </w:abstractNum>
-  <w:abstractNum w:abstractNumId="42" w15:restartNumberingAfterBreak="0">
-    <w:nsid w:val="584D5DA0"/>
-    <w:multiLevelType w:val="multilevel"/>
-    <w:tmpl w:val="2F94946A"/>
-    <w:lvl w:ilvl="0">
-      <w:start w:val="1"/>
-      <w:numFmt w:val="bullet"/>
-      <w:lvlText w:val=""/>
-      <w:lvlJc w:val="left"/>
-      <w:pPr>
-        <w:tabs>
-          <w:tab w:val="num" w:pos="720"/>
-        </w:tabs>
-        <w:ind w:left="720" w:hanging="360"/>
-      </w:pPr>
-      <w:rPr>
-        <w:rFonts w:ascii="Symbol" w:hAnsi="Symbol" w:hint="default"/>
-        <w:sz w:val="20"/>
-      </w:rPr>
-    </w:lvl>
-    <w:lvl w:ilvl="1" w:tentative="1">
-      <w:start w:val="1"/>
-      <w:numFmt w:val="bullet"/>
-      <w:lvlText w:val="o"/>
-      <w:lvlJc w:val="left"/>
-      <w:pPr>
-        <w:tabs>
-          <w:tab w:val="num" w:pos="1440"/>
-        </w:tabs>
-        <w:ind w:left="1440" w:hanging="360"/>
-      </w:pPr>
-      <w:rPr>
-        <w:rFonts w:ascii="Courier New" w:hAnsi="Courier New" w:hint="default"/>
-        <w:sz w:val="20"/>
-      </w:rPr>
-    </w:lvl>
-    <w:lvl w:ilvl="2" w:tentative="1">
-      <w:start w:val="1"/>
-      <w:numFmt w:val="bullet"/>
-      <w:lvlText w:val=""/>
-      <w:lvlJc w:val="left"/>
-      <w:pPr>
-        <w:tabs>
-          <w:tab w:val="num" w:pos="2160"/>
-        </w:tabs>
-        <w:ind w:left="2160" w:hanging="360"/>
-      </w:pPr>
-      <w:rPr>
-        <w:rFonts w:ascii="Wingdings" w:hAnsi="Wingdings" w:hint="default"/>
-        <w:sz w:val="20"/>
-      </w:rPr>
-    </w:lvl>
-    <w:lvl w:ilvl="3" w:tentative="1">
-      <w:start w:val="1"/>
-      <w:numFmt w:val="bullet"/>
-      <w:lvlText w:val=""/>
-      <w:lvlJc w:val="left"/>
-      <w:pPr>
-        <w:tabs>
-          <w:tab w:val="num" w:pos="2880"/>
-        </w:tabs>
-        <w:ind w:left="2880" w:hanging="360"/>
-      </w:pPr>
-      <w:rPr>
-        <w:rFonts w:ascii="Wingdings" w:hAnsi="Wingdings" w:hint="default"/>
-        <w:sz w:val="20"/>
-      </w:rPr>
-    </w:lvl>
-    <w:lvl w:ilvl="4" w:tentative="1">
-      <w:start w:val="1"/>
-      <w:numFmt w:val="bullet"/>
-      <w:lvlText w:val=""/>
-      <w:lvlJc w:val="left"/>
-      <w:pPr>
-        <w:tabs>
-          <w:tab w:val="num" w:pos="3600"/>
-        </w:tabs>
-        <w:ind w:left="3600" w:hanging="360"/>
-      </w:pPr>
-      <w:rPr>
-        <w:rFonts w:ascii="Wingdings" w:hAnsi="Wingdings" w:hint="default"/>
-        <w:sz w:val="20"/>
-      </w:rPr>
-    </w:lvl>
-    <w:lvl w:ilvl="5" w:tentative="1">
-      <w:start w:val="1"/>
-      <w:numFmt w:val="bullet"/>
-      <w:lvlText w:val=""/>
-      <w:lvlJc w:val="left"/>
-      <w:pPr>
-        <w:tabs>
-          <w:tab w:val="num" w:pos="4320"/>
-        </w:tabs>
-        <w:ind w:left="4320" w:hanging="360"/>
-      </w:pPr>
-      <w:rPr>
-        <w:rFonts w:ascii="Wingdings" w:hAnsi="Wingdings" w:hint="default"/>
-        <w:sz w:val="20"/>
-      </w:rPr>
-    </w:lvl>
-    <w:lvl w:ilvl="6" w:tentative="1">
-      <w:start w:val="1"/>
-      <w:numFmt w:val="bullet"/>
-      <w:lvlText w:val=""/>
-      <w:lvlJc w:val="left"/>
-      <w:pPr>
-        <w:tabs>
-          <w:tab w:val="num" w:pos="5040"/>
-        </w:tabs>
-        <w:ind w:left="5040" w:hanging="360"/>
-      </w:pPr>
-      <w:rPr>
-        <w:rFonts w:ascii="Wingdings" w:hAnsi="Wingdings" w:hint="default"/>
-        <w:sz w:val="20"/>
-      </w:rPr>
-    </w:lvl>
-    <w:lvl w:ilvl="7" w:tentative="1">
-      <w:start w:val="1"/>
-      <w:numFmt w:val="bullet"/>
-      <w:lvlText w:val=""/>
-      <w:lvlJc w:val="left"/>
-      <w:pPr>
-        <w:tabs>
-          <w:tab w:val="num" w:pos="5760"/>
-        </w:tabs>
-        <w:ind w:left="5760" w:hanging="360"/>
-      </w:pPr>
-      <w:rPr>
-        <w:rFonts w:ascii="Wingdings" w:hAnsi="Wingdings" w:hint="default"/>
-        <w:sz w:val="20"/>
-      </w:rPr>
-    </w:lvl>
-    <w:lvl w:ilvl="8" w:tentative="1">
-      <w:start w:val="1"/>
-      <w:numFmt w:val="bullet"/>
-      <w:lvlText w:val=""/>
-      <w:lvlJc w:val="left"/>
-      <w:pPr>
-        <w:tabs>
-          <w:tab w:val="num" w:pos="6480"/>
-        </w:tabs>
-        <w:ind w:left="6480" w:hanging="360"/>
-      </w:pPr>
-      <w:rPr>
-        <w:rFonts w:ascii="Wingdings" w:hAnsi="Wingdings" w:hint="default"/>
-        <w:sz w:val="20"/>
-      </w:rPr>
-    </w:lvl>
-  </w:abstractNum>
-  <w:abstractNum w:abstractNumId="43" w15:restartNumberingAfterBreak="0">
-    <w:nsid w:val="5C36440B"/>
-    <w:multiLevelType w:val="multilevel"/>
-    <w:tmpl w:val="34D66DAE"/>
-    <w:lvl w:ilvl="0">
-      <w:start w:val="1"/>
-      <w:numFmt w:val="bullet"/>
-      <w:lvlText w:val=""/>
-      <w:lvlJc w:val="left"/>
-      <w:pPr>
-        <w:tabs>
-          <w:tab w:val="num" w:pos="1080"/>
-        </w:tabs>
-        <w:ind w:left="1080" w:hanging="360"/>
-      </w:pPr>
-      <w:rPr>
-        <w:rFonts w:ascii="Symbol" w:hAnsi="Symbol" w:hint="default"/>
-        <w:sz w:val="20"/>
-      </w:rPr>
-    </w:lvl>
-    <w:lvl w:ilvl="1" w:tentative="1">
-      <w:start w:val="1"/>
-      <w:numFmt w:val="bullet"/>
-      <w:lvlText w:val="o"/>
-      <w:lvlJc w:val="left"/>
-      <w:pPr>
-        <w:tabs>
-          <w:tab w:val="num" w:pos="1800"/>
-        </w:tabs>
-        <w:ind w:left="1800" w:hanging="360"/>
-      </w:pPr>
-      <w:rPr>
-        <w:rFonts w:ascii="Courier New" w:hAnsi="Courier New" w:hint="default"/>
-        <w:sz w:val="20"/>
-      </w:rPr>
-    </w:lvl>
-    <w:lvl w:ilvl="2" w:tentative="1">
-      <w:start w:val="1"/>
-      <w:numFmt w:val="bullet"/>
-      <w:lvlText w:val=""/>
-      <w:lvlJc w:val="left"/>
-      <w:pPr>
-        <w:tabs>
-          <w:tab w:val="num" w:pos="2520"/>
-        </w:tabs>
-        <w:ind w:left="2520" w:hanging="360"/>
-      </w:pPr>
-      <w:rPr>
-        <w:rFonts w:ascii="Wingdings" w:hAnsi="Wingdings" w:hint="default"/>
-        <w:sz w:val="20"/>
-      </w:rPr>
-    </w:lvl>
-    <w:lvl w:ilvl="3" w:tentative="1">
-      <w:start w:val="1"/>
-      <w:numFmt w:val="bullet"/>
-      <w:lvlText w:val=""/>
-      <w:lvlJc w:val="left"/>
-      <w:pPr>
-        <w:tabs>
-          <w:tab w:val="num" w:pos="3240"/>
-        </w:tabs>
-        <w:ind w:left="3240" w:hanging="360"/>
-      </w:pPr>
-      <w:rPr>
-        <w:rFonts w:ascii="Wingdings" w:hAnsi="Wingdings" w:hint="default"/>
-        <w:sz w:val="20"/>
-      </w:rPr>
-    </w:lvl>
-    <w:lvl w:ilvl="4" w:tentative="1">
-      <w:start w:val="1"/>
-      <w:numFmt w:val="bullet"/>
-      <w:lvlText w:val=""/>
-      <w:lvlJc w:val="left"/>
-      <w:pPr>
-        <w:tabs>
-          <w:tab w:val="num" w:pos="3960"/>
-        </w:tabs>
-        <w:ind w:left="3960" w:hanging="360"/>
-      </w:pPr>
-      <w:rPr>
-        <w:rFonts w:ascii="Wingdings" w:hAnsi="Wingdings" w:hint="default"/>
-        <w:sz w:val="20"/>
-      </w:rPr>
-    </w:lvl>
-    <w:lvl w:ilvl="5" w:tentative="1">
-      <w:start w:val="1"/>
-      <w:numFmt w:val="bullet"/>
-      <w:lvlText w:val=""/>
-      <w:lvlJc w:val="left"/>
-      <w:pPr>
-        <w:tabs>
-          <w:tab w:val="num" w:pos="4680"/>
-        </w:tabs>
-        <w:ind w:left="4680" w:hanging="360"/>
-      </w:pPr>
-      <w:rPr>
-        <w:rFonts w:ascii="Wingdings" w:hAnsi="Wingdings" w:hint="default"/>
-        <w:sz w:val="20"/>
-      </w:rPr>
-    </w:lvl>
-    <w:lvl w:ilvl="6" w:tentative="1">
-      <w:start w:val="1"/>
-      <w:numFmt w:val="bullet"/>
-      <w:lvlText w:val=""/>
-      <w:lvlJc w:val="left"/>
-      <w:pPr>
-        <w:tabs>
-          <w:tab w:val="num" w:pos="5400"/>
-        </w:tabs>
-        <w:ind w:left="5400" w:hanging="360"/>
-      </w:pPr>
-      <w:rPr>
-        <w:rFonts w:ascii="Wingdings" w:hAnsi="Wingdings" w:hint="default"/>
-        <w:sz w:val="20"/>
-      </w:rPr>
-    </w:lvl>
-    <w:lvl w:ilvl="7" w:tentative="1">
-      <w:start w:val="1"/>
-      <w:numFmt w:val="bullet"/>
-      <w:lvlText w:val=""/>
-      <w:lvlJc w:val="left"/>
-      <w:pPr>
-        <w:tabs>
-          <w:tab w:val="num" w:pos="6120"/>
-        </w:tabs>
-        <w:ind w:left="6120" w:hanging="360"/>
-      </w:pPr>
-      <w:rPr>
-        <w:rFonts w:ascii="Wingdings" w:hAnsi="Wingdings" w:hint="default"/>
-        <w:sz w:val="20"/>
-      </w:rPr>
-    </w:lvl>
-    <w:lvl w:ilvl="8" w:tentative="1">
-      <w:start w:val="1"/>
-      <w:numFmt w:val="bullet"/>
-      <w:lvlText w:val=""/>
-      <w:lvlJc w:val="left"/>
-      <w:pPr>
-        <w:tabs>
-          <w:tab w:val="num" w:pos="6840"/>
-        </w:tabs>
-        <w:ind w:left="6840" w:hanging="360"/>
-      </w:pPr>
-      <w:rPr>
-        <w:rFonts w:ascii="Wingdings" w:hAnsi="Wingdings" w:hint="default"/>
-        <w:sz w:val="20"/>
-      </w:rPr>
-    </w:lvl>
-  </w:abstractNum>
-  <w:abstractNum w:abstractNumId="44" w15:restartNumberingAfterBreak="0">
-    <w:nsid w:val="5F8C440F"/>
-    <w:multiLevelType w:val="multilevel"/>
-    <w:tmpl w:val="8A5C8F7C"/>
-    <w:lvl w:ilvl="0">
-      <w:start w:val="1"/>
-      <w:numFmt w:val="bullet"/>
-      <w:lvlText w:val=""/>
-      <w:lvlJc w:val="left"/>
-      <w:pPr>
-        <w:tabs>
-          <w:tab w:val="num" w:pos="720"/>
-        </w:tabs>
-        <w:ind w:left="720" w:hanging="360"/>
-      </w:pPr>
-      <w:rPr>
-        <w:rFonts w:ascii="Symbol" w:hAnsi="Symbol" w:hint="default"/>
-        <w:sz w:val="20"/>
-      </w:rPr>
-    </w:lvl>
-    <w:lvl w:ilvl="1" w:tentative="1">
-      <w:start w:val="1"/>
-      <w:numFmt w:val="bullet"/>
-      <w:lvlText w:val="o"/>
-      <w:lvlJc w:val="left"/>
-      <w:pPr>
-        <w:tabs>
-          <w:tab w:val="num" w:pos="1440"/>
-        </w:tabs>
-        <w:ind w:left="1440" w:hanging="360"/>
-      </w:pPr>
-      <w:rPr>
-        <w:rFonts w:ascii="Courier New" w:hAnsi="Courier New" w:hint="default"/>
-        <w:sz w:val="20"/>
-      </w:rPr>
-    </w:lvl>
-    <w:lvl w:ilvl="2" w:tentative="1">
-      <w:start w:val="1"/>
-      <w:numFmt w:val="bullet"/>
-      <w:lvlText w:val=""/>
-      <w:lvlJc w:val="left"/>
-      <w:pPr>
-        <w:tabs>
-          <w:tab w:val="num" w:pos="2160"/>
-        </w:tabs>
-        <w:ind w:left="2160" w:hanging="360"/>
-      </w:pPr>
-      <w:rPr>
-        <w:rFonts w:ascii="Wingdings" w:hAnsi="Wingdings" w:hint="default"/>
-        <w:sz w:val="20"/>
-      </w:rPr>
-    </w:lvl>
-    <w:lvl w:ilvl="3" w:tentative="1">
-      <w:start w:val="1"/>
-      <w:numFmt w:val="bullet"/>
-      <w:lvlText w:val=""/>
-      <w:lvlJc w:val="left"/>
-      <w:pPr>
-        <w:tabs>
-          <w:tab w:val="num" w:pos="2880"/>
-        </w:tabs>
-        <w:ind w:left="2880" w:hanging="360"/>
-      </w:pPr>
-      <w:rPr>
-        <w:rFonts w:ascii="Wingdings" w:hAnsi="Wingdings" w:hint="default"/>
-        <w:sz w:val="20"/>
-      </w:rPr>
-    </w:lvl>
-    <w:lvl w:ilvl="4" w:tentative="1">
-      <w:start w:val="1"/>
-      <w:numFmt w:val="bullet"/>
-      <w:lvlText w:val=""/>
-      <w:lvlJc w:val="left"/>
-      <w:pPr>
-        <w:tabs>
-          <w:tab w:val="num" w:pos="3600"/>
-        </w:tabs>
-        <w:ind w:left="3600" w:hanging="360"/>
-      </w:pPr>
-      <w:rPr>
-        <w:rFonts w:ascii="Wingdings" w:hAnsi="Wingdings" w:hint="default"/>
-        <w:sz w:val="20"/>
-      </w:rPr>
-    </w:lvl>
-    <w:lvl w:ilvl="5" w:tentative="1">
-      <w:start w:val="1"/>
-      <w:numFmt w:val="bullet"/>
-      <w:lvlText w:val=""/>
-      <w:lvlJc w:val="left"/>
-      <w:pPr>
-        <w:tabs>
-          <w:tab w:val="num" w:pos="4320"/>
-        </w:tabs>
-        <w:ind w:left="4320" w:hanging="360"/>
-      </w:pPr>
-      <w:rPr>
-        <w:rFonts w:ascii="Wingdings" w:hAnsi="Wingdings" w:hint="default"/>
-        <w:sz w:val="20"/>
-      </w:rPr>
-    </w:lvl>
-    <w:lvl w:ilvl="6" w:tentative="1">
-      <w:start w:val="1"/>
-      <w:numFmt w:val="bullet"/>
-      <w:lvlText w:val=""/>
-      <w:lvlJc w:val="left"/>
-      <w:pPr>
-        <w:tabs>
-          <w:tab w:val="num" w:pos="5040"/>
-        </w:tabs>
-        <w:ind w:left="5040" w:hanging="360"/>
-      </w:pPr>
-      <w:rPr>
-        <w:rFonts w:ascii="Wingdings" w:hAnsi="Wingdings" w:hint="default"/>
-        <w:sz w:val="20"/>
-      </w:rPr>
-    </w:lvl>
-    <w:lvl w:ilvl="7" w:tentative="1">
-      <w:start w:val="1"/>
-      <w:numFmt w:val="bullet"/>
-      <w:lvlText w:val=""/>
-      <w:lvlJc w:val="left"/>
-      <w:pPr>
-        <w:tabs>
-          <w:tab w:val="num" w:pos="5760"/>
-        </w:tabs>
-        <w:ind w:left="5760" w:hanging="360"/>
-      </w:pPr>
-      <w:rPr>
-        <w:rFonts w:ascii="Wingdings" w:hAnsi="Wingdings" w:hint="default"/>
-        <w:sz w:val="20"/>
-      </w:rPr>
-    </w:lvl>
-    <w:lvl w:ilvl="8" w:tentative="1">
-      <w:start w:val="1"/>
-      <w:numFmt w:val="bullet"/>
-      <w:lvlText w:val=""/>
-      <w:lvlJc w:val="left"/>
-      <w:pPr>
-        <w:tabs>
-          <w:tab w:val="num" w:pos="6480"/>
-        </w:tabs>
-        <w:ind w:left="6480" w:hanging="360"/>
-      </w:pPr>
-      <w:rPr>
-        <w:rFonts w:ascii="Wingdings" w:hAnsi="Wingdings" w:hint="default"/>
-        <w:sz w:val="20"/>
-      </w:rPr>
-    </w:lvl>
-  </w:abstractNum>
-  <w:abstractNum w:abstractNumId="45" w15:restartNumberingAfterBreak="0">
-    <w:nsid w:val="603F114C"/>
-    <w:multiLevelType w:val="multilevel"/>
-    <w:tmpl w:val="0409001F"/>
-    <w:lvl w:ilvl="0">
-      <w:start w:val="1"/>
-      <w:numFmt w:val="decimal"/>
-      <w:lvlText w:val="%1."/>
-      <w:lvlJc w:val="left"/>
-      <w:pPr>
-        <w:ind w:left="360" w:hanging="360"/>
-      </w:pPr>
-    </w:lvl>
-    <w:lvl w:ilvl="1">
-      <w:start w:val="1"/>
-      <w:numFmt w:val="decimal"/>
-      <w:lvlText w:val="%1.%2."/>
-      <w:lvlJc w:val="left"/>
-      <w:pPr>
-        <w:ind w:left="792" w:hanging="432"/>
-      </w:pPr>
-    </w:lvl>
-    <w:lvl w:ilvl="2">
-      <w:start w:val="1"/>
-      <w:numFmt w:val="decimal"/>
-      <w:lvlText w:val="%1.%2.%3."/>
-      <w:lvlJc w:val="left"/>
-      <w:pPr>
-        <w:ind w:left="1224" w:hanging="504"/>
-      </w:pPr>
-    </w:lvl>
-    <w:lvl w:ilvl="3">
-      <w:start w:val="1"/>
-      <w:numFmt w:val="decimal"/>
-      <w:lvlText w:val="%1.%2.%3.%4."/>
-      <w:lvlJc w:val="left"/>
-      <w:pPr>
-        <w:ind w:left="1728" w:hanging="648"/>
-      </w:pPr>
-    </w:lvl>
-    <w:lvl w:ilvl="4">
-      <w:start w:val="1"/>
-      <w:numFmt w:val="decimal"/>
-      <w:lvlText w:val="%1.%2.%3.%4.%5."/>
-      <w:lvlJc w:val="left"/>
-      <w:pPr>
-        <w:ind w:left="2232" w:hanging="792"/>
-      </w:pPr>
-    </w:lvl>
-    <w:lvl w:ilvl="5">
-      <w:start w:val="1"/>
-      <w:numFmt w:val="decimal"/>
-      <w:lvlText w:val="%1.%2.%3.%4.%5.%6."/>
-      <w:lvlJc w:val="left"/>
-      <w:pPr>
-        <w:ind w:left="2736" w:hanging="936"/>
-      </w:pPr>
-    </w:lvl>
-    <w:lvl w:ilvl="6">
-      <w:start w:val="1"/>
-      <w:numFmt w:val="decimal"/>
-      <w:lvlText w:val="%1.%2.%3.%4.%5.%6.%7."/>
-      <w:lvlJc w:val="left"/>
-      <w:pPr>
-        <w:ind w:left="3240" w:hanging="1080"/>
-      </w:pPr>
-    </w:lvl>
-    <w:lvl w:ilvl="7">
-      <w:start w:val="1"/>
-      <w:numFmt w:val="decimal"/>
-      <w:lvlText w:val="%1.%2.%3.%4.%5.%6.%7.%8."/>
-      <w:lvlJc w:val="left"/>
-      <w:pPr>
-        <w:ind w:left="3744" w:hanging="1224"/>
-      </w:pPr>
-    </w:lvl>
-    <w:lvl w:ilvl="8">
-      <w:start w:val="1"/>
-      <w:numFmt w:val="decimal"/>
-      <w:lvlText w:val="%1.%2.%3.%4.%5.%6.%7.%8.%9."/>
-      <w:lvlJc w:val="left"/>
-      <w:pPr>
-        <w:ind w:left="4320" w:hanging="1440"/>
-      </w:pPr>
-    </w:lvl>
-  </w:abstractNum>
-  <w:abstractNum w:abstractNumId="46" w15:restartNumberingAfterBreak="0">
+  <w:abstractNum w:abstractNumId="23" w15:restartNumberingAfterBreak="0">
     <w:nsid w:val="605E447C"/>
     <w:multiLevelType w:val="multilevel"/>
     <w:tmpl w:val="8F92373E"/>
@@ -17501,7 +15047,157 @@
       </w:rPr>
     </w:lvl>
   </w:abstractNum>
-  <w:abstractNum w:abstractNumId="47" w15:restartNumberingAfterBreak="0">
+  <w:abstractNum w:abstractNumId="24" w15:restartNumberingAfterBreak="0">
+    <w:nsid w:val="62594693"/>
+    <w:multiLevelType w:val="multilevel"/>
+    <w:tmpl w:val="6826E018"/>
+    <w:lvl w:ilvl="0">
+      <w:start w:val="1"/>
+      <w:numFmt w:val="bullet"/>
+      <w:lvlText w:val="o"/>
+      <w:lvlJc w:val="left"/>
+      <w:pPr>
+        <w:tabs>
+          <w:tab w:val="num" w:pos="720"/>
+        </w:tabs>
+        <w:ind w:left="720" w:hanging="360"/>
+      </w:pPr>
+      <w:rPr>
+        <w:rFonts w:ascii="Courier New" w:hAnsi="Courier New" w:cs="Courier New" w:hint="default"/>
+        <w:sz w:val="26"/>
+        <w:szCs w:val="26"/>
+      </w:rPr>
+    </w:lvl>
+    <w:lvl w:ilvl="1" w:tentative="1">
+      <w:start w:val="1"/>
+      <w:numFmt w:val="bullet"/>
+      <w:lvlText w:val="o"/>
+      <w:lvlJc w:val="left"/>
+      <w:pPr>
+        <w:tabs>
+          <w:tab w:val="num" w:pos="1440"/>
+        </w:tabs>
+        <w:ind w:left="1440" w:hanging="360"/>
+      </w:pPr>
+      <w:rPr>
+        <w:rFonts w:ascii="Courier New" w:hAnsi="Courier New" w:hint="default"/>
+        <w:sz w:val="20"/>
+      </w:rPr>
+    </w:lvl>
+    <w:lvl w:ilvl="2" w:tentative="1">
+      <w:start w:val="1"/>
+      <w:numFmt w:val="bullet"/>
+      <w:lvlText w:val=""/>
+      <w:lvlJc w:val="left"/>
+      <w:pPr>
+        <w:tabs>
+          <w:tab w:val="num" w:pos="2160"/>
+        </w:tabs>
+        <w:ind w:left="2160" w:hanging="360"/>
+      </w:pPr>
+      <w:rPr>
+        <w:rFonts w:ascii="Wingdings" w:hAnsi="Wingdings" w:hint="default"/>
+        <w:sz w:val="20"/>
+      </w:rPr>
+    </w:lvl>
+    <w:lvl w:ilvl="3" w:tentative="1">
+      <w:start w:val="1"/>
+      <w:numFmt w:val="bullet"/>
+      <w:lvlText w:val=""/>
+      <w:lvlJc w:val="left"/>
+      <w:pPr>
+        <w:tabs>
+          <w:tab w:val="num" w:pos="2880"/>
+        </w:tabs>
+        <w:ind w:left="2880" w:hanging="360"/>
+      </w:pPr>
+      <w:rPr>
+        <w:rFonts w:ascii="Wingdings" w:hAnsi="Wingdings" w:hint="default"/>
+        <w:sz w:val="20"/>
+      </w:rPr>
+    </w:lvl>
+    <w:lvl w:ilvl="4" w:tentative="1">
+      <w:start w:val="1"/>
+      <w:numFmt w:val="bullet"/>
+      <w:lvlText w:val=""/>
+      <w:lvlJc w:val="left"/>
+      <w:pPr>
+        <w:tabs>
+          <w:tab w:val="num" w:pos="3600"/>
+        </w:tabs>
+        <w:ind w:left="3600" w:hanging="360"/>
+      </w:pPr>
+      <w:rPr>
+        <w:rFonts w:ascii="Wingdings" w:hAnsi="Wingdings" w:hint="default"/>
+        <w:sz w:val="20"/>
+      </w:rPr>
+    </w:lvl>
+    <w:lvl w:ilvl="5" w:tentative="1">
+      <w:start w:val="1"/>
+      <w:numFmt w:val="bullet"/>
+      <w:lvlText w:val=""/>
+      <w:lvlJc w:val="left"/>
+      <w:pPr>
+        <w:tabs>
+          <w:tab w:val="num" w:pos="4320"/>
+        </w:tabs>
+        <w:ind w:left="4320" w:hanging="360"/>
+      </w:pPr>
+      <w:rPr>
+        <w:rFonts w:ascii="Wingdings" w:hAnsi="Wingdings" w:hint="default"/>
+        <w:sz w:val="20"/>
+      </w:rPr>
+    </w:lvl>
+    <w:lvl w:ilvl="6" w:tentative="1">
+      <w:start w:val="1"/>
+      <w:numFmt w:val="bullet"/>
+      <w:lvlText w:val=""/>
+      <w:lvlJc w:val="left"/>
+      <w:pPr>
+        <w:tabs>
+          <w:tab w:val="num" w:pos="5040"/>
+        </w:tabs>
+        <w:ind w:left="5040" w:hanging="360"/>
+      </w:pPr>
+      <w:rPr>
+        <w:rFonts w:ascii="Wingdings" w:hAnsi="Wingdings" w:hint="default"/>
+        <w:sz w:val="20"/>
+      </w:rPr>
+    </w:lvl>
+    <w:lvl w:ilvl="7" w:tentative="1">
+      <w:start w:val="1"/>
+      <w:numFmt w:val="bullet"/>
+      <w:lvlText w:val=""/>
+      <w:lvlJc w:val="left"/>
+      <w:pPr>
+        <w:tabs>
+          <w:tab w:val="num" w:pos="5760"/>
+        </w:tabs>
+        <w:ind w:left="5760" w:hanging="360"/>
+      </w:pPr>
+      <w:rPr>
+        <w:rFonts w:ascii="Wingdings" w:hAnsi="Wingdings" w:hint="default"/>
+        <w:sz w:val="20"/>
+      </w:rPr>
+    </w:lvl>
+    <w:lvl w:ilvl="8" w:tentative="1">
+      <w:start w:val="1"/>
+      <w:numFmt w:val="bullet"/>
+      <w:lvlText w:val=""/>
+      <w:lvlJc w:val="left"/>
+      <w:pPr>
+        <w:tabs>
+          <w:tab w:val="num" w:pos="6480"/>
+        </w:tabs>
+        <w:ind w:left="6480" w:hanging="360"/>
+      </w:pPr>
+      <w:rPr>
+        <w:rFonts w:ascii="Wingdings" w:hAnsi="Wingdings" w:hint="default"/>
+        <w:sz w:val="20"/>
+      </w:rPr>
+    </w:lvl>
+  </w:abstractNum>
+  <w:abstractNum w:abstractNumId="25" w15:restartNumberingAfterBreak="0">
     <w:nsid w:val="634F210D"/>
     <w:multiLevelType w:val="multilevel"/>
     <w:tmpl w:val="5B08C0EE"/>
@@ -17614,7 +15310,7 @@
       </w:rPr>
     </w:lvl>
   </w:abstractNum>
-  <w:abstractNum w:abstractNumId="48" w15:restartNumberingAfterBreak="0">
+  <w:abstractNum w:abstractNumId="26" w15:restartNumberingAfterBreak="0">
     <w:nsid w:val="6723650C"/>
     <w:multiLevelType w:val="hybridMultilevel"/>
     <w:tmpl w:val="A86EED9A"/>
@@ -17727,7 +15423,7 @@
       </w:rPr>
     </w:lvl>
   </w:abstractNum>
-  <w:abstractNum w:abstractNumId="49" w15:restartNumberingAfterBreak="0">
+  <w:abstractNum w:abstractNumId="27" w15:restartNumberingAfterBreak="0">
     <w:nsid w:val="67962C56"/>
     <w:multiLevelType w:val="multilevel"/>
     <w:tmpl w:val="F828C750"/>
@@ -17877,7 +15573,7 @@
       </w:rPr>
     </w:lvl>
   </w:abstractNum>
-  <w:abstractNum w:abstractNumId="50" w15:restartNumberingAfterBreak="0">
+  <w:abstractNum w:abstractNumId="28" w15:restartNumberingAfterBreak="0">
     <w:nsid w:val="67B6082E"/>
     <w:multiLevelType w:val="multilevel"/>
     <w:tmpl w:val="10420BBA"/>
@@ -18027,7 +15723,7 @@
       </w:rPr>
     </w:lvl>
   </w:abstractNum>
-  <w:abstractNum w:abstractNumId="51" w15:restartNumberingAfterBreak="0">
+  <w:abstractNum w:abstractNumId="29" w15:restartNumberingAfterBreak="0">
     <w:nsid w:val="694411ED"/>
     <w:multiLevelType w:val="multilevel"/>
     <w:tmpl w:val="B516BAFE"/>
@@ -18140,7 +15836,7 @@
       </w:rPr>
     </w:lvl>
   </w:abstractNum>
-  <w:abstractNum w:abstractNumId="52" w15:restartNumberingAfterBreak="0">
+  <w:abstractNum w:abstractNumId="30" w15:restartNumberingAfterBreak="0">
     <w:nsid w:val="6A551F1C"/>
     <w:multiLevelType w:val="multilevel"/>
     <w:tmpl w:val="7C4622E2"/>
@@ -18253,7 +15949,7 @@
       </w:rPr>
     </w:lvl>
   </w:abstractNum>
-  <w:abstractNum w:abstractNumId="53" w15:restartNumberingAfterBreak="0">
+  <w:abstractNum w:abstractNumId="31" w15:restartNumberingAfterBreak="0">
     <w:nsid w:val="6DD728A4"/>
     <w:multiLevelType w:val="multilevel"/>
     <w:tmpl w:val="0409001F"/>
@@ -18339,120 +16035,7 @@
       </w:pPr>
     </w:lvl>
   </w:abstractNum>
-  <w:abstractNum w:abstractNumId="54" w15:restartNumberingAfterBreak="0">
-    <w:nsid w:val="6F0741F5"/>
-    <w:multiLevelType w:val="hybridMultilevel"/>
-    <w:tmpl w:val="415CECD0"/>
-    <w:lvl w:ilvl="0" w:tplc="5B96DD5A">
-      <w:start w:val="1"/>
-      <w:numFmt w:val="bullet"/>
-      <w:lvlText w:val=""/>
-      <w:lvlJc w:val="left"/>
-      <w:pPr>
-        <w:ind w:left="1429" w:hanging="360"/>
-      </w:pPr>
-      <w:rPr>
-        <w:rFonts w:ascii="Symbol" w:hAnsi="Symbol" w:hint="default"/>
-      </w:rPr>
-    </w:lvl>
-    <w:lvl w:ilvl="1" w:tplc="04090003" w:tentative="1">
-      <w:start w:val="1"/>
-      <w:numFmt w:val="bullet"/>
-      <w:lvlText w:val="o"/>
-      <w:lvlJc w:val="left"/>
-      <w:pPr>
-        <w:ind w:left="2149" w:hanging="360"/>
-      </w:pPr>
-      <w:rPr>
-        <w:rFonts w:ascii="Courier New" w:hAnsi="Courier New" w:cs="Courier New" w:hint="default"/>
-      </w:rPr>
-    </w:lvl>
-    <w:lvl w:ilvl="2" w:tplc="04090005" w:tentative="1">
-      <w:start w:val="1"/>
-      <w:numFmt w:val="bullet"/>
-      <w:lvlText w:val=""/>
-      <w:lvlJc w:val="left"/>
-      <w:pPr>
-        <w:ind w:left="2869" w:hanging="360"/>
-      </w:pPr>
-      <w:rPr>
-        <w:rFonts w:ascii="Wingdings" w:hAnsi="Wingdings" w:hint="default"/>
-      </w:rPr>
-    </w:lvl>
-    <w:lvl w:ilvl="3" w:tplc="04090001" w:tentative="1">
-      <w:start w:val="1"/>
-      <w:numFmt w:val="bullet"/>
-      <w:lvlText w:val=""/>
-      <w:lvlJc w:val="left"/>
-      <w:pPr>
-        <w:ind w:left="3589" w:hanging="360"/>
-      </w:pPr>
-      <w:rPr>
-        <w:rFonts w:ascii="Symbol" w:hAnsi="Symbol" w:hint="default"/>
-      </w:rPr>
-    </w:lvl>
-    <w:lvl w:ilvl="4" w:tplc="04090003" w:tentative="1">
-      <w:start w:val="1"/>
-      <w:numFmt w:val="bullet"/>
-      <w:lvlText w:val="o"/>
-      <w:lvlJc w:val="left"/>
-      <w:pPr>
-        <w:ind w:left="4309" w:hanging="360"/>
-      </w:pPr>
-      <w:rPr>
-        <w:rFonts w:ascii="Courier New" w:hAnsi="Courier New" w:cs="Courier New" w:hint="default"/>
-      </w:rPr>
-    </w:lvl>
-    <w:lvl w:ilvl="5" w:tplc="04090005" w:tentative="1">
-      <w:start w:val="1"/>
-      <w:numFmt w:val="bullet"/>
-      <w:lvlText w:val=""/>
-      <w:lvlJc w:val="left"/>
-      <w:pPr>
-        <w:ind w:left="5029" w:hanging="360"/>
-      </w:pPr>
-      <w:rPr>
-        <w:rFonts w:ascii="Wingdings" w:hAnsi="Wingdings" w:hint="default"/>
-      </w:rPr>
-    </w:lvl>
-    <w:lvl w:ilvl="6" w:tplc="04090001" w:tentative="1">
-      <w:start w:val="1"/>
-      <w:numFmt w:val="bullet"/>
-      <w:lvlText w:val=""/>
-      <w:lvlJc w:val="left"/>
-      <w:pPr>
-        <w:ind w:left="5749" w:hanging="360"/>
-      </w:pPr>
-      <w:rPr>
-        <w:rFonts w:ascii="Symbol" w:hAnsi="Symbol" w:hint="default"/>
-      </w:rPr>
-    </w:lvl>
-    <w:lvl w:ilvl="7" w:tplc="04090003" w:tentative="1">
-      <w:start w:val="1"/>
-      <w:numFmt w:val="bullet"/>
-      <w:lvlText w:val="o"/>
-      <w:lvlJc w:val="left"/>
-      <w:pPr>
-        <w:ind w:left="6469" w:hanging="360"/>
-      </w:pPr>
-      <w:rPr>
-        <w:rFonts w:ascii="Courier New" w:hAnsi="Courier New" w:cs="Courier New" w:hint="default"/>
-      </w:rPr>
-    </w:lvl>
-    <w:lvl w:ilvl="8" w:tplc="04090005" w:tentative="1">
-      <w:start w:val="1"/>
-      <w:numFmt w:val="bullet"/>
-      <w:lvlText w:val=""/>
-      <w:lvlJc w:val="left"/>
-      <w:pPr>
-        <w:ind w:left="7189" w:hanging="360"/>
-      </w:pPr>
-      <w:rPr>
-        <w:rFonts w:ascii="Wingdings" w:hAnsi="Wingdings" w:hint="default"/>
-      </w:rPr>
-    </w:lvl>
-  </w:abstractNum>
-  <w:abstractNum w:abstractNumId="55" w15:restartNumberingAfterBreak="0">
+  <w:abstractNum w:abstractNumId="32" w15:restartNumberingAfterBreak="0">
     <w:nsid w:val="6F9B4FBA"/>
     <w:multiLevelType w:val="multilevel"/>
     <w:tmpl w:val="0409001F"/>
@@ -18538,7 +16121,7 @@
       </w:pPr>
     </w:lvl>
   </w:abstractNum>
-  <w:abstractNum w:abstractNumId="56" w15:restartNumberingAfterBreak="0">
+  <w:abstractNum w:abstractNumId="33" w15:restartNumberingAfterBreak="0">
     <w:nsid w:val="73943894"/>
     <w:multiLevelType w:val="multilevel"/>
     <w:tmpl w:val="76225FEC"/>
@@ -18688,156 +16271,7 @@
       </w:rPr>
     </w:lvl>
   </w:abstractNum>
-  <w:abstractNum w:abstractNumId="57" w15:restartNumberingAfterBreak="0">
-    <w:nsid w:val="74274FAC"/>
-    <w:multiLevelType w:val="multilevel"/>
-    <w:tmpl w:val="E2A0D29E"/>
-    <w:lvl w:ilvl="0">
-      <w:start w:val="1"/>
-      <w:numFmt w:val="bullet"/>
-      <w:lvlText w:val=""/>
-      <w:lvlJc w:val="left"/>
-      <w:pPr>
-        <w:tabs>
-          <w:tab w:val="num" w:pos="1080"/>
-        </w:tabs>
-        <w:ind w:left="1080" w:hanging="360"/>
-      </w:pPr>
-      <w:rPr>
-        <w:rFonts w:ascii="Symbol" w:hAnsi="Symbol" w:hint="default"/>
-        <w:sz w:val="20"/>
-      </w:rPr>
-    </w:lvl>
-    <w:lvl w:ilvl="1" w:tentative="1">
-      <w:start w:val="1"/>
-      <w:numFmt w:val="bullet"/>
-      <w:lvlText w:val="o"/>
-      <w:lvlJc w:val="left"/>
-      <w:pPr>
-        <w:tabs>
-          <w:tab w:val="num" w:pos="1800"/>
-        </w:tabs>
-        <w:ind w:left="1800" w:hanging="360"/>
-      </w:pPr>
-      <w:rPr>
-        <w:rFonts w:ascii="Courier New" w:hAnsi="Courier New" w:hint="default"/>
-        <w:sz w:val="20"/>
-      </w:rPr>
-    </w:lvl>
-    <w:lvl w:ilvl="2" w:tentative="1">
-      <w:start w:val="1"/>
-      <w:numFmt w:val="bullet"/>
-      <w:lvlText w:val=""/>
-      <w:lvlJc w:val="left"/>
-      <w:pPr>
-        <w:tabs>
-          <w:tab w:val="num" w:pos="2520"/>
-        </w:tabs>
-        <w:ind w:left="2520" w:hanging="360"/>
-      </w:pPr>
-      <w:rPr>
-        <w:rFonts w:ascii="Wingdings" w:hAnsi="Wingdings" w:hint="default"/>
-        <w:sz w:val="20"/>
-      </w:rPr>
-    </w:lvl>
-    <w:lvl w:ilvl="3" w:tentative="1">
-      <w:start w:val="1"/>
-      <w:numFmt w:val="bullet"/>
-      <w:lvlText w:val=""/>
-      <w:lvlJc w:val="left"/>
-      <w:pPr>
-        <w:tabs>
-          <w:tab w:val="num" w:pos="3240"/>
-        </w:tabs>
-        <w:ind w:left="3240" w:hanging="360"/>
-      </w:pPr>
-      <w:rPr>
-        <w:rFonts w:ascii="Wingdings" w:hAnsi="Wingdings" w:hint="default"/>
-        <w:sz w:val="20"/>
-      </w:rPr>
-    </w:lvl>
-    <w:lvl w:ilvl="4" w:tentative="1">
-      <w:start w:val="1"/>
-      <w:numFmt w:val="bullet"/>
-      <w:lvlText w:val=""/>
-      <w:lvlJc w:val="left"/>
-      <w:pPr>
-        <w:tabs>
-          <w:tab w:val="num" w:pos="3960"/>
-        </w:tabs>
-        <w:ind w:left="3960" w:hanging="360"/>
-      </w:pPr>
-      <w:rPr>
-        <w:rFonts w:ascii="Wingdings" w:hAnsi="Wingdings" w:hint="default"/>
-        <w:sz w:val="20"/>
-      </w:rPr>
-    </w:lvl>
-    <w:lvl w:ilvl="5" w:tentative="1">
-      <w:start w:val="1"/>
-      <w:numFmt w:val="bullet"/>
-      <w:lvlText w:val=""/>
-      <w:lvlJc w:val="left"/>
-      <w:pPr>
-        <w:tabs>
-          <w:tab w:val="num" w:pos="4680"/>
-        </w:tabs>
-        <w:ind w:left="4680" w:hanging="360"/>
-      </w:pPr>
-      <w:rPr>
-        <w:rFonts w:ascii="Wingdings" w:hAnsi="Wingdings" w:hint="default"/>
-        <w:sz w:val="20"/>
-      </w:rPr>
-    </w:lvl>
-    <w:lvl w:ilvl="6" w:tentative="1">
-      <w:start w:val="1"/>
-      <w:numFmt w:val="bullet"/>
-      <w:lvlText w:val=""/>
-      <w:lvlJc w:val="left"/>
-      <w:pPr>
-        <w:tabs>
-          <w:tab w:val="num" w:pos="5400"/>
-        </w:tabs>
-        <w:ind w:left="5400" w:hanging="360"/>
-      </w:pPr>
-      <w:rPr>
-        <w:rFonts w:ascii="Wingdings" w:hAnsi="Wingdings" w:hint="default"/>
-        <w:sz w:val="20"/>
-      </w:rPr>
-    </w:lvl>
-    <w:lvl w:ilvl="7" w:tentative="1">
-      <w:start w:val="1"/>
-      <w:numFmt w:val="bullet"/>
-      <w:lvlText w:val=""/>
-      <w:lvlJc w:val="left"/>
-      <w:pPr>
-        <w:tabs>
-          <w:tab w:val="num" w:pos="6120"/>
-        </w:tabs>
-        <w:ind w:left="6120" w:hanging="360"/>
-      </w:pPr>
-      <w:rPr>
-        <w:rFonts w:ascii="Wingdings" w:hAnsi="Wingdings" w:hint="default"/>
-        <w:sz w:val="20"/>
-      </w:rPr>
-    </w:lvl>
-    <w:lvl w:ilvl="8" w:tentative="1">
-      <w:start w:val="1"/>
-      <w:numFmt w:val="bullet"/>
-      <w:lvlText w:val=""/>
-      <w:lvlJc w:val="left"/>
-      <w:pPr>
-        <w:tabs>
-          <w:tab w:val="num" w:pos="6840"/>
-        </w:tabs>
-        <w:ind w:left="6840" w:hanging="360"/>
-      </w:pPr>
-      <w:rPr>
-        <w:rFonts w:ascii="Wingdings" w:hAnsi="Wingdings" w:hint="default"/>
-        <w:sz w:val="20"/>
-      </w:rPr>
-    </w:lvl>
-  </w:abstractNum>
-  <w:abstractNum w:abstractNumId="58" w15:restartNumberingAfterBreak="0">
+  <w:abstractNum w:abstractNumId="34" w15:restartNumberingAfterBreak="0">
     <w:nsid w:val="76212E66"/>
     <w:multiLevelType w:val="multilevel"/>
     <w:tmpl w:val="D7067A9C"/>
@@ -18950,7 +16384,7 @@
       </w:rPr>
     </w:lvl>
   </w:abstractNum>
-  <w:abstractNum w:abstractNumId="59" w15:restartNumberingAfterBreak="0">
+  <w:abstractNum w:abstractNumId="35" w15:restartNumberingAfterBreak="0">
     <w:nsid w:val="789546F3"/>
     <w:multiLevelType w:val="multilevel"/>
     <w:tmpl w:val="997EFC56"/>
@@ -19068,7 +16502,7 @@
       </w:rPr>
     </w:lvl>
   </w:abstractNum>
-  <w:abstractNum w:abstractNumId="60" w15:restartNumberingAfterBreak="0">
+  <w:abstractNum w:abstractNumId="36" w15:restartNumberingAfterBreak="0">
     <w:nsid w:val="7BDA21CB"/>
     <w:multiLevelType w:val="hybridMultilevel"/>
     <w:tmpl w:val="455AFB46"/>
@@ -19181,431 +16615,118 @@
       </w:rPr>
     </w:lvl>
   </w:abstractNum>
-  <w:abstractNum w:abstractNumId="61" w15:restartNumberingAfterBreak="0">
-    <w:nsid w:val="7DE22A73"/>
-    <w:multiLevelType w:val="multilevel"/>
-    <w:tmpl w:val="96E074A4"/>
-    <w:lvl w:ilvl="0">
-      <w:start w:val="1"/>
-      <w:numFmt w:val="bullet"/>
-      <w:lvlText w:val=""/>
-      <w:lvlJc w:val="left"/>
-      <w:pPr>
-        <w:tabs>
-          <w:tab w:val="num" w:pos="1080"/>
-        </w:tabs>
-        <w:ind w:left="1080" w:hanging="360"/>
-      </w:pPr>
-      <w:rPr>
-        <w:rFonts w:ascii="Symbol" w:hAnsi="Symbol" w:hint="default"/>
-        <w:sz w:val="20"/>
-      </w:rPr>
-    </w:lvl>
-    <w:lvl w:ilvl="1" w:tentative="1">
-      <w:start w:val="1"/>
-      <w:numFmt w:val="bullet"/>
-      <w:lvlText w:val="o"/>
-      <w:lvlJc w:val="left"/>
-      <w:pPr>
-        <w:tabs>
-          <w:tab w:val="num" w:pos="1800"/>
-        </w:tabs>
-        <w:ind w:left="1800" w:hanging="360"/>
-      </w:pPr>
-      <w:rPr>
-        <w:rFonts w:ascii="Courier New" w:hAnsi="Courier New" w:hint="default"/>
-        <w:sz w:val="20"/>
-      </w:rPr>
-    </w:lvl>
-    <w:lvl w:ilvl="2" w:tentative="1">
-      <w:start w:val="1"/>
-      <w:numFmt w:val="bullet"/>
-      <w:lvlText w:val=""/>
-      <w:lvlJc w:val="left"/>
-      <w:pPr>
-        <w:tabs>
-          <w:tab w:val="num" w:pos="2520"/>
-        </w:tabs>
-        <w:ind w:left="2520" w:hanging="360"/>
-      </w:pPr>
-      <w:rPr>
-        <w:rFonts w:ascii="Wingdings" w:hAnsi="Wingdings" w:hint="default"/>
-        <w:sz w:val="20"/>
-      </w:rPr>
-    </w:lvl>
-    <w:lvl w:ilvl="3" w:tentative="1">
-      <w:start w:val="1"/>
-      <w:numFmt w:val="bullet"/>
-      <w:lvlText w:val=""/>
-      <w:lvlJc w:val="left"/>
-      <w:pPr>
-        <w:tabs>
-          <w:tab w:val="num" w:pos="3240"/>
-        </w:tabs>
-        <w:ind w:left="3240" w:hanging="360"/>
-      </w:pPr>
-      <w:rPr>
-        <w:rFonts w:ascii="Wingdings" w:hAnsi="Wingdings" w:hint="default"/>
-        <w:sz w:val="20"/>
-      </w:rPr>
-    </w:lvl>
-    <w:lvl w:ilvl="4" w:tentative="1">
-      <w:start w:val="1"/>
-      <w:numFmt w:val="bullet"/>
-      <w:lvlText w:val=""/>
-      <w:lvlJc w:val="left"/>
-      <w:pPr>
-        <w:tabs>
-          <w:tab w:val="num" w:pos="3960"/>
-        </w:tabs>
-        <w:ind w:left="3960" w:hanging="360"/>
-      </w:pPr>
-      <w:rPr>
-        <w:rFonts w:ascii="Wingdings" w:hAnsi="Wingdings" w:hint="default"/>
-        <w:sz w:val="20"/>
-      </w:rPr>
-    </w:lvl>
-    <w:lvl w:ilvl="5" w:tentative="1">
-      <w:start w:val="1"/>
-      <w:numFmt w:val="bullet"/>
-      <w:lvlText w:val=""/>
-      <w:lvlJc w:val="left"/>
-      <w:pPr>
-        <w:tabs>
-          <w:tab w:val="num" w:pos="4680"/>
-        </w:tabs>
-        <w:ind w:left="4680" w:hanging="360"/>
-      </w:pPr>
-      <w:rPr>
-        <w:rFonts w:ascii="Wingdings" w:hAnsi="Wingdings" w:hint="default"/>
-        <w:sz w:val="20"/>
-      </w:rPr>
-    </w:lvl>
-    <w:lvl w:ilvl="6" w:tentative="1">
-      <w:start w:val="1"/>
-      <w:numFmt w:val="bullet"/>
-      <w:lvlText w:val=""/>
-      <w:lvlJc w:val="left"/>
-      <w:pPr>
-        <w:tabs>
-          <w:tab w:val="num" w:pos="5400"/>
-        </w:tabs>
-        <w:ind w:left="5400" w:hanging="360"/>
-      </w:pPr>
-      <w:rPr>
-        <w:rFonts w:ascii="Wingdings" w:hAnsi="Wingdings" w:hint="default"/>
-        <w:sz w:val="20"/>
-      </w:rPr>
-    </w:lvl>
-    <w:lvl w:ilvl="7" w:tentative="1">
-      <w:start w:val="1"/>
-      <w:numFmt w:val="bullet"/>
-      <w:lvlText w:val=""/>
-      <w:lvlJc w:val="left"/>
-      <w:pPr>
-        <w:tabs>
-          <w:tab w:val="num" w:pos="6120"/>
-        </w:tabs>
-        <w:ind w:left="6120" w:hanging="360"/>
-      </w:pPr>
-      <w:rPr>
-        <w:rFonts w:ascii="Wingdings" w:hAnsi="Wingdings" w:hint="default"/>
-        <w:sz w:val="20"/>
-      </w:rPr>
-    </w:lvl>
-    <w:lvl w:ilvl="8" w:tentative="1">
-      <w:start w:val="1"/>
-      <w:numFmt w:val="bullet"/>
-      <w:lvlText w:val=""/>
-      <w:lvlJc w:val="left"/>
-      <w:pPr>
-        <w:tabs>
-          <w:tab w:val="num" w:pos="6840"/>
-        </w:tabs>
-        <w:ind w:left="6840" w:hanging="360"/>
-      </w:pPr>
-      <w:rPr>
-        <w:rFonts w:ascii="Wingdings" w:hAnsi="Wingdings" w:hint="default"/>
-        <w:sz w:val="20"/>
-      </w:rPr>
-    </w:lvl>
-  </w:abstractNum>
-  <w:num w:numId="1" w16cid:durableId="1228954384">
-    <w:abstractNumId w:val="59"/>
+  <w:num w:numId="1" w16cid:durableId="1794980835">
+    <w:abstractNumId w:val="35"/>
   </w:num>
-  <w:num w:numId="2" w16cid:durableId="1347363582">
+  <w:num w:numId="2" w16cid:durableId="567422789">
+    <w:abstractNumId w:val="32"/>
+  </w:num>
+  <w:num w:numId="3" w16cid:durableId="776754614">
+    <w:abstractNumId w:val="13"/>
+  </w:num>
+  <w:num w:numId="4" w16cid:durableId="1492024436">
+    <w:abstractNumId w:val="2"/>
+  </w:num>
+  <w:num w:numId="5" w16cid:durableId="1588076366">
+    <w:abstractNumId w:val="14"/>
+  </w:num>
+  <w:num w:numId="6" w16cid:durableId="1181891026">
+    <w:abstractNumId w:val="28"/>
+  </w:num>
+  <w:num w:numId="7" w16cid:durableId="788934725">
+    <w:abstractNumId w:val="0"/>
+  </w:num>
+  <w:num w:numId="8" w16cid:durableId="422580009">
+    <w:abstractNumId w:val="12"/>
+  </w:num>
+  <w:num w:numId="9" w16cid:durableId="399182118">
+    <w:abstractNumId w:val="3"/>
+  </w:num>
+  <w:num w:numId="10" w16cid:durableId="1238327260">
+    <w:abstractNumId w:val="27"/>
+  </w:num>
+  <w:num w:numId="11" w16cid:durableId="391658970">
+    <w:abstractNumId w:val="11"/>
+  </w:num>
+  <w:num w:numId="12" w16cid:durableId="1342975331">
+    <w:abstractNumId w:val="5"/>
+  </w:num>
+  <w:num w:numId="13" w16cid:durableId="514001203">
+    <w:abstractNumId w:val="33"/>
+  </w:num>
+  <w:num w:numId="14" w16cid:durableId="978270414">
+    <w:abstractNumId w:val="26"/>
+  </w:num>
+  <w:num w:numId="15" w16cid:durableId="83650611">
+    <w:abstractNumId w:val="16"/>
+  </w:num>
+  <w:num w:numId="16" w16cid:durableId="2040617121">
+    <w:abstractNumId w:val="19"/>
+  </w:num>
+  <w:num w:numId="17" w16cid:durableId="782460127">
+    <w:abstractNumId w:val="23"/>
+  </w:num>
+  <w:num w:numId="18" w16cid:durableId="1846246138">
+    <w:abstractNumId w:val="4"/>
+  </w:num>
+  <w:num w:numId="19" w16cid:durableId="826633632">
+    <w:abstractNumId w:val="9"/>
+  </w:num>
+  <w:num w:numId="20" w16cid:durableId="1212303576">
     <w:abstractNumId w:val="18"/>
   </w:num>
-  <w:num w:numId="3" w16cid:durableId="1914394889">
-    <w:abstractNumId w:val="55"/>
+  <w:num w:numId="21" w16cid:durableId="1473253215">
+    <w:abstractNumId w:val="15"/>
   </w:num>
-  <w:num w:numId="4" w16cid:durableId="24257818">
+  <w:num w:numId="22" w16cid:durableId="116872177">
+    <w:abstractNumId w:val="17"/>
+  </w:num>
+  <w:num w:numId="23" w16cid:durableId="1854496341">
+    <w:abstractNumId w:val="1"/>
+  </w:num>
+  <w:num w:numId="24" w16cid:durableId="1265576695">
     <w:abstractNumId w:val="21"/>
   </w:num>
-  <w:num w:numId="5" w16cid:durableId="792091355">
+  <w:num w:numId="25" w16cid:durableId="1247375915">
+    <w:abstractNumId w:val="20"/>
+  </w:num>
+  <w:num w:numId="26" w16cid:durableId="1812936578">
+    <w:abstractNumId w:val="36"/>
+  </w:num>
+  <w:num w:numId="27" w16cid:durableId="1286080895">
     <w:abstractNumId w:val="25"/>
   </w:num>
-  <w:num w:numId="6" w16cid:durableId="603001193">
-    <w:abstractNumId w:val="45"/>
+  <w:num w:numId="28" w16cid:durableId="1862433655">
+    <w:abstractNumId w:val="31"/>
   </w:num>
-  <w:num w:numId="7" w16cid:durableId="1270623695">
+  <w:num w:numId="29" w16cid:durableId="1590118884">
+    <w:abstractNumId w:val="29"/>
+  </w:num>
+  <w:num w:numId="30" w16cid:durableId="736902621">
     <w:abstractNumId w:val="6"/>
   </w:num>
-  <w:num w:numId="8" w16cid:durableId="755828963">
+  <w:num w:numId="31" w16cid:durableId="1105687093">
+    <w:abstractNumId w:val="30"/>
+  </w:num>
+  <w:num w:numId="32" w16cid:durableId="665135517">
+    <w:abstractNumId w:val="34"/>
+  </w:num>
+  <w:num w:numId="33" w16cid:durableId="43410060">
+    <w:abstractNumId w:val="8"/>
+  </w:num>
+  <w:num w:numId="34" w16cid:durableId="629752208">
+    <w:abstractNumId w:val="7"/>
+  </w:num>
+  <w:num w:numId="35" w16cid:durableId="1514110024">
     <w:abstractNumId w:val="24"/>
   </w:num>
-  <w:num w:numId="9" w16cid:durableId="1845365178">
+  <w:num w:numId="36" w16cid:durableId="49770292">
+    <w:abstractNumId w:val="22"/>
+  </w:num>
+  <w:num w:numId="37" w16cid:durableId="802428980">
     <w:abstractNumId w:val="10"/>
   </w:num>
-  <w:num w:numId="10" w16cid:durableId="605238536">
-    <w:abstractNumId w:val="44"/>
-  </w:num>
-  <w:num w:numId="11" w16cid:durableId="556666621">
-    <w:abstractNumId w:val="26"/>
-  </w:num>
-  <w:num w:numId="12" w16cid:durableId="1045913479">
-    <w:abstractNumId w:val="50"/>
-  </w:num>
-  <w:num w:numId="13" w16cid:durableId="1668437710">
-    <w:abstractNumId w:val="0"/>
-  </w:num>
-  <w:num w:numId="14" w16cid:durableId="1723361561">
-    <w:abstractNumId w:val="17"/>
-  </w:num>
-  <w:num w:numId="15" w16cid:durableId="789400329">
-    <w:abstractNumId w:val="23"/>
-  </w:num>
-  <w:num w:numId="16" w16cid:durableId="984705807">
-    <w:abstractNumId w:val="30"/>
-  </w:num>
-  <w:num w:numId="17" w16cid:durableId="1331833642">
-    <w:abstractNumId w:val="3"/>
-  </w:num>
-  <w:num w:numId="18" w16cid:durableId="387925791">
-    <w:abstractNumId w:val="7"/>
-  </w:num>
-  <w:num w:numId="19" w16cid:durableId="1054617857">
-    <w:abstractNumId w:val="49"/>
-  </w:num>
-  <w:num w:numId="20" w16cid:durableId="1441727937">
-    <w:abstractNumId w:val="22"/>
-  </w:num>
-  <w:num w:numId="21" w16cid:durableId="1311211247">
-    <w:abstractNumId w:val="11"/>
-  </w:num>
-  <w:num w:numId="22" w16cid:durableId="1753308862">
-    <w:abstractNumId w:val="27"/>
-  </w:num>
-  <w:num w:numId="23" w16cid:durableId="1578174018">
-    <w:abstractNumId w:val="5"/>
-  </w:num>
-  <w:num w:numId="24" w16cid:durableId="1663923950">
-    <w:abstractNumId w:val="56"/>
-  </w:num>
-  <w:num w:numId="25" w16cid:durableId="1172447393">
-    <w:abstractNumId w:val="15"/>
-  </w:num>
-  <w:num w:numId="26" w16cid:durableId="22093712">
-    <w:abstractNumId w:val="2"/>
-  </w:num>
-  <w:num w:numId="27" w16cid:durableId="97407871">
-    <w:abstractNumId w:val="48"/>
-  </w:num>
-  <w:num w:numId="28" w16cid:durableId="975139325">
-    <w:abstractNumId w:val="54"/>
-  </w:num>
-  <w:num w:numId="29" w16cid:durableId="710611175">
-    <w:abstractNumId w:val="16"/>
-  </w:num>
-  <w:num w:numId="30" w16cid:durableId="1276592620">
-    <w:abstractNumId w:val="4"/>
-  </w:num>
-  <w:num w:numId="31" w16cid:durableId="362168039">
-    <w:abstractNumId w:val="38"/>
-  </w:num>
-  <w:num w:numId="32" w16cid:durableId="1270820483">
-    <w:abstractNumId w:val="28"/>
-  </w:num>
-  <w:num w:numId="33" w16cid:durableId="503202515">
-    <w:abstractNumId w:val="42"/>
-  </w:num>
-  <w:num w:numId="34" w16cid:durableId="1087774951">
-    <w:abstractNumId w:val="40"/>
-  </w:num>
-  <w:num w:numId="35" w16cid:durableId="813445903">
-    <w:abstractNumId w:val="14"/>
-  </w:num>
-  <w:num w:numId="36" w16cid:durableId="1134712568">
-    <w:abstractNumId w:val="32"/>
-  </w:num>
-  <w:num w:numId="37" w16cid:durableId="815797541">
-    <w:abstractNumId w:val="8"/>
-  </w:num>
-  <w:num w:numId="38" w16cid:durableId="658079607">
-    <w:abstractNumId w:val="43"/>
-  </w:num>
-  <w:num w:numId="39" w16cid:durableId="526219083">
-    <w:abstractNumId w:val="61"/>
-  </w:num>
-  <w:num w:numId="40" w16cid:durableId="418601188">
-    <w:abstractNumId w:val="31"/>
-  </w:num>
-  <w:num w:numId="41" w16cid:durableId="465707895">
-    <w:abstractNumId w:val="33"/>
-  </w:num>
-  <w:num w:numId="42" w16cid:durableId="1644655354">
-    <w:abstractNumId w:val="12"/>
-  </w:num>
-  <w:num w:numId="43" w16cid:durableId="2061517908">
-    <w:abstractNumId w:val="36"/>
-  </w:num>
-  <w:num w:numId="44" w16cid:durableId="1110704257">
-    <w:abstractNumId w:val="57"/>
-  </w:num>
-  <w:num w:numId="45" w16cid:durableId="569536212">
-    <w:abstractNumId w:val="41"/>
-  </w:num>
-  <w:num w:numId="46" w16cid:durableId="276327516">
-    <w:abstractNumId w:val="46"/>
-  </w:num>
-  <w:num w:numId="47" w16cid:durableId="1516961846">
-    <w:abstractNumId w:val="23"/>
-    <w:lvlOverride w:ilvl="0">
-      <w:startOverride w:val="1"/>
-    </w:lvlOverride>
-    <w:lvlOverride w:ilvl="1">
-      <w:startOverride w:val="1"/>
-    </w:lvlOverride>
-    <w:lvlOverride w:ilvl="2">
-      <w:startOverride w:val="1"/>
-    </w:lvlOverride>
-    <w:lvlOverride w:ilvl="3">
-      <w:startOverride w:val="1"/>
-    </w:lvlOverride>
-    <w:lvlOverride w:ilvl="4">
-      <w:startOverride w:val="1"/>
-    </w:lvlOverride>
-    <w:lvlOverride w:ilvl="5">
-      <w:startOverride w:val="1"/>
-    </w:lvlOverride>
-    <w:lvlOverride w:ilvl="6">
-      <w:startOverride w:val="1"/>
-    </w:lvlOverride>
-    <w:lvlOverride w:ilvl="7">
-      <w:startOverride w:val="1"/>
-    </w:lvlOverride>
-    <w:lvlOverride w:ilvl="8">
-      <w:startOverride w:val="1"/>
-    </w:lvlOverride>
-  </w:num>
-  <w:num w:numId="48" w16cid:durableId="1678851043">
-    <w:abstractNumId w:val="9"/>
-  </w:num>
-  <w:num w:numId="49" w16cid:durableId="1332027715">
-    <w:abstractNumId w:val="20"/>
-  </w:num>
-  <w:num w:numId="50" w16cid:durableId="2063866852">
-    <w:abstractNumId w:val="35"/>
-  </w:num>
-  <w:num w:numId="51" w16cid:durableId="1847404698">
-    <w:abstractNumId w:val="29"/>
-  </w:num>
-  <w:num w:numId="52" w16cid:durableId="1258905162">
-    <w:abstractNumId w:val="34"/>
-  </w:num>
-  <w:num w:numId="53" w16cid:durableId="66539703">
-    <w:abstractNumId w:val="1"/>
-  </w:num>
-  <w:num w:numId="54" w16cid:durableId="1844976258">
-    <w:abstractNumId w:val="39"/>
-  </w:num>
-  <w:num w:numId="55" w16cid:durableId="459999980">
-    <w:abstractNumId w:val="23"/>
-    <w:lvlOverride w:ilvl="0">
-      <w:startOverride w:val="2"/>
-    </w:lvlOverride>
-    <w:lvlOverride w:ilvl="1">
-      <w:startOverride w:val="1"/>
-    </w:lvlOverride>
-    <w:lvlOverride w:ilvl="2">
-      <w:startOverride w:val="1"/>
-    </w:lvlOverride>
-    <w:lvlOverride w:ilvl="3">
-      <w:startOverride w:val="1"/>
-    </w:lvlOverride>
-    <w:lvlOverride w:ilvl="4">
-      <w:startOverride w:val="1"/>
-    </w:lvlOverride>
-    <w:lvlOverride w:ilvl="5">
-      <w:startOverride w:val="1"/>
-    </w:lvlOverride>
-    <w:lvlOverride w:ilvl="6">
-      <w:startOverride w:val="1"/>
-    </w:lvlOverride>
-    <w:lvlOverride w:ilvl="7">
-      <w:startOverride w:val="1"/>
-    </w:lvlOverride>
-    <w:lvlOverride w:ilvl="8">
-      <w:startOverride w:val="1"/>
-    </w:lvlOverride>
-  </w:num>
-  <w:num w:numId="56" w16cid:durableId="398333946">
-    <w:abstractNumId w:val="37"/>
-  </w:num>
-  <w:num w:numId="57" w16cid:durableId="2112041753">
-    <w:abstractNumId w:val="60"/>
-  </w:num>
-  <w:num w:numId="58" w16cid:durableId="1121262090">
-    <w:abstractNumId w:val="47"/>
-  </w:num>
-  <w:num w:numId="59" w16cid:durableId="2113816305">
-    <w:abstractNumId w:val="53"/>
-  </w:num>
-  <w:num w:numId="60" w16cid:durableId="1221096613">
-    <w:abstractNumId w:val="23"/>
-    <w:lvlOverride w:ilvl="0">
-      <w:startOverride w:val="2"/>
-    </w:lvlOverride>
-    <w:lvlOverride w:ilvl="1">
-      <w:startOverride w:val="1"/>
-    </w:lvlOverride>
-    <w:lvlOverride w:ilvl="2">
-      <w:startOverride w:val="1"/>
-    </w:lvlOverride>
-    <w:lvlOverride w:ilvl="3">
-      <w:startOverride w:val="1"/>
-    </w:lvlOverride>
-    <w:lvlOverride w:ilvl="4">
-      <w:startOverride w:val="1"/>
-    </w:lvlOverride>
-    <w:lvlOverride w:ilvl="5">
-      <w:startOverride w:val="1"/>
-    </w:lvlOverride>
-    <w:lvlOverride w:ilvl="6">
-      <w:startOverride w:val="1"/>
-    </w:lvlOverride>
-    <w:lvlOverride w:ilvl="7">
-      <w:startOverride w:val="1"/>
-    </w:lvlOverride>
-    <w:lvlOverride w:ilvl="8">
-      <w:startOverride w:val="1"/>
-    </w:lvlOverride>
-  </w:num>
-  <w:num w:numId="61" w16cid:durableId="309792516">
-    <w:abstractNumId w:val="51"/>
-  </w:num>
-  <w:num w:numId="62" w16cid:durableId="1720083820">
-    <w:abstractNumId w:val="13"/>
-  </w:num>
-  <w:num w:numId="63" w16cid:durableId="1103955104">
-    <w:abstractNumId w:val="52"/>
-  </w:num>
-  <w:num w:numId="64" w16cid:durableId="422069472">
-    <w:abstractNumId w:val="58"/>
-  </w:num>
-  <w:num w:numId="65" w16cid:durableId="1719283342">
-    <w:abstractNumId w:val="19"/>
-  </w:num>
+  <w:numIdMacAtCleanup w:val="36"/>
 </w:numbering>
 </file>
 
@@ -20007,7 +17128,7 @@
   <w:style w:type="paragraph" w:default="1" w:styleId="Binhthng">
     <w:name w:val="Normal"/>
     <w:qFormat/>
-    <w:rsid w:val="00F726FD"/>
+    <w:rsid w:val="00B11AEB"/>
     <w:rPr>
       <w:rFonts w:ascii="Times New Roman" w:hAnsi="Times New Roman"/>
       <w:sz w:val="26"/>
@@ -20070,7 +17191,7 @@
     <w:pPr>
       <w:numPr>
         <w:ilvl w:val="2"/>
-        <w:numId w:val="15"/>
+        <w:numId w:val="8"/>
       </w:numPr>
       <w:spacing w:before="120"/>
       <w:outlineLvl w:val="2"/>
@@ -20792,7 +17913,7 @@
 </file>
 
 <file path=customXml/itemProps1.xml><?xml version="1.0" encoding="utf-8"?>
-<ds:datastoreItem xmlns:ds="http://schemas.openxmlformats.org/officeDocument/2006/customXml" ds:itemID="{DB7A0DB0-4AF7-44DD-B9A8-D2F2853C3A3E}">
+<ds:datastoreItem xmlns:ds="http://schemas.openxmlformats.org/officeDocument/2006/customXml" ds:itemID="{9FD7EC16-216A-461C-BAC3-5838ADFCBAFC}">
   <ds:schemaRefs>
     <ds:schemaRef ds:uri="http://schemas.openxmlformats.org/officeDocument/2006/bibliography"/>
   </ds:schemaRefs>
